--- a/files/简历.docx
+++ b/files/简历.docx
@@ -407,11 +407,27 @@
       </w:r>
       <w:r>
         <w:rPr>
-          <w:rFonts w:ascii="Times New Roman" w:hAnsi="Times New Roman" w:cs="Times New Roman"/>
-          <w:sz w:val="22"/>
-          <w:szCs w:val="22"/>
-        </w:rPr>
-        <w:t>山东省自然科学基金</w:t>
+          <w:rFonts w:ascii="Times New Roman" w:hAnsi="Times New Roman" w:cs="Times New Roman" w:hint="eastAsia"/>
+          <w:sz w:val="22"/>
+          <w:szCs w:val="22"/>
+        </w:rPr>
+        <w:t>国家重点研发计划项目子课题、</w:t>
+      </w:r>
+      <w:r>
+        <w:rPr>
+          <w:rFonts w:ascii="Times New Roman" w:hAnsi="Times New Roman" w:cs="Times New Roman" w:hint="eastAsia"/>
+          <w:sz w:val="22"/>
+          <w:szCs w:val="22"/>
+        </w:rPr>
+        <w:t>山</w:t>
+      </w:r>
+      <w:r>
+        <w:rPr>
+          <w:rFonts w:ascii="Times New Roman" w:hAnsi="Times New Roman" w:cs="Times New Roman"/>
+          <w:sz w:val="22"/>
+          <w:szCs w:val="22"/>
+        </w:rPr>
+        <w:t>东省自然科学基金</w:t>
       </w:r>
       <w:r>
         <w:rPr>
@@ -443,7 +459,7 @@
           <w:sz w:val="22"/>
           <w:szCs w:val="22"/>
         </w:rPr>
-        <w:t>山东省自然科学基金联合基金重点项目课题</w:t>
+        <w:t>山东省自然科学基金联合基金重点项目</w:t>
       </w:r>
       <w:r>
         <w:rPr>
@@ -459,7 +475,23 @@
           <w:sz w:val="22"/>
           <w:szCs w:val="22"/>
         </w:rPr>
-        <w:t>山东省网信领域软科学重点课题、</w:t>
+        <w:t>山东省网信领域软科学重点</w:t>
+      </w:r>
+      <w:r>
+        <w:rPr>
+          <w:rFonts w:ascii="Times New Roman" w:hAnsi="Times New Roman" w:cs="Times New Roman" w:hint="eastAsia"/>
+          <w:sz w:val="22"/>
+          <w:szCs w:val="22"/>
+        </w:rPr>
+        <w:t>项目</w:t>
+      </w:r>
+      <w:r>
+        <w:rPr>
+          <w:rFonts w:ascii="Times New Roman" w:hAnsi="Times New Roman" w:cs="Times New Roman" w:hint="eastAsia"/>
+          <w:sz w:val="22"/>
+          <w:szCs w:val="22"/>
+        </w:rPr>
+        <w:t>、</w:t>
       </w:r>
       <w:r>
         <w:rPr>
@@ -701,7 +733,6 @@
         </w:rPr>
         <w:t xml:space="preserve">IEEE </w:t>
       </w:r>
-      <w:proofErr w:type="spellStart"/>
       <w:r>
         <w:rPr>
           <w:rFonts w:ascii="Times New Roman" w:hAnsi="Times New Roman" w:cs="Times New Roman" w:hint="eastAsia"/>
@@ -710,7 +741,6 @@
         </w:rPr>
         <w:t>IoTJ</w:t>
       </w:r>
-      <w:proofErr w:type="spellEnd"/>
       <w:r>
         <w:rPr>
           <w:rFonts w:ascii="Times New Roman" w:hAnsi="Times New Roman" w:cs="Times New Roman" w:hint="eastAsia"/>
@@ -725,6 +755,30 @@
           <w:sz w:val="22"/>
           <w:szCs w:val="22"/>
         </w:rPr>
+        <w:t xml:space="preserve">IEEE </w:t>
+      </w:r>
+      <w:r>
+        <w:rPr>
+          <w:rFonts w:ascii="Times New Roman" w:hAnsi="Times New Roman" w:cs="Times New Roman" w:hint="eastAsia"/>
+          <w:sz w:val="22"/>
+          <w:szCs w:val="22"/>
+        </w:rPr>
+        <w:t>TVT</w:t>
+      </w:r>
+      <w:r>
+        <w:rPr>
+          <w:rFonts w:ascii="Times New Roman" w:hAnsi="Times New Roman" w:cs="Times New Roman" w:hint="eastAsia"/>
+          <w:sz w:val="22"/>
+          <w:szCs w:val="22"/>
+        </w:rPr>
+        <w:t>、</w:t>
+      </w:r>
+      <w:r>
+        <w:rPr>
+          <w:rFonts w:ascii="Times New Roman" w:hAnsi="Times New Roman" w:cs="Times New Roman"/>
+          <w:sz w:val="22"/>
+          <w:szCs w:val="22"/>
+        </w:rPr>
         <w:t>IEEE NETLETT</w:t>
       </w:r>
       <w:r>
@@ -903,7 +957,6 @@
         </w:rPr>
         <w:t>、</w:t>
       </w:r>
-      <w:proofErr w:type="spellStart"/>
       <w:r>
         <w:rPr>
           <w:rFonts w:ascii="Times New Roman" w:hAnsi="Times New Roman" w:cs="Times New Roman"/>
@@ -912,7 +965,6 @@
         </w:rPr>
         <w:t>MobiQuitous</w:t>
       </w:r>
-      <w:proofErr w:type="spellEnd"/>
       <w:r>
         <w:rPr>
           <w:rFonts w:ascii="Times New Roman" w:hAnsi="Times New Roman" w:cs="Times New Roman"/>
@@ -1185,7 +1237,6 @@
         </w:rPr>
         <w:t>网络操作系统</w:t>
       </w:r>
-      <w:proofErr w:type="spellStart"/>
       <w:r>
         <w:rPr>
           <w:rFonts w:ascii="Times New Roman" w:hAnsi="Times New Roman" w:cs="Times New Roman"/>
@@ -1194,7 +1245,6 @@
         </w:rPr>
         <w:t>SONiC</w:t>
       </w:r>
-      <w:proofErr w:type="spellEnd"/>
       <w:r>
         <w:rPr>
           <w:rFonts w:ascii="Times New Roman" w:hAnsi="Times New Roman" w:cs="Times New Roman" w:hint="eastAsia"/>
@@ -1229,11 +1279,11 @@
       </w:r>
       <w:r>
         <w:rPr>
-          <w:rFonts w:ascii="Times New Roman" w:hAnsi="Times New Roman" w:cs="Times New Roman"/>
-          <w:sz w:val="22"/>
-          <w:szCs w:val="22"/>
-        </w:rPr>
-        <w:t>参研</w:t>
+          <w:rFonts w:ascii="Times New Roman" w:hAnsi="Times New Roman" w:cs="Times New Roman" w:hint="eastAsia"/>
+          <w:sz w:val="22"/>
+          <w:szCs w:val="22"/>
+        </w:rPr>
+        <w:t>起草</w:t>
       </w:r>
       <w:r>
         <w:rPr>
@@ -1329,7 +1379,7 @@
           <w:sz w:val="22"/>
           <w:szCs w:val="22"/>
         </w:rPr>
-        <w:t>3</w:t>
+        <w:t>6</w:t>
       </w:r>
       <w:r>
         <w:rPr>
@@ -1688,7 +1738,7 @@
         <w:ind w:left="0" w:firstLine="440"/>
         <w:jc w:val="both"/>
         <w:rPr>
-          <w:rFonts w:ascii="Times New Roman" w:hAnsi="Times New Roman" w:cs="Times New Roman" w:hint="eastAsia"/>
+          <w:rFonts w:ascii="Times New Roman" w:hAnsi="Times New Roman" w:cs="Times New Roman"/>
           <w:i/>
           <w:iCs/>
           <w:sz w:val="22"/>
@@ -1701,43 +1751,15 @@
           <w:sz w:val="22"/>
           <w:szCs w:val="22"/>
         </w:rPr>
-        <w:t xml:space="preserve">Tan </w:t>
-      </w:r>
-      <w:proofErr w:type="spellStart"/>
-      <w:r>
-        <w:rPr>
-          <w:rFonts w:ascii="Times New Roman" w:hAnsi="Times New Roman" w:cs="Times New Roman"/>
-          <w:sz w:val="22"/>
-          <w:szCs w:val="22"/>
-        </w:rPr>
-        <w:t>Lizhuang</w:t>
-      </w:r>
-      <w:proofErr w:type="spellEnd"/>
-      <w:r>
-        <w:rPr>
-          <w:rFonts w:ascii="Times New Roman" w:hAnsi="Times New Roman" w:cs="Times New Roman"/>
-          <w:sz w:val="22"/>
-          <w:szCs w:val="22"/>
-        </w:rPr>
-        <w:t xml:space="preserve">, et al. </w:t>
-      </w:r>
-      <w:proofErr w:type="spellStart"/>
-      <w:r>
-        <w:rPr>
-          <w:rFonts w:ascii="Times New Roman" w:hAnsi="Times New Roman" w:cs="Times New Roman"/>
-          <w:sz w:val="22"/>
-          <w:szCs w:val="22"/>
-        </w:rPr>
-        <w:t>ByteTuning</w:t>
-      </w:r>
-      <w:proofErr w:type="spellEnd"/>
-      <w:r>
-        <w:rPr>
-          <w:rFonts w:ascii="Times New Roman" w:hAnsi="Times New Roman" w:cs="Times New Roman"/>
-          <w:sz w:val="22"/>
-          <w:szCs w:val="22"/>
-        </w:rPr>
-        <w:t>: Watermark Tuning for RoCEv2</w:t>
+        <w:t xml:space="preserve">Tan Lizhuang, et al. </w:t>
+      </w:r>
+      <w:r>
+        <w:rPr>
+          <w:rFonts w:ascii="Times New Roman" w:hAnsi="Times New Roman" w:cs="Times New Roman"/>
+          <w:sz w:val="22"/>
+          <w:szCs w:val="22"/>
+        </w:rPr>
+        <w:t>ByteTuning: Watermark Tuning for RoCEv2</w:t>
       </w:r>
       <w:r>
         <w:rPr>
@@ -2036,7 +2058,7 @@
         <w:ind w:left="0" w:firstLine="440"/>
         <w:jc w:val="both"/>
         <w:rPr>
-          <w:rFonts w:ascii="Times New Roman" w:hAnsi="Times New Roman" w:cs="Times New Roman"/>
+          <w:rFonts w:ascii="Times New Roman" w:hAnsi="Times New Roman" w:cs="Times New Roman" w:hint="eastAsia"/>
           <w:sz w:val="22"/>
           <w:szCs w:val="22"/>
         </w:rPr>
@@ -2104,251 +2126,6 @@
           <w:szCs w:val="22"/>
         </w:rPr>
         <w:t>2024/10-2025/09</w:t>
-      </w:r>
-      <w:r>
-        <w:rPr>
-          <w:rFonts w:ascii="Times New Roman" w:hAnsi="Times New Roman" w:cs="Times New Roman" w:hint="eastAsia"/>
-          <w:sz w:val="22"/>
-          <w:szCs w:val="22"/>
-        </w:rPr>
-        <w:t>。</w:t>
-      </w:r>
-    </w:p>
-    <w:p>
-      <w:pPr>
-        <w:spacing w:line="360" w:lineRule="exact"/>
-        <w:jc w:val="both"/>
-        <w:rPr>
-          <w:rFonts w:ascii="Heiti SC Medium" w:eastAsia="Heiti SC Medium" w:hAnsi="Heiti SC Medium"/>
-          <w:sz w:val="22"/>
-          <w:szCs w:val="22"/>
-        </w:rPr>
-      </w:pPr>
-      <w:r>
-        <w:rPr>
-          <w:rFonts w:ascii="Heiti SC Medium" w:eastAsia="Heiti SC Medium" w:hAnsi="Heiti SC Medium" w:hint="eastAsia"/>
-          <w:sz w:val="22"/>
-          <w:szCs w:val="22"/>
-        </w:rPr>
-        <w:t>参与科研项目情况</w:t>
-      </w:r>
-    </w:p>
-    <w:p>
-      <w:pPr>
-        <w:pStyle w:val="a9"/>
-        <w:numPr>
-          <w:ilvl w:val="0"/>
-          <w:numId w:val="25"/>
-        </w:numPr>
-        <w:spacing w:line="360" w:lineRule="exact"/>
-        <w:ind w:left="0" w:firstLine="440"/>
-        <w:jc w:val="both"/>
-        <w:rPr>
-          <w:rFonts w:ascii="Times New Roman" w:hAnsi="Times New Roman" w:cs="Times New Roman"/>
-          <w:sz w:val="22"/>
-          <w:szCs w:val="22"/>
-        </w:rPr>
-      </w:pPr>
-      <w:r>
-        <w:rPr>
-          <w:rFonts w:ascii="Times New Roman" w:hAnsi="Times New Roman" w:cs="Times New Roman"/>
-          <w:sz w:val="22"/>
-          <w:szCs w:val="22"/>
-        </w:rPr>
-        <w:t>国家重点研发计划</w:t>
-      </w:r>
-      <w:r>
-        <w:rPr>
-          <w:rFonts w:ascii="Times New Roman" w:hAnsi="Times New Roman" w:cs="Times New Roman"/>
-          <w:sz w:val="22"/>
-          <w:szCs w:val="22"/>
-        </w:rPr>
-        <w:t>“</w:t>
-      </w:r>
-      <w:r>
-        <w:rPr>
-          <w:rFonts w:ascii="Times New Roman" w:hAnsi="Times New Roman" w:cs="Times New Roman"/>
-          <w:sz w:val="22"/>
-          <w:szCs w:val="22"/>
-        </w:rPr>
-        <w:t>宽带通信和新型网络</w:t>
-      </w:r>
-      <w:r>
-        <w:rPr>
-          <w:rFonts w:ascii="Times New Roman" w:hAnsi="Times New Roman" w:cs="Times New Roman"/>
-          <w:sz w:val="22"/>
-          <w:szCs w:val="22"/>
-        </w:rPr>
-        <w:t>”</w:t>
-      </w:r>
-      <w:r>
-        <w:rPr>
-          <w:rFonts w:ascii="Times New Roman" w:hAnsi="Times New Roman" w:cs="Times New Roman"/>
-          <w:sz w:val="22"/>
-          <w:szCs w:val="22"/>
-        </w:rPr>
-        <w:t>重点专项子课题</w:t>
-      </w:r>
-      <w:r>
-        <w:rPr>
-          <w:rFonts w:ascii="Times New Roman" w:hAnsi="Times New Roman" w:cs="Times New Roman" w:hint="eastAsia"/>
-          <w:sz w:val="22"/>
-          <w:szCs w:val="22"/>
-        </w:rPr>
-        <w:t>：</w:t>
-      </w:r>
-      <w:r>
-        <w:rPr>
-          <w:rFonts w:ascii="Times New Roman" w:hAnsi="Times New Roman" w:cs="Times New Roman"/>
-          <w:sz w:val="22"/>
-          <w:szCs w:val="22"/>
-        </w:rPr>
-        <w:t>No.2018YFB1800305</w:t>
-      </w:r>
-      <w:r>
-        <w:rPr>
-          <w:rFonts w:ascii="Times New Roman" w:hAnsi="Times New Roman" w:cs="Times New Roman"/>
-          <w:sz w:val="22"/>
-          <w:szCs w:val="22"/>
-        </w:rPr>
-        <w:t>，一体化融合网络体系结构和关键技术研究，</w:t>
-      </w:r>
-      <w:r>
-        <w:rPr>
-          <w:rFonts w:ascii="Times New Roman" w:hAnsi="Times New Roman" w:cs="Times New Roman"/>
-          <w:sz w:val="22"/>
-          <w:szCs w:val="22"/>
-        </w:rPr>
-        <w:t>2019/06-2022/06</w:t>
-      </w:r>
-      <w:r>
-        <w:rPr>
-          <w:rFonts w:ascii="Times New Roman" w:hAnsi="Times New Roman" w:cs="Times New Roman"/>
-          <w:sz w:val="22"/>
-          <w:szCs w:val="22"/>
-        </w:rPr>
-        <w:t>，</w:t>
-      </w:r>
-      <w:r>
-        <w:rPr>
-          <w:rFonts w:ascii="Times New Roman" w:hAnsi="Times New Roman" w:cs="Times New Roman"/>
-          <w:sz w:val="22"/>
-          <w:szCs w:val="22"/>
-        </w:rPr>
-        <w:t>已结题。</w:t>
-      </w:r>
-    </w:p>
-    <w:p>
-      <w:pPr>
-        <w:pStyle w:val="a9"/>
-        <w:numPr>
-          <w:ilvl w:val="0"/>
-          <w:numId w:val="25"/>
-        </w:numPr>
-        <w:spacing w:line="360" w:lineRule="exact"/>
-        <w:ind w:left="0" w:firstLine="440"/>
-        <w:jc w:val="both"/>
-        <w:rPr>
-          <w:rFonts w:ascii="Times New Roman" w:hAnsi="Times New Roman" w:cs="Times New Roman"/>
-          <w:sz w:val="22"/>
-          <w:szCs w:val="22"/>
-        </w:rPr>
-      </w:pPr>
-      <w:r>
-        <w:rPr>
-          <w:rFonts w:ascii="Times New Roman" w:hAnsi="Times New Roman" w:cs="Times New Roman"/>
-          <w:sz w:val="22"/>
-          <w:szCs w:val="22"/>
-        </w:rPr>
-        <w:t>国家重点研发计划</w:t>
-      </w:r>
-      <w:r>
-        <w:rPr>
-          <w:rFonts w:ascii="Times New Roman" w:hAnsi="Times New Roman" w:cs="Times New Roman"/>
-          <w:sz w:val="22"/>
-          <w:szCs w:val="22"/>
-        </w:rPr>
-        <w:t>“</w:t>
-      </w:r>
-      <w:r>
-        <w:rPr>
-          <w:rFonts w:ascii="Times New Roman" w:hAnsi="Times New Roman" w:cs="Times New Roman"/>
-          <w:sz w:val="22"/>
-          <w:szCs w:val="22"/>
-        </w:rPr>
-        <w:t>宽带通信和新型网络</w:t>
-      </w:r>
-      <w:r>
-        <w:rPr>
-          <w:rFonts w:ascii="Times New Roman" w:hAnsi="Times New Roman" w:cs="Times New Roman"/>
-          <w:sz w:val="22"/>
-          <w:szCs w:val="22"/>
-        </w:rPr>
-        <w:t>”</w:t>
-      </w:r>
-      <w:r>
-        <w:rPr>
-          <w:rFonts w:ascii="Times New Roman" w:hAnsi="Times New Roman" w:cs="Times New Roman"/>
-          <w:sz w:val="22"/>
-          <w:szCs w:val="22"/>
-        </w:rPr>
-        <w:t>重点专项子课题</w:t>
-      </w:r>
-      <w:r>
-        <w:rPr>
-          <w:rFonts w:ascii="Times New Roman" w:hAnsi="Times New Roman" w:cs="Times New Roman"/>
-          <w:sz w:val="22"/>
-          <w:szCs w:val="22"/>
-        </w:rPr>
-        <w:t xml:space="preserve">: </w:t>
-      </w:r>
-      <w:r>
-        <w:rPr>
-          <w:rFonts w:ascii="Times New Roman" w:hAnsi="Times New Roman" w:cs="Times New Roman"/>
-          <w:sz w:val="22"/>
-          <w:szCs w:val="22"/>
-        </w:rPr>
-        <w:t>No.2019YFB1802503</w:t>
-      </w:r>
-      <w:r>
-        <w:rPr>
-          <w:rFonts w:ascii="Times New Roman" w:hAnsi="Times New Roman" w:cs="Times New Roman" w:hint="eastAsia"/>
-          <w:sz w:val="22"/>
-          <w:szCs w:val="22"/>
-        </w:rPr>
-        <w:t>，</w:t>
-      </w:r>
-      <w:r>
-        <w:rPr>
-          <w:rFonts w:ascii="Times New Roman" w:hAnsi="Times New Roman" w:cs="Times New Roman"/>
-          <w:sz w:val="22"/>
-          <w:szCs w:val="22"/>
-        </w:rPr>
-        <w:t>多模态智慧网络核心技术与原理平台</w:t>
-      </w:r>
-      <w:r>
-        <w:rPr>
-          <w:rFonts w:ascii="Times New Roman" w:hAnsi="Times New Roman" w:cs="Times New Roman" w:hint="eastAsia"/>
-          <w:sz w:val="22"/>
-          <w:szCs w:val="22"/>
-        </w:rPr>
-        <w:t>，</w:t>
-      </w:r>
-      <w:r>
-        <w:rPr>
-          <w:rFonts w:ascii="Times New Roman" w:hAnsi="Times New Roman" w:cs="Times New Roman"/>
-          <w:sz w:val="22"/>
-          <w:szCs w:val="22"/>
-        </w:rPr>
-        <w:t xml:space="preserve">2020/01-2022/12, </w:t>
-      </w:r>
-      <w:r>
-        <w:rPr>
-          <w:rFonts w:ascii="Times New Roman" w:hAnsi="Times New Roman" w:cs="Times New Roman"/>
-          <w:sz w:val="22"/>
-          <w:szCs w:val="22"/>
-        </w:rPr>
-        <w:t>已结题</w:t>
       </w:r>
       <w:r>
         <w:rPr>
@@ -2460,7 +2237,7 @@
         <v:path o:extrusionok="f" gradientshapeok="t" o:connecttype="rect"/>
         <o:lock v:ext="edit" aspectratio="t"/>
       </v:shapetype>
-      <v:shape id="_x0000_i1057" type="#_x0000_t75" style="width:9.2pt;height:9.2pt" o:bullet="t">
+      <v:shape id="_x0000_i1040" type="#_x0000_t75" style="width:8.75pt;height:8.75pt" o:bullet="t">
         <v:imagedata r:id="rId1" o:title="mso1351"/>
       </v:shape>
     </w:pict>
@@ -6608,6 +6385,7 @@
   <w:style w:type="character" w:default="1" w:styleId="a0">
     <w:name w:val="Default Paragraph Font"/>
     <w:uiPriority w:val="1"/>
+    <w:semiHidden/>
     <w:unhideWhenUsed/>
   </w:style>
   <w:style w:type="table" w:default="1" w:styleId="a1">

--- a/files/简历.docx
+++ b/files/简历.docx
@@ -123,6 +123,14 @@
           <w:sz w:val="22"/>
           <w:szCs w:val="22"/>
         </w:rPr>
+        <w:t>算力互联网与信息安全教育部重点实验室</w:t>
+      </w:r>
+      <w:r>
+        <w:rPr>
+          <w:rFonts w:ascii="Times New Roman" w:hAnsi="Times New Roman" w:cs="Times New Roman" w:hint="eastAsia"/>
+          <w:sz w:val="22"/>
+          <w:szCs w:val="22"/>
+        </w:rPr>
         <w:t>副</w:t>
       </w:r>
       <w:r>
@@ -219,6 +227,38 @@
           <w:sz w:val="22"/>
           <w:szCs w:val="22"/>
         </w:rPr>
+        <w:t>2017</w:t>
+      </w:r>
+      <w:r>
+        <w:rPr>
+          <w:rFonts w:ascii="Times New Roman" w:hAnsi="Times New Roman" w:cs="Times New Roman" w:hint="eastAsia"/>
+          <w:sz w:val="22"/>
+          <w:szCs w:val="22"/>
+        </w:rPr>
+        <w:t>年</w:t>
+      </w:r>
+      <w:r>
+        <w:rPr>
+          <w:rFonts w:ascii="Times New Roman" w:hAnsi="Times New Roman" w:cs="Times New Roman" w:hint="eastAsia"/>
+          <w:sz w:val="22"/>
+          <w:szCs w:val="22"/>
+        </w:rPr>
+        <w:t>6</w:t>
+      </w:r>
+      <w:r>
+        <w:rPr>
+          <w:rFonts w:ascii="Times New Roman" w:hAnsi="Times New Roman" w:cs="Times New Roman" w:hint="eastAsia"/>
+          <w:sz w:val="22"/>
+          <w:szCs w:val="22"/>
+        </w:rPr>
+        <w:t>月从山东师范大学信息科学与工程学院获得通信工程专业工学学士学位；</w:t>
+      </w:r>
+      <w:r>
+        <w:rPr>
+          <w:rFonts w:ascii="Times New Roman" w:hAnsi="Times New Roman" w:cs="Times New Roman" w:hint="eastAsia"/>
+          <w:sz w:val="22"/>
+          <w:szCs w:val="22"/>
+        </w:rPr>
         <w:t>2024</w:t>
       </w:r>
       <w:r>
@@ -347,7 +387,15 @@
           <w:sz w:val="22"/>
           <w:szCs w:val="22"/>
         </w:rPr>
-        <w:t>月在字节跳动高速网络团队担任研发实习生，</w:t>
+        <w:t>月在字节跳动高速网络团队担任研发实习生</w:t>
+      </w:r>
+      <w:r>
+        <w:rPr>
+          <w:rFonts w:ascii="Times New Roman" w:hAnsi="Times New Roman" w:cs="Times New Roman" w:hint="eastAsia"/>
+          <w:sz w:val="22"/>
+          <w:szCs w:val="22"/>
+        </w:rPr>
+        <w:t>；</w:t>
       </w:r>
       <w:r>
         <w:rPr>
@@ -363,7 +411,327 @@
           <w:sz w:val="22"/>
           <w:szCs w:val="22"/>
         </w:rPr>
-        <w:t>网络测量、测试与管控</w:t>
+        <w:t>高速</w:t>
+      </w:r>
+      <w:r>
+        <w:rPr>
+          <w:rFonts w:ascii="Times New Roman" w:hAnsi="Times New Roman" w:cs="Times New Roman" w:hint="eastAsia"/>
+          <w:sz w:val="22"/>
+          <w:szCs w:val="22"/>
+        </w:rPr>
+        <w:t>网络测量测试与</w:t>
+      </w:r>
+      <w:r>
+        <w:rPr>
+          <w:rFonts w:ascii="Times New Roman" w:hAnsi="Times New Roman" w:cs="Times New Roman" w:hint="eastAsia"/>
+          <w:sz w:val="22"/>
+          <w:szCs w:val="22"/>
+        </w:rPr>
+        <w:t>管理控制、超算互联网</w:t>
+      </w:r>
+      <w:r>
+        <w:rPr>
+          <w:rFonts w:ascii="Times New Roman" w:hAnsi="Times New Roman" w:cs="Times New Roman" w:hint="eastAsia"/>
+          <w:sz w:val="22"/>
+          <w:szCs w:val="22"/>
+        </w:rPr>
+        <w:t>/</w:t>
+      </w:r>
+      <w:r>
+        <w:rPr>
+          <w:rFonts w:ascii="Times New Roman" w:hAnsi="Times New Roman" w:cs="Times New Roman" w:hint="eastAsia"/>
+          <w:sz w:val="22"/>
+          <w:szCs w:val="22"/>
+        </w:rPr>
+        <w:t>山东算网，</w:t>
+      </w:r>
+      <w:r>
+        <w:rPr>
+          <w:rFonts w:ascii="Times New Roman" w:hAnsi="Times New Roman" w:cs="Times New Roman" w:hint="eastAsia"/>
+          <w:sz w:val="22"/>
+          <w:szCs w:val="22"/>
+        </w:rPr>
+        <w:t>主持</w:t>
+      </w:r>
+      <w:r>
+        <w:rPr>
+          <w:rFonts w:ascii="Times New Roman" w:hAnsi="Times New Roman" w:cs="Times New Roman" w:hint="eastAsia"/>
+          <w:sz w:val="22"/>
+          <w:szCs w:val="22"/>
+        </w:rPr>
+        <w:t>国家自然科学基金青年</w:t>
+      </w:r>
+      <w:r>
+        <w:rPr>
+          <w:rFonts w:ascii="Times New Roman" w:hAnsi="Times New Roman" w:cs="Times New Roman" w:hint="eastAsia"/>
+          <w:sz w:val="22"/>
+          <w:szCs w:val="22"/>
+        </w:rPr>
+        <w:t>基金</w:t>
+      </w:r>
+      <w:r>
+        <w:rPr>
+          <w:rFonts w:ascii="Times New Roman" w:hAnsi="Times New Roman" w:cs="Times New Roman" w:hint="eastAsia"/>
+          <w:sz w:val="22"/>
+          <w:szCs w:val="22"/>
+        </w:rPr>
+        <w:t>项目、</w:t>
+      </w:r>
+      <w:r>
+        <w:rPr>
+          <w:rFonts w:ascii="Times New Roman" w:hAnsi="Times New Roman" w:cs="Times New Roman"/>
+          <w:sz w:val="22"/>
+          <w:szCs w:val="22"/>
+        </w:rPr>
+        <w:t>山东省自然科学基金联合基金重点项目</w:t>
+      </w:r>
+      <w:r>
+        <w:rPr>
+          <w:rFonts w:ascii="Times New Roman" w:hAnsi="Times New Roman" w:cs="Times New Roman" w:hint="eastAsia"/>
+          <w:sz w:val="22"/>
+          <w:szCs w:val="22"/>
+        </w:rPr>
+        <w:t>、</w:t>
+      </w:r>
+      <w:r>
+        <w:rPr>
+          <w:rFonts w:ascii="Times New Roman" w:hAnsi="Times New Roman" w:cs="Times New Roman" w:hint="eastAsia"/>
+          <w:sz w:val="22"/>
+          <w:szCs w:val="22"/>
+        </w:rPr>
+        <w:t>山</w:t>
+      </w:r>
+      <w:r>
+        <w:rPr>
+          <w:rFonts w:ascii="Times New Roman" w:hAnsi="Times New Roman" w:cs="Times New Roman"/>
+          <w:sz w:val="22"/>
+          <w:szCs w:val="22"/>
+        </w:rPr>
+        <w:t>东省自然科学基金</w:t>
+      </w:r>
+      <w:r>
+        <w:rPr>
+          <w:rFonts w:ascii="Times New Roman" w:hAnsi="Times New Roman" w:cs="Times New Roman" w:hint="eastAsia"/>
+          <w:sz w:val="22"/>
+          <w:szCs w:val="22"/>
+        </w:rPr>
+        <w:t>青年</w:t>
+      </w:r>
+      <w:r>
+        <w:rPr>
+          <w:rFonts w:ascii="Times New Roman" w:hAnsi="Times New Roman" w:cs="Times New Roman"/>
+          <w:sz w:val="22"/>
+          <w:szCs w:val="22"/>
+        </w:rPr>
+        <w:t>项目</w:t>
+      </w:r>
+      <w:r>
+        <w:rPr>
+          <w:rFonts w:ascii="Times New Roman" w:hAnsi="Times New Roman" w:cs="Times New Roman" w:hint="eastAsia"/>
+          <w:sz w:val="22"/>
+          <w:szCs w:val="22"/>
+        </w:rPr>
+        <w:t>、国家重点研发计划（青年科学家项目）子课题、</w:t>
+      </w:r>
+      <w:r>
+        <w:rPr>
+          <w:rFonts w:ascii="Times New Roman" w:hAnsi="Times New Roman" w:cs="Times New Roman" w:hint="eastAsia"/>
+          <w:sz w:val="22"/>
+          <w:szCs w:val="22"/>
+        </w:rPr>
+        <w:t>山东省网信领域软科学重点</w:t>
+      </w:r>
+      <w:r>
+        <w:rPr>
+          <w:rFonts w:ascii="Times New Roman" w:hAnsi="Times New Roman" w:cs="Times New Roman" w:hint="eastAsia"/>
+          <w:sz w:val="22"/>
+          <w:szCs w:val="22"/>
+        </w:rPr>
+        <w:t>项目</w:t>
+      </w:r>
+      <w:r>
+        <w:rPr>
+          <w:rFonts w:ascii="Times New Roman" w:hAnsi="Times New Roman" w:cs="Times New Roman" w:hint="eastAsia"/>
+          <w:sz w:val="22"/>
+          <w:szCs w:val="22"/>
+        </w:rPr>
+        <w:t>、</w:t>
+      </w:r>
+      <w:r>
+        <w:rPr>
+          <w:rFonts w:ascii="Times New Roman" w:hAnsi="Times New Roman" w:cs="Times New Roman"/>
+          <w:sz w:val="22"/>
+          <w:szCs w:val="22"/>
+        </w:rPr>
+        <w:t>中国高校产学研创新基金</w:t>
+      </w:r>
+      <w:r>
+        <w:rPr>
+          <w:rFonts w:ascii="Times New Roman" w:hAnsi="Times New Roman" w:cs="Times New Roman" w:hint="eastAsia"/>
+          <w:sz w:val="22"/>
+          <w:szCs w:val="22"/>
+        </w:rPr>
+        <w:t>项目、</w:t>
+      </w:r>
+      <w:r>
+        <w:rPr>
+          <w:rFonts w:ascii="Times New Roman" w:hAnsi="Times New Roman" w:cs="Times New Roman"/>
+          <w:sz w:val="22"/>
+          <w:szCs w:val="22"/>
+        </w:rPr>
+        <w:t>中国教育和科研计算机网</w:t>
+      </w:r>
+      <w:r>
+        <w:rPr>
+          <w:rFonts w:ascii="Times New Roman" w:hAnsi="Times New Roman" w:cs="Times New Roman" w:hint="eastAsia"/>
+          <w:sz w:val="22"/>
+          <w:szCs w:val="22"/>
+        </w:rPr>
+        <w:t>（</w:t>
+      </w:r>
+      <w:r>
+        <w:rPr>
+          <w:rFonts w:ascii="Times New Roman" w:hAnsi="Times New Roman" w:cs="Times New Roman"/>
+          <w:sz w:val="22"/>
+          <w:szCs w:val="22"/>
+        </w:rPr>
+        <w:t>CERNET</w:t>
+      </w:r>
+      <w:r>
+        <w:rPr>
+          <w:rFonts w:ascii="Times New Roman" w:hAnsi="Times New Roman" w:cs="Times New Roman" w:hint="eastAsia"/>
+          <w:sz w:val="22"/>
+          <w:szCs w:val="22"/>
+        </w:rPr>
+        <w:t>）</w:t>
+      </w:r>
+      <w:r>
+        <w:rPr>
+          <w:rFonts w:ascii="Times New Roman" w:hAnsi="Times New Roman" w:cs="Times New Roman"/>
+          <w:sz w:val="22"/>
+          <w:szCs w:val="22"/>
+        </w:rPr>
+        <w:t>下一代互联网创新项目</w:t>
+      </w:r>
+      <w:r>
+        <w:rPr>
+          <w:rFonts w:ascii="Times New Roman" w:hAnsi="Times New Roman" w:cs="Times New Roman" w:hint="eastAsia"/>
+          <w:sz w:val="22"/>
+          <w:szCs w:val="22"/>
+        </w:rPr>
+        <w:t>等国家级</w:t>
+      </w:r>
+      <w:r>
+        <w:rPr>
+          <w:rFonts w:ascii="Times New Roman" w:hAnsi="Times New Roman" w:cs="Times New Roman" w:hint="eastAsia"/>
+          <w:sz w:val="22"/>
+          <w:szCs w:val="22"/>
+        </w:rPr>
+        <w:t>/</w:t>
+      </w:r>
+      <w:r>
+        <w:rPr>
+          <w:rFonts w:ascii="Times New Roman" w:hAnsi="Times New Roman" w:cs="Times New Roman" w:hint="eastAsia"/>
+          <w:sz w:val="22"/>
+          <w:szCs w:val="22"/>
+        </w:rPr>
+        <w:t>省部级项目</w:t>
+      </w:r>
+      <w:r>
+        <w:rPr>
+          <w:rFonts w:ascii="Times New Roman" w:hAnsi="Times New Roman" w:cs="Times New Roman" w:hint="eastAsia"/>
+          <w:sz w:val="22"/>
+          <w:szCs w:val="22"/>
+        </w:rPr>
+        <w:t>7</w:t>
+      </w:r>
+      <w:r>
+        <w:rPr>
+          <w:rFonts w:ascii="Times New Roman" w:hAnsi="Times New Roman" w:cs="Times New Roman" w:hint="eastAsia"/>
+          <w:sz w:val="22"/>
+          <w:szCs w:val="22"/>
+        </w:rPr>
+        <w:t>项</w:t>
+      </w:r>
+      <w:r>
+        <w:rPr>
+          <w:rFonts w:ascii="Times New Roman" w:hAnsi="Times New Roman" w:cs="Times New Roman"/>
+          <w:sz w:val="22"/>
+          <w:szCs w:val="22"/>
+        </w:rPr>
+        <w:t>；参与</w:t>
+      </w:r>
+      <w:r>
+        <w:rPr>
+          <w:rFonts w:ascii="Times New Roman" w:hAnsi="Times New Roman" w:cs="Times New Roman" w:hint="eastAsia"/>
+          <w:sz w:val="22"/>
+          <w:szCs w:val="22"/>
+        </w:rPr>
+        <w:t>完成</w:t>
+      </w:r>
+      <w:r>
+        <w:rPr>
+          <w:rFonts w:ascii="Times New Roman" w:hAnsi="Times New Roman" w:cs="Times New Roman"/>
+          <w:sz w:val="22"/>
+          <w:szCs w:val="22"/>
+        </w:rPr>
+        <w:t>国家重点研发计划项目、</w:t>
+      </w:r>
+      <w:r>
+        <w:rPr>
+          <w:rFonts w:ascii="Times New Roman" w:hAnsi="Times New Roman" w:cs="Times New Roman"/>
+          <w:sz w:val="22"/>
+          <w:szCs w:val="22"/>
+        </w:rPr>
+        <w:t>军委科技委国防科技创新特区项目</w:t>
+      </w:r>
+      <w:r>
+        <w:rPr>
+          <w:rFonts w:ascii="Times New Roman" w:hAnsi="Times New Roman" w:cs="Times New Roman" w:hint="eastAsia"/>
+          <w:sz w:val="22"/>
+          <w:szCs w:val="22"/>
+        </w:rPr>
+        <w:t>、</w:t>
+      </w:r>
+      <w:r>
+        <w:rPr>
+          <w:rFonts w:ascii="Times New Roman" w:hAnsi="Times New Roman" w:cs="Times New Roman"/>
+          <w:sz w:val="22"/>
+          <w:szCs w:val="22"/>
+        </w:rPr>
+        <w:t>中国科学院学部学科发展战略研究项目</w:t>
+      </w:r>
+      <w:r>
+        <w:rPr>
+          <w:rFonts w:ascii="Times New Roman" w:hAnsi="Times New Roman" w:cs="Times New Roman" w:hint="eastAsia"/>
+          <w:sz w:val="22"/>
+          <w:szCs w:val="22"/>
+        </w:rPr>
+        <w:t>等</w:t>
+      </w:r>
+      <w:r>
+        <w:rPr>
+          <w:rFonts w:ascii="Times New Roman" w:hAnsi="Times New Roman" w:cs="Times New Roman" w:hint="eastAsia"/>
+          <w:sz w:val="22"/>
+          <w:szCs w:val="22"/>
+        </w:rPr>
+        <w:t>科研项目</w:t>
+      </w:r>
+      <w:r>
+        <w:rPr>
+          <w:rFonts w:ascii="Times New Roman" w:hAnsi="Times New Roman" w:cs="Times New Roman" w:hint="eastAsia"/>
+          <w:sz w:val="22"/>
+          <w:szCs w:val="22"/>
+        </w:rPr>
+        <w:t>6</w:t>
+      </w:r>
+      <w:r>
+        <w:rPr>
+          <w:rFonts w:ascii="Times New Roman" w:hAnsi="Times New Roman" w:cs="Times New Roman" w:hint="eastAsia"/>
+          <w:sz w:val="22"/>
+          <w:szCs w:val="22"/>
+        </w:rPr>
+        <w:t>项</w:t>
       </w:r>
       <w:r>
         <w:rPr>
@@ -379,75 +747,27 @@
           <w:sz w:val="22"/>
           <w:szCs w:val="22"/>
         </w:rPr>
-        <w:t>主持</w:t>
-      </w:r>
-      <w:r>
-        <w:rPr>
-          <w:rFonts w:ascii="Times New Roman" w:hAnsi="Times New Roman" w:cs="Times New Roman" w:hint="eastAsia"/>
-          <w:sz w:val="22"/>
-          <w:szCs w:val="22"/>
-        </w:rPr>
-        <w:t>国家自然科学基金青年</w:t>
-      </w:r>
-      <w:r>
-        <w:rPr>
-          <w:rFonts w:ascii="Times New Roman" w:hAnsi="Times New Roman" w:cs="Times New Roman" w:hint="eastAsia"/>
-          <w:sz w:val="22"/>
-          <w:szCs w:val="22"/>
-        </w:rPr>
-        <w:t>基金</w:t>
-      </w:r>
-      <w:r>
-        <w:rPr>
-          <w:rFonts w:ascii="Times New Roman" w:hAnsi="Times New Roman" w:cs="Times New Roman" w:hint="eastAsia"/>
-          <w:sz w:val="22"/>
-          <w:szCs w:val="22"/>
-        </w:rPr>
-        <w:t>项目、</w:t>
-      </w:r>
-      <w:r>
-        <w:rPr>
-          <w:rFonts w:ascii="Times New Roman" w:hAnsi="Times New Roman" w:cs="Times New Roman" w:hint="eastAsia"/>
-          <w:sz w:val="22"/>
-          <w:szCs w:val="22"/>
-        </w:rPr>
-        <w:t>国家重点研发计划项目子课题、</w:t>
-      </w:r>
-      <w:r>
-        <w:rPr>
-          <w:rFonts w:ascii="Times New Roman" w:hAnsi="Times New Roman" w:cs="Times New Roman" w:hint="eastAsia"/>
-          <w:sz w:val="22"/>
-          <w:szCs w:val="22"/>
-        </w:rPr>
-        <w:t>山</w:t>
-      </w:r>
-      <w:r>
-        <w:rPr>
-          <w:rFonts w:ascii="Times New Roman" w:hAnsi="Times New Roman" w:cs="Times New Roman"/>
-          <w:sz w:val="22"/>
-          <w:szCs w:val="22"/>
-        </w:rPr>
-        <w:t>东省自然科学基金</w:t>
-      </w:r>
-      <w:r>
-        <w:rPr>
-          <w:rFonts w:ascii="Times New Roman" w:hAnsi="Times New Roman" w:cs="Times New Roman" w:hint="eastAsia"/>
-          <w:sz w:val="22"/>
-          <w:szCs w:val="22"/>
-        </w:rPr>
-        <w:t>青年</w:t>
-      </w:r>
-      <w:r>
-        <w:rPr>
-          <w:rFonts w:ascii="Times New Roman" w:hAnsi="Times New Roman" w:cs="Times New Roman"/>
-          <w:sz w:val="22"/>
-          <w:szCs w:val="22"/>
-        </w:rPr>
-        <w:t>项目</w:t>
-      </w:r>
-      <w:r>
-        <w:rPr>
-          <w:rFonts w:ascii="Times New Roman" w:hAnsi="Times New Roman" w:cs="Times New Roman" w:hint="eastAsia"/>
+        <w:t>第一作者或通信作者发表</w:t>
+      </w:r>
+      <w:r>
+        <w:rPr>
+          <w:rFonts w:ascii="Times New Roman" w:hAnsi="Times New Roman" w:cs="Times New Roman"/>
+          <w:sz w:val="22"/>
+          <w:szCs w:val="22"/>
+        </w:rPr>
+        <w:t xml:space="preserve">IEEE </w:t>
+      </w:r>
+      <w:r>
+        <w:rPr>
+          <w:rFonts w:ascii="Times New Roman" w:hAnsi="Times New Roman" w:cs="Times New Roman" w:hint="eastAsia"/>
+          <w:sz w:val="22"/>
+          <w:szCs w:val="22"/>
+        </w:rPr>
+        <w:t>TCC</w:t>
+      </w:r>
+      <w:r>
+        <w:rPr>
+          <w:rFonts w:ascii="Times New Roman" w:hAnsi="Times New Roman" w:cs="Times New Roman"/>
           <w:sz w:val="22"/>
           <w:szCs w:val="22"/>
         </w:rPr>
@@ -459,11 +779,11 @@
           <w:sz w:val="22"/>
           <w:szCs w:val="22"/>
         </w:rPr>
-        <w:t>山东省自然科学基金联合基金重点项目</w:t>
-      </w:r>
-      <w:r>
-        <w:rPr>
-          <w:rFonts w:ascii="Times New Roman" w:hAnsi="Times New Roman" w:cs="Times New Roman" w:hint="eastAsia"/>
+        <w:t>IEEE TNSM</w:t>
+      </w:r>
+      <w:r>
+        <w:rPr>
+          <w:rFonts w:ascii="Times New Roman" w:hAnsi="Times New Roman" w:cs="Times New Roman"/>
           <w:sz w:val="22"/>
           <w:szCs w:val="22"/>
         </w:rPr>
@@ -471,20 +791,22 @@
       </w:r>
       <w:r>
         <w:rPr>
-          <w:rFonts w:ascii="Times New Roman" w:hAnsi="Times New Roman" w:cs="Times New Roman" w:hint="eastAsia"/>
-          <w:sz w:val="22"/>
-          <w:szCs w:val="22"/>
-        </w:rPr>
-        <w:t>山东省网信领域软科学重点</w:t>
-      </w:r>
-      <w:r>
-        <w:rPr>
-          <w:rFonts w:ascii="Times New Roman" w:hAnsi="Times New Roman" w:cs="Times New Roman" w:hint="eastAsia"/>
-          <w:sz w:val="22"/>
-          <w:szCs w:val="22"/>
-        </w:rPr>
-        <w:t>项目</w:t>
-      </w:r>
+          <w:rFonts w:ascii="Times New Roman" w:hAnsi="Times New Roman" w:cs="Times New Roman"/>
+          <w:sz w:val="22"/>
+          <w:szCs w:val="22"/>
+        </w:rPr>
+        <w:t xml:space="preserve">IEEE </w:t>
+      </w:r>
+      <w:proofErr w:type="spellStart"/>
+      <w:r>
+        <w:rPr>
+          <w:rFonts w:ascii="Times New Roman" w:hAnsi="Times New Roman" w:cs="Times New Roman" w:hint="eastAsia"/>
+          <w:sz w:val="22"/>
+          <w:szCs w:val="22"/>
+        </w:rPr>
+        <w:t>IoTJ</w:t>
+      </w:r>
+      <w:proofErr w:type="spellEnd"/>
       <w:r>
         <w:rPr>
           <w:rFonts w:ascii="Times New Roman" w:hAnsi="Times New Roman" w:cs="Times New Roman" w:hint="eastAsia"/>
@@ -499,47 +821,667 @@
           <w:sz w:val="22"/>
           <w:szCs w:val="22"/>
         </w:rPr>
-        <w:t>中国高校产学研创新基金</w:t>
-      </w:r>
-      <w:r>
-        <w:rPr>
-          <w:rFonts w:ascii="Times New Roman" w:hAnsi="Times New Roman" w:cs="Times New Roman" w:hint="eastAsia"/>
-          <w:sz w:val="22"/>
-          <w:szCs w:val="22"/>
-        </w:rPr>
-        <w:t>项目、</w:t>
-      </w:r>
-      <w:r>
-        <w:rPr>
-          <w:rFonts w:ascii="Times New Roman" w:hAnsi="Times New Roman" w:cs="Times New Roman"/>
-          <w:sz w:val="22"/>
-          <w:szCs w:val="22"/>
-        </w:rPr>
-        <w:t>赛尔网络下一代互联网创新项目</w:t>
-      </w:r>
-      <w:r>
-        <w:rPr>
-          <w:rFonts w:ascii="Times New Roman" w:hAnsi="Times New Roman" w:cs="Times New Roman" w:hint="eastAsia"/>
-          <w:sz w:val="22"/>
-          <w:szCs w:val="22"/>
-        </w:rPr>
-        <w:t>等国家级</w:t>
-      </w:r>
-      <w:r>
-        <w:rPr>
-          <w:rFonts w:ascii="Times New Roman" w:hAnsi="Times New Roman" w:cs="Times New Roman" w:hint="eastAsia"/>
-          <w:sz w:val="22"/>
-          <w:szCs w:val="22"/>
-        </w:rPr>
-        <w:t>/</w:t>
-      </w:r>
-      <w:r>
-        <w:rPr>
-          <w:rFonts w:ascii="Times New Roman" w:hAnsi="Times New Roman" w:cs="Times New Roman" w:hint="eastAsia"/>
-          <w:sz w:val="22"/>
-          <w:szCs w:val="22"/>
-        </w:rPr>
-        <w:t>省部级项目</w:t>
+        <w:t xml:space="preserve">IEEE </w:t>
+      </w:r>
+      <w:r>
+        <w:rPr>
+          <w:rFonts w:ascii="Times New Roman" w:hAnsi="Times New Roman" w:cs="Times New Roman" w:hint="eastAsia"/>
+          <w:sz w:val="22"/>
+          <w:szCs w:val="22"/>
+        </w:rPr>
+        <w:t>TVT</w:t>
+      </w:r>
+      <w:r>
+        <w:rPr>
+          <w:rFonts w:ascii="Times New Roman" w:hAnsi="Times New Roman" w:cs="Times New Roman" w:hint="eastAsia"/>
+          <w:sz w:val="22"/>
+          <w:szCs w:val="22"/>
+        </w:rPr>
+        <w:t>、</w:t>
+      </w:r>
+      <w:r>
+        <w:rPr>
+          <w:rFonts w:ascii="Times New Roman" w:hAnsi="Times New Roman" w:cs="Times New Roman"/>
+          <w:sz w:val="22"/>
+          <w:szCs w:val="22"/>
+        </w:rPr>
+        <w:t>IEEE NETLETT</w:t>
+      </w:r>
+      <w:r>
+        <w:rPr>
+          <w:rFonts w:ascii="Times New Roman" w:hAnsi="Times New Roman" w:cs="Times New Roman" w:hint="eastAsia"/>
+          <w:sz w:val="22"/>
+          <w:szCs w:val="22"/>
+        </w:rPr>
+        <w:t>、</w:t>
+      </w:r>
+      <w:r>
+        <w:rPr>
+          <w:rFonts w:ascii="Times New Roman" w:hAnsi="Times New Roman" w:cs="Times New Roman"/>
+          <w:sz w:val="22"/>
+          <w:szCs w:val="22"/>
+        </w:rPr>
+        <w:t>Elsevier COMNET</w:t>
+      </w:r>
+      <w:r>
+        <w:rPr>
+          <w:rFonts w:ascii="Times New Roman" w:hAnsi="Times New Roman" w:cs="Times New Roman"/>
+          <w:sz w:val="22"/>
+          <w:szCs w:val="22"/>
+        </w:rPr>
+        <w:t>、</w:t>
+      </w:r>
+      <w:r>
+        <w:rPr>
+          <w:rFonts w:ascii="Times New Roman" w:hAnsi="Times New Roman" w:cs="Times New Roman"/>
+          <w:sz w:val="22"/>
+          <w:szCs w:val="22"/>
+        </w:rPr>
+        <w:t xml:space="preserve">Elsevier </w:t>
+      </w:r>
+      <w:r>
+        <w:rPr>
+          <w:rFonts w:ascii="Times New Roman" w:hAnsi="Times New Roman" w:cs="Times New Roman" w:hint="eastAsia"/>
+          <w:sz w:val="22"/>
+          <w:szCs w:val="22"/>
+        </w:rPr>
+        <w:t>JNCA</w:t>
+      </w:r>
+      <w:r>
+        <w:rPr>
+          <w:rFonts w:ascii="Times New Roman" w:hAnsi="Times New Roman" w:cs="Times New Roman"/>
+          <w:sz w:val="22"/>
+          <w:szCs w:val="22"/>
+        </w:rPr>
+        <w:t>、</w:t>
+      </w:r>
+      <w:r>
+        <w:rPr>
+          <w:rFonts w:ascii="Times New Roman" w:hAnsi="Times New Roman" w:cs="Times New Roman"/>
+          <w:sz w:val="22"/>
+          <w:szCs w:val="22"/>
+        </w:rPr>
+        <w:t>Elsevier COM</w:t>
+      </w:r>
+      <w:r>
+        <w:rPr>
+          <w:rFonts w:ascii="Times New Roman" w:hAnsi="Times New Roman" w:cs="Times New Roman" w:hint="eastAsia"/>
+          <w:sz w:val="22"/>
+          <w:szCs w:val="22"/>
+        </w:rPr>
+        <w:t>COM</w:t>
+      </w:r>
+      <w:r>
+        <w:rPr>
+          <w:rFonts w:ascii="Times New Roman" w:hAnsi="Times New Roman" w:cs="Times New Roman"/>
+          <w:sz w:val="22"/>
+          <w:szCs w:val="22"/>
+        </w:rPr>
+        <w:t>、</w:t>
+      </w:r>
+      <w:r>
+        <w:rPr>
+          <w:rFonts w:ascii="Times New Roman" w:hAnsi="Times New Roman" w:cs="Times New Roman"/>
+          <w:sz w:val="22"/>
+          <w:szCs w:val="22"/>
+        </w:rPr>
+        <w:t xml:space="preserve">Elsevier </w:t>
+      </w:r>
+      <w:r>
+        <w:rPr>
+          <w:rFonts w:ascii="Times New Roman" w:hAnsi="Times New Roman" w:cs="Times New Roman"/>
+          <w:sz w:val="22"/>
+          <w:szCs w:val="22"/>
+        </w:rPr>
+        <w:t>Ad Hoc</w:t>
+      </w:r>
+      <w:r>
+        <w:rPr>
+          <w:rFonts w:ascii="Times New Roman" w:hAnsi="Times New Roman" w:cs="Times New Roman"/>
+          <w:sz w:val="22"/>
+          <w:szCs w:val="22"/>
+        </w:rPr>
+        <w:t>、</w:t>
+      </w:r>
+      <w:r>
+        <w:rPr>
+          <w:rFonts w:ascii="Times New Roman" w:hAnsi="Times New Roman" w:cs="Times New Roman"/>
+          <w:sz w:val="22"/>
+          <w:szCs w:val="22"/>
+        </w:rPr>
+        <w:t xml:space="preserve">Springer </w:t>
+      </w:r>
+      <w:r>
+        <w:rPr>
+          <w:rFonts w:ascii="Times New Roman" w:hAnsi="Times New Roman" w:cs="Times New Roman" w:hint="eastAsia"/>
+          <w:sz w:val="22"/>
+          <w:szCs w:val="22"/>
+        </w:rPr>
+        <w:t>ASE</w:t>
+      </w:r>
+      <w:r>
+        <w:rPr>
+          <w:rFonts w:ascii="Times New Roman" w:hAnsi="Times New Roman" w:cs="Times New Roman"/>
+          <w:sz w:val="22"/>
+          <w:szCs w:val="22"/>
+        </w:rPr>
+        <w:t>、</w:t>
+      </w:r>
+      <w:r>
+        <w:rPr>
+          <w:rFonts w:ascii="Times New Roman" w:hAnsi="Times New Roman" w:cs="Times New Roman"/>
+          <w:sz w:val="22"/>
+          <w:szCs w:val="22"/>
+        </w:rPr>
+        <w:t>Wiley ETT</w:t>
+      </w:r>
+      <w:r>
+        <w:rPr>
+          <w:rFonts w:ascii="Times New Roman" w:hAnsi="Times New Roman" w:cs="Times New Roman"/>
+          <w:sz w:val="22"/>
+          <w:szCs w:val="22"/>
+        </w:rPr>
+        <w:t>（封面论文）</w:t>
+      </w:r>
+      <w:r>
+        <w:rPr>
+          <w:rFonts w:ascii="Times New Roman" w:hAnsi="Times New Roman" w:cs="Times New Roman"/>
+          <w:sz w:val="22"/>
+          <w:szCs w:val="22"/>
+        </w:rPr>
+        <w:t>等期刊和</w:t>
+      </w:r>
+      <w:r>
+        <w:rPr>
+          <w:rFonts w:ascii="Times New Roman" w:hAnsi="Times New Roman" w:cs="Times New Roman"/>
+          <w:sz w:val="22"/>
+          <w:szCs w:val="22"/>
+        </w:rPr>
+        <w:t>INFOCOM WKSHPS</w:t>
+      </w:r>
+      <w:r>
+        <w:rPr>
+          <w:rFonts w:ascii="Times New Roman" w:hAnsi="Times New Roman" w:cs="Times New Roman"/>
+          <w:sz w:val="22"/>
+          <w:szCs w:val="22"/>
+        </w:rPr>
+        <w:t>、</w:t>
+      </w:r>
+      <w:r>
+        <w:rPr>
+          <w:rFonts w:ascii="Times New Roman" w:hAnsi="Times New Roman" w:cs="Times New Roman"/>
+          <w:sz w:val="22"/>
+          <w:szCs w:val="22"/>
+        </w:rPr>
+        <w:t>APNOMS</w:t>
+      </w:r>
+      <w:r>
+        <w:rPr>
+          <w:rFonts w:ascii="Times New Roman" w:hAnsi="Times New Roman" w:cs="Times New Roman"/>
+          <w:sz w:val="22"/>
+          <w:szCs w:val="22"/>
+        </w:rPr>
+        <w:t>、</w:t>
+      </w:r>
+      <w:proofErr w:type="spellStart"/>
+      <w:r>
+        <w:rPr>
+          <w:rFonts w:ascii="Times New Roman" w:hAnsi="Times New Roman" w:cs="Times New Roman"/>
+          <w:sz w:val="22"/>
+          <w:szCs w:val="22"/>
+        </w:rPr>
+        <w:t>MobiQuitous</w:t>
+      </w:r>
+      <w:proofErr w:type="spellEnd"/>
+      <w:r>
+        <w:rPr>
+          <w:rFonts w:ascii="Times New Roman" w:hAnsi="Times New Roman" w:cs="Times New Roman"/>
+          <w:sz w:val="22"/>
+          <w:szCs w:val="22"/>
+        </w:rPr>
+        <w:t>等会议论文</w:t>
+      </w:r>
+      <w:r>
+        <w:rPr>
+          <w:rFonts w:ascii="Times New Roman" w:hAnsi="Times New Roman" w:cs="Times New Roman" w:hint="eastAsia"/>
+          <w:sz w:val="22"/>
+          <w:szCs w:val="22"/>
+        </w:rPr>
+        <w:t>2</w:t>
+      </w:r>
+      <w:r>
+        <w:rPr>
+          <w:rFonts w:ascii="Times New Roman" w:hAnsi="Times New Roman" w:cs="Times New Roman"/>
+          <w:sz w:val="22"/>
+          <w:szCs w:val="22"/>
+        </w:rPr>
+        <w:t>0</w:t>
+      </w:r>
+      <w:r>
+        <w:rPr>
+          <w:rFonts w:ascii="Times New Roman" w:hAnsi="Times New Roman" w:cs="Times New Roman"/>
+          <w:sz w:val="22"/>
+          <w:szCs w:val="22"/>
+        </w:rPr>
+        <w:t>余篇，</w:t>
+      </w:r>
+      <w:r>
+        <w:rPr>
+          <w:rFonts w:ascii="Times New Roman" w:hAnsi="Times New Roman" w:cs="Times New Roman"/>
+          <w:sz w:val="22"/>
+          <w:szCs w:val="22"/>
+        </w:rPr>
+        <w:t>累计谷歌学术他引超过</w:t>
+      </w:r>
+      <w:r>
+        <w:rPr>
+          <w:rFonts w:ascii="Times New Roman" w:hAnsi="Times New Roman" w:cs="Times New Roman" w:hint="eastAsia"/>
+          <w:sz w:val="22"/>
+          <w:szCs w:val="22"/>
+        </w:rPr>
+        <w:t>300</w:t>
+      </w:r>
+      <w:r>
+        <w:rPr>
+          <w:rFonts w:ascii="Times New Roman" w:hAnsi="Times New Roman" w:cs="Times New Roman"/>
+          <w:sz w:val="22"/>
+          <w:szCs w:val="22"/>
+        </w:rPr>
+        <w:t>次</w:t>
+      </w:r>
+      <w:r>
+        <w:rPr>
+          <w:rFonts w:ascii="Times New Roman" w:hAnsi="Times New Roman" w:cs="Times New Roman" w:hint="eastAsia"/>
+          <w:sz w:val="22"/>
+          <w:szCs w:val="22"/>
+        </w:rPr>
+        <w:t>；</w:t>
+      </w:r>
+      <w:r>
+        <w:rPr>
+          <w:rFonts w:ascii="Times New Roman" w:hAnsi="Times New Roman" w:cs="Times New Roman" w:hint="eastAsia"/>
+          <w:sz w:val="22"/>
+          <w:szCs w:val="22"/>
+        </w:rPr>
+        <w:t>获</w:t>
+      </w:r>
+      <w:r>
+        <w:rPr>
+          <w:rFonts w:ascii="Times New Roman" w:hAnsi="Times New Roman" w:cs="Times New Roman"/>
+          <w:sz w:val="22"/>
+          <w:szCs w:val="22"/>
+        </w:rPr>
+        <w:t>Wiley</w:t>
+      </w:r>
+      <w:r>
+        <w:rPr>
+          <w:rFonts w:ascii="Times New Roman" w:hAnsi="Times New Roman" w:cs="Times New Roman"/>
+          <w:sz w:val="22"/>
+          <w:szCs w:val="22"/>
+        </w:rPr>
+        <w:t>中国高贡献作者奖</w:t>
+      </w:r>
+      <w:r>
+        <w:rPr>
+          <w:rFonts w:ascii="Times New Roman" w:hAnsi="Times New Roman" w:cs="Times New Roman" w:hint="eastAsia"/>
+          <w:sz w:val="22"/>
+          <w:szCs w:val="22"/>
+        </w:rPr>
+        <w:t>（</w:t>
+      </w:r>
+      <w:r>
+        <w:rPr>
+          <w:rFonts w:ascii="Times New Roman" w:hAnsi="Times New Roman" w:cs="Times New Roman" w:hint="eastAsia"/>
+          <w:sz w:val="22"/>
+          <w:szCs w:val="22"/>
+        </w:rPr>
+        <w:t>2024</w:t>
+      </w:r>
+      <w:r>
+        <w:rPr>
+          <w:rFonts w:ascii="Times New Roman" w:hAnsi="Times New Roman" w:cs="Times New Roman" w:hint="eastAsia"/>
+          <w:sz w:val="22"/>
+          <w:szCs w:val="22"/>
+        </w:rPr>
+        <w:t>）、</w:t>
+      </w:r>
+      <w:r>
+        <w:rPr>
+          <w:rFonts w:ascii="Times New Roman" w:hAnsi="Times New Roman" w:cs="Times New Roman" w:hint="eastAsia"/>
+          <w:sz w:val="22"/>
+          <w:szCs w:val="22"/>
+        </w:rPr>
+        <w:t>济南市</w:t>
+      </w:r>
+      <w:r>
+        <w:rPr>
+          <w:rFonts w:ascii="Times New Roman" w:hAnsi="Times New Roman" w:cs="Times New Roman"/>
+          <w:sz w:val="22"/>
+          <w:szCs w:val="22"/>
+        </w:rPr>
+        <w:t>网信领域基础理论研究和技术创新应用论文二等奖</w:t>
+      </w:r>
+      <w:r>
+        <w:rPr>
+          <w:rFonts w:ascii="Times New Roman" w:hAnsi="Times New Roman" w:cs="Times New Roman" w:hint="eastAsia"/>
+          <w:sz w:val="22"/>
+          <w:szCs w:val="22"/>
+        </w:rPr>
+        <w:t>（</w:t>
+      </w:r>
+      <w:r>
+        <w:rPr>
+          <w:rFonts w:ascii="Times New Roman" w:hAnsi="Times New Roman" w:cs="Times New Roman" w:hint="eastAsia"/>
+          <w:sz w:val="22"/>
+          <w:szCs w:val="22"/>
+        </w:rPr>
+        <w:t>2023</w:t>
+      </w:r>
+      <w:r>
+        <w:rPr>
+          <w:rFonts w:ascii="Times New Roman" w:hAnsi="Times New Roman" w:cs="Times New Roman" w:hint="eastAsia"/>
+          <w:sz w:val="22"/>
+          <w:szCs w:val="22"/>
+        </w:rPr>
+        <w:t>）、</w:t>
+      </w:r>
+      <w:r>
+        <w:rPr>
+          <w:rFonts w:ascii="Times New Roman" w:hAnsi="Times New Roman" w:cs="Times New Roman"/>
+          <w:sz w:val="22"/>
+          <w:szCs w:val="22"/>
+        </w:rPr>
+        <w:t>NaNA’21 Best Paper Award</w:t>
+      </w:r>
+      <w:r>
+        <w:rPr>
+          <w:rFonts w:ascii="Times New Roman" w:hAnsi="Times New Roman" w:cs="Times New Roman" w:hint="eastAsia"/>
+          <w:sz w:val="22"/>
+          <w:szCs w:val="22"/>
+        </w:rPr>
+        <w:t>（</w:t>
+      </w:r>
+      <w:r>
+        <w:rPr>
+          <w:rFonts w:ascii="Times New Roman" w:hAnsi="Times New Roman" w:cs="Times New Roman" w:hint="eastAsia"/>
+          <w:sz w:val="22"/>
+          <w:szCs w:val="22"/>
+        </w:rPr>
+        <w:t>2021</w:t>
+      </w:r>
+      <w:r>
+        <w:rPr>
+          <w:rFonts w:ascii="Times New Roman" w:hAnsi="Times New Roman" w:cs="Times New Roman" w:hint="eastAsia"/>
+          <w:sz w:val="22"/>
+          <w:szCs w:val="22"/>
+        </w:rPr>
+        <w:t>）</w:t>
+      </w:r>
+      <w:r>
+        <w:rPr>
+          <w:rFonts w:ascii="Times New Roman" w:hAnsi="Times New Roman" w:cs="Times New Roman" w:hint="eastAsia"/>
+          <w:sz w:val="22"/>
+          <w:szCs w:val="22"/>
+        </w:rPr>
+        <w:t>；</w:t>
+      </w:r>
+      <w:r>
+        <w:rPr>
+          <w:rFonts w:ascii="Times New Roman" w:hAnsi="Times New Roman" w:cs="Times New Roman"/>
+          <w:sz w:val="22"/>
+          <w:szCs w:val="22"/>
+        </w:rPr>
+        <w:t>申请</w:t>
+      </w:r>
+      <w:r>
+        <w:rPr>
+          <w:rFonts w:ascii="Times New Roman" w:hAnsi="Times New Roman" w:cs="Times New Roman" w:hint="eastAsia"/>
+          <w:sz w:val="22"/>
+          <w:szCs w:val="22"/>
+        </w:rPr>
+        <w:t>或</w:t>
+      </w:r>
+      <w:r>
+        <w:rPr>
+          <w:rFonts w:ascii="Times New Roman" w:hAnsi="Times New Roman" w:cs="Times New Roman"/>
+          <w:sz w:val="22"/>
+          <w:szCs w:val="22"/>
+        </w:rPr>
+        <w:t>授权</w:t>
+      </w:r>
+      <w:r>
+        <w:rPr>
+          <w:rFonts w:ascii="Times New Roman" w:hAnsi="Times New Roman" w:cs="Times New Roman"/>
+          <w:sz w:val="22"/>
+          <w:szCs w:val="22"/>
+        </w:rPr>
+        <w:t>发明专利</w:t>
+      </w:r>
+      <w:r>
+        <w:rPr>
+          <w:rFonts w:ascii="Times New Roman" w:hAnsi="Times New Roman" w:cs="Times New Roman" w:hint="eastAsia"/>
+          <w:sz w:val="22"/>
+          <w:szCs w:val="22"/>
+        </w:rPr>
+        <w:t>10</w:t>
+      </w:r>
+      <w:r>
+        <w:rPr>
+          <w:rFonts w:ascii="Times New Roman" w:hAnsi="Times New Roman" w:cs="Times New Roman"/>
+          <w:sz w:val="22"/>
+          <w:szCs w:val="22"/>
+        </w:rPr>
+        <w:t>项，</w:t>
+      </w:r>
+      <w:r>
+        <w:rPr>
+          <w:rFonts w:ascii="Times New Roman" w:hAnsi="Times New Roman" w:cs="Times New Roman" w:hint="eastAsia"/>
+          <w:sz w:val="22"/>
+          <w:szCs w:val="22"/>
+        </w:rPr>
+        <w:t>其中</w:t>
+      </w:r>
+      <w:r>
+        <w:rPr>
+          <w:rFonts w:ascii="Times New Roman" w:hAnsi="Times New Roman" w:cs="Times New Roman"/>
+          <w:sz w:val="22"/>
+          <w:szCs w:val="22"/>
+        </w:rPr>
+        <w:t>PCT</w:t>
+      </w:r>
+      <w:r>
+        <w:rPr>
+          <w:rFonts w:ascii="Times New Roman" w:hAnsi="Times New Roman" w:cs="Times New Roman"/>
+          <w:sz w:val="22"/>
+          <w:szCs w:val="22"/>
+        </w:rPr>
+        <w:t>发明专利</w:t>
+      </w:r>
+      <w:r>
+        <w:rPr>
+          <w:rFonts w:ascii="Times New Roman" w:hAnsi="Times New Roman" w:cs="Times New Roman"/>
+          <w:sz w:val="22"/>
+          <w:szCs w:val="22"/>
+        </w:rPr>
+        <w:t>1</w:t>
+      </w:r>
+      <w:r>
+        <w:rPr>
+          <w:rFonts w:ascii="Times New Roman" w:hAnsi="Times New Roman" w:cs="Times New Roman"/>
+          <w:sz w:val="22"/>
+          <w:szCs w:val="22"/>
+        </w:rPr>
+        <w:t>项；</w:t>
+      </w:r>
+      <w:r>
+        <w:rPr>
+          <w:rFonts w:ascii="Times New Roman" w:hAnsi="Times New Roman" w:cs="Times New Roman" w:hint="eastAsia"/>
+          <w:sz w:val="22"/>
+          <w:szCs w:val="22"/>
+        </w:rPr>
+        <w:t>参编</w:t>
+      </w:r>
+      <w:r>
+        <w:rPr>
+          <w:rFonts w:ascii="Times New Roman" w:hAnsi="Times New Roman" w:cs="Times New Roman" w:hint="eastAsia"/>
+          <w:sz w:val="22"/>
+          <w:szCs w:val="22"/>
+        </w:rPr>
+        <w:t>专著</w:t>
+      </w:r>
+      <w:r>
+        <w:rPr>
+          <w:rFonts w:ascii="Times New Roman" w:hAnsi="Times New Roman" w:cs="Times New Roman" w:hint="eastAsia"/>
+          <w:sz w:val="22"/>
+          <w:szCs w:val="22"/>
+        </w:rPr>
+        <w:t>《</w:t>
+      </w:r>
+      <w:r>
+        <w:rPr>
+          <w:rFonts w:ascii="Times New Roman" w:hAnsi="Times New Roman" w:cs="Times New Roman"/>
+          <w:sz w:val="22"/>
+          <w:szCs w:val="22"/>
+        </w:rPr>
+        <w:t>网络操作系统</w:t>
+      </w:r>
+      <w:proofErr w:type="spellStart"/>
+      <w:r>
+        <w:rPr>
+          <w:rFonts w:ascii="Times New Roman" w:hAnsi="Times New Roman" w:cs="Times New Roman"/>
+          <w:sz w:val="22"/>
+          <w:szCs w:val="22"/>
+        </w:rPr>
+        <w:t>SONiC</w:t>
+      </w:r>
+      <w:proofErr w:type="spellEnd"/>
+      <w:r>
+        <w:rPr>
+          <w:rFonts w:ascii="Times New Roman" w:hAnsi="Times New Roman" w:cs="Times New Roman" w:hint="eastAsia"/>
+          <w:sz w:val="22"/>
+          <w:szCs w:val="22"/>
+        </w:rPr>
+        <w:t>：</w:t>
+      </w:r>
+      <w:r>
+        <w:rPr>
+          <w:rFonts w:ascii="Times New Roman" w:hAnsi="Times New Roman" w:cs="Times New Roman"/>
+          <w:sz w:val="22"/>
+          <w:szCs w:val="22"/>
+        </w:rPr>
+        <w:t>原理、技术与实践</w:t>
+      </w:r>
+      <w:r>
+        <w:rPr>
+          <w:rFonts w:ascii="Times New Roman" w:hAnsi="Times New Roman" w:cs="Times New Roman" w:hint="eastAsia"/>
+          <w:sz w:val="22"/>
+          <w:szCs w:val="22"/>
+        </w:rPr>
+        <w:t>》</w:t>
+      </w:r>
+      <w:r>
+        <w:rPr>
+          <w:rFonts w:ascii="Times New Roman" w:hAnsi="Times New Roman" w:cs="Times New Roman" w:hint="eastAsia"/>
+          <w:sz w:val="22"/>
+          <w:szCs w:val="22"/>
+        </w:rPr>
+        <w:t>；</w:t>
+      </w:r>
+      <w:r>
+        <w:rPr>
+          <w:rFonts w:ascii="Times New Roman" w:hAnsi="Times New Roman" w:cs="Times New Roman" w:hint="eastAsia"/>
+          <w:sz w:val="22"/>
+          <w:szCs w:val="22"/>
+        </w:rPr>
+        <w:t>起草</w:t>
+      </w:r>
+      <w:r>
+        <w:rPr>
+          <w:rFonts w:ascii="Times New Roman" w:hAnsi="Times New Roman" w:cs="Times New Roman" w:hint="eastAsia"/>
+          <w:sz w:val="22"/>
+          <w:szCs w:val="22"/>
+        </w:rPr>
+        <w:t>《智能计算</w:t>
+      </w:r>
+      <w:r>
+        <w:rPr>
+          <w:rFonts w:ascii="Times New Roman" w:hAnsi="Times New Roman" w:cs="Times New Roman" w:hint="eastAsia"/>
+          <w:sz w:val="22"/>
+          <w:szCs w:val="22"/>
+        </w:rPr>
+        <w:t xml:space="preserve"> </w:t>
+      </w:r>
+      <w:r>
+        <w:rPr>
+          <w:rFonts w:ascii="Times New Roman" w:hAnsi="Times New Roman" w:cs="Times New Roman" w:hint="eastAsia"/>
+          <w:sz w:val="22"/>
+          <w:szCs w:val="22"/>
+        </w:rPr>
+        <w:t>超算互联网</w:t>
+      </w:r>
+      <w:r>
+        <w:rPr>
+          <w:rFonts w:ascii="Times New Roman" w:hAnsi="Times New Roman" w:cs="Times New Roman" w:hint="eastAsia"/>
+          <w:sz w:val="22"/>
+          <w:szCs w:val="22"/>
+        </w:rPr>
+        <w:t xml:space="preserve"> </w:t>
+      </w:r>
+      <w:r>
+        <w:rPr>
+          <w:rFonts w:ascii="Times New Roman" w:hAnsi="Times New Roman" w:cs="Times New Roman" w:hint="eastAsia"/>
+          <w:sz w:val="22"/>
+          <w:szCs w:val="22"/>
+        </w:rPr>
+        <w:t>组网技术要求》</w:t>
+      </w:r>
+      <w:r>
+        <w:rPr>
+          <w:rFonts w:ascii="Times New Roman" w:hAnsi="Times New Roman" w:cs="Times New Roman" w:hint="eastAsia"/>
+          <w:sz w:val="22"/>
+          <w:szCs w:val="22"/>
+        </w:rPr>
+        <w:t>国标</w:t>
+      </w:r>
+      <w:r>
+        <w:rPr>
+          <w:rFonts w:ascii="Times New Roman" w:hAnsi="Times New Roman" w:cs="Times New Roman" w:hint="eastAsia"/>
+          <w:sz w:val="22"/>
+          <w:szCs w:val="22"/>
+        </w:rPr>
+        <w:t>1</w:t>
+      </w:r>
+      <w:r>
+        <w:rPr>
+          <w:rFonts w:ascii="Times New Roman" w:hAnsi="Times New Roman" w:cs="Times New Roman" w:hint="eastAsia"/>
+          <w:sz w:val="22"/>
+          <w:szCs w:val="22"/>
+        </w:rPr>
+        <w:t>项、</w:t>
+      </w:r>
+      <w:r>
+        <w:rPr>
+          <w:rFonts w:ascii="Times New Roman" w:hAnsi="Times New Roman" w:cs="Times New Roman" w:hint="eastAsia"/>
+          <w:sz w:val="22"/>
+          <w:szCs w:val="22"/>
+        </w:rPr>
+        <w:t>CCSA</w:t>
+      </w:r>
+      <w:r>
+        <w:rPr>
+          <w:rFonts w:ascii="Times New Roman" w:hAnsi="Times New Roman" w:cs="Times New Roman" w:hint="eastAsia"/>
+          <w:sz w:val="22"/>
+          <w:szCs w:val="22"/>
+        </w:rPr>
+        <w:t>行</w:t>
+      </w:r>
+      <w:r>
+        <w:rPr>
+          <w:rFonts w:ascii="Times New Roman" w:hAnsi="Times New Roman" w:cs="Times New Roman"/>
+          <w:sz w:val="22"/>
+          <w:szCs w:val="22"/>
+        </w:rPr>
+        <w:t>标</w:t>
       </w:r>
       <w:r>
         <w:rPr>
@@ -551,7 +1493,47 @@
       </w:r>
       <w:r>
         <w:rPr>
-          <w:rFonts w:ascii="Times New Roman" w:hAnsi="Times New Roman" w:cs="Times New Roman" w:hint="eastAsia"/>
+          <w:rFonts w:ascii="Times New Roman" w:hAnsi="Times New Roman" w:cs="Times New Roman"/>
+          <w:sz w:val="22"/>
+          <w:szCs w:val="22"/>
+        </w:rPr>
+        <w:t>项，</w:t>
+      </w:r>
+      <w:r>
+        <w:rPr>
+          <w:rFonts w:ascii="Times New Roman" w:hAnsi="Times New Roman" w:cs="Times New Roman"/>
+          <w:sz w:val="22"/>
+          <w:szCs w:val="22"/>
+        </w:rPr>
+        <w:t>提交</w:t>
+      </w:r>
+      <w:r>
+        <w:rPr>
+          <w:rFonts w:ascii="Times New Roman" w:hAnsi="Times New Roman" w:cs="Times New Roman"/>
+          <w:sz w:val="22"/>
+          <w:szCs w:val="22"/>
+        </w:rPr>
+        <w:t>IETF</w:t>
+      </w:r>
+      <w:r>
+        <w:rPr>
+          <w:rFonts w:ascii="Times New Roman" w:hAnsi="Times New Roman" w:cs="Times New Roman"/>
+          <w:sz w:val="22"/>
+          <w:szCs w:val="22"/>
+        </w:rPr>
+        <w:t>草案</w:t>
+      </w:r>
+      <w:r>
+        <w:rPr>
+          <w:rFonts w:ascii="Times New Roman" w:hAnsi="Times New Roman" w:cs="Times New Roman"/>
+          <w:sz w:val="22"/>
+          <w:szCs w:val="22"/>
+        </w:rPr>
+        <w:t>2</w:t>
+      </w:r>
+      <w:r>
+        <w:rPr>
+          <w:rFonts w:ascii="Times New Roman" w:hAnsi="Times New Roman" w:cs="Times New Roman"/>
           <w:sz w:val="22"/>
           <w:szCs w:val="22"/>
         </w:rPr>
@@ -559,35 +1541,147 @@
       </w:r>
       <w:r>
         <w:rPr>
-          <w:rFonts w:ascii="Times New Roman" w:hAnsi="Times New Roman" w:cs="Times New Roman"/>
-          <w:sz w:val="22"/>
-          <w:szCs w:val="22"/>
-        </w:rPr>
-        <w:t>；参与</w:t>
-      </w:r>
-      <w:r>
-        <w:rPr>
-          <w:rFonts w:ascii="Times New Roman" w:hAnsi="Times New Roman" w:cs="Times New Roman" w:hint="eastAsia"/>
-          <w:sz w:val="22"/>
-          <w:szCs w:val="22"/>
-        </w:rPr>
-        <w:t>完成</w:t>
-      </w:r>
-      <w:r>
-        <w:rPr>
-          <w:rFonts w:ascii="Times New Roman" w:hAnsi="Times New Roman" w:cs="Times New Roman"/>
-          <w:sz w:val="22"/>
-          <w:szCs w:val="22"/>
-        </w:rPr>
-        <w:t>国家重点研发计划项目、</w:t>
-      </w:r>
-      <w:r>
-        <w:rPr>
-          <w:rFonts w:ascii="Times New Roman" w:hAnsi="Times New Roman" w:cs="Times New Roman"/>
-          <w:sz w:val="22"/>
-          <w:szCs w:val="22"/>
-        </w:rPr>
-        <w:t>军委科技委国防科技创新特区项目</w:t>
+          <w:rFonts w:ascii="Times New Roman" w:hAnsi="Times New Roman" w:cs="Times New Roman" w:hint="eastAsia"/>
+          <w:sz w:val="22"/>
+          <w:szCs w:val="22"/>
+        </w:rPr>
+        <w:t>，</w:t>
+      </w:r>
+      <w:r>
+        <w:rPr>
+          <w:rFonts w:ascii="Times New Roman" w:hAnsi="Times New Roman" w:cs="Times New Roman" w:hint="eastAsia"/>
+          <w:sz w:val="22"/>
+          <w:szCs w:val="22"/>
+        </w:rPr>
+        <w:t>参编</w:t>
+      </w:r>
+      <w:r>
+        <w:rPr>
+          <w:rFonts w:ascii="Times New Roman" w:hAnsi="Times New Roman" w:cs="Times New Roman" w:hint="eastAsia"/>
+          <w:sz w:val="22"/>
+          <w:szCs w:val="22"/>
+        </w:rPr>
+        <w:t>《</w:t>
+      </w:r>
+      <w:r>
+        <w:rPr>
+          <w:rFonts w:ascii="Times New Roman" w:hAnsi="Times New Roman" w:cs="Times New Roman"/>
+          <w:sz w:val="22"/>
+          <w:szCs w:val="22"/>
+        </w:rPr>
+        <w:t>计算网络化研究报告</w:t>
+      </w:r>
+      <w:r>
+        <w:rPr>
+          <w:rFonts w:ascii="Times New Roman" w:hAnsi="Times New Roman" w:cs="Times New Roman" w:hint="eastAsia"/>
+          <w:sz w:val="22"/>
+          <w:szCs w:val="22"/>
+        </w:rPr>
+        <w:t>》、《</w:t>
+      </w:r>
+      <w:r>
+        <w:rPr>
+          <w:rFonts w:ascii="Times New Roman" w:hAnsi="Times New Roman" w:cs="Times New Roman"/>
+          <w:sz w:val="22"/>
+          <w:szCs w:val="22"/>
+        </w:rPr>
+        <w:t>算网融合技术与产业白皮书</w:t>
+      </w:r>
+      <w:r>
+        <w:rPr>
+          <w:rFonts w:ascii="Times New Roman" w:hAnsi="Times New Roman" w:cs="Times New Roman" w:hint="eastAsia"/>
+          <w:sz w:val="22"/>
+          <w:szCs w:val="22"/>
+        </w:rPr>
+        <w:t>》等</w:t>
+      </w:r>
+      <w:r>
+        <w:rPr>
+          <w:rFonts w:ascii="Times New Roman" w:hAnsi="Times New Roman" w:cs="Times New Roman"/>
+          <w:sz w:val="22"/>
+          <w:szCs w:val="22"/>
+        </w:rPr>
+        <w:t>技术白皮书</w:t>
+      </w:r>
+      <w:r>
+        <w:rPr>
+          <w:rFonts w:ascii="Times New Roman" w:hAnsi="Times New Roman" w:cs="Times New Roman" w:hint="eastAsia"/>
+          <w:sz w:val="22"/>
+          <w:szCs w:val="22"/>
+        </w:rPr>
+        <w:t>5</w:t>
+      </w:r>
+      <w:r>
+        <w:rPr>
+          <w:rFonts w:ascii="Times New Roman" w:hAnsi="Times New Roman" w:cs="Times New Roman"/>
+          <w:sz w:val="22"/>
+          <w:szCs w:val="22"/>
+        </w:rPr>
+        <w:t>项</w:t>
+      </w:r>
+      <w:r>
+        <w:rPr>
+          <w:rFonts w:ascii="Times New Roman" w:hAnsi="Times New Roman" w:cs="Times New Roman" w:hint="eastAsia"/>
+          <w:sz w:val="22"/>
+          <w:szCs w:val="22"/>
+        </w:rPr>
+        <w:t>；</w:t>
+      </w:r>
+      <w:r>
+        <w:rPr>
+          <w:rFonts w:ascii="Times New Roman" w:hAnsi="Times New Roman" w:cs="Times New Roman" w:hint="eastAsia"/>
+          <w:sz w:val="22"/>
+          <w:szCs w:val="22"/>
+        </w:rPr>
+        <w:t>入选中韩青年科学家交流计划（</w:t>
+      </w:r>
+      <w:r>
+        <w:rPr>
+          <w:rFonts w:ascii="Times New Roman" w:hAnsi="Times New Roman" w:cs="Times New Roman" w:hint="eastAsia"/>
+          <w:sz w:val="22"/>
+          <w:szCs w:val="22"/>
+        </w:rPr>
+        <w:t>2024</w:t>
+      </w:r>
+      <w:r>
+        <w:rPr>
+          <w:rFonts w:ascii="Times New Roman" w:hAnsi="Times New Roman" w:cs="Times New Roman" w:hint="eastAsia"/>
+          <w:sz w:val="22"/>
+          <w:szCs w:val="22"/>
+        </w:rPr>
+        <w:t>）；</w:t>
+      </w:r>
+      <w:r>
+        <w:rPr>
+          <w:rFonts w:ascii="Times New Roman" w:hAnsi="Times New Roman" w:cs="Times New Roman"/>
+          <w:sz w:val="22"/>
+          <w:szCs w:val="22"/>
+        </w:rPr>
+        <w:t>是</w:t>
+      </w:r>
+      <w:r>
+        <w:rPr>
+          <w:rFonts w:ascii="Times New Roman" w:hAnsi="Times New Roman" w:cs="Times New Roman"/>
+          <w:sz w:val="22"/>
+          <w:szCs w:val="22"/>
+        </w:rPr>
+        <w:t>全国智能计算标准化工作组超算互联网研究组（</w:t>
+      </w:r>
+      <w:r>
+        <w:rPr>
+          <w:rFonts w:ascii="Times New Roman" w:hAnsi="Times New Roman" w:cs="Times New Roman"/>
+          <w:sz w:val="22"/>
+          <w:szCs w:val="22"/>
+        </w:rPr>
+        <w:t>SAC/SWG32/SG6</w:t>
+      </w:r>
+      <w:r>
+        <w:rPr>
+          <w:rFonts w:ascii="Times New Roman" w:hAnsi="Times New Roman" w:cs="Times New Roman"/>
+          <w:sz w:val="22"/>
+          <w:szCs w:val="22"/>
+        </w:rPr>
+        <w:t>）专家</w:t>
       </w:r>
       <w:r>
         <w:rPr>
@@ -603,927 +1697,7 @@
           <w:sz w:val="22"/>
           <w:szCs w:val="22"/>
         </w:rPr>
-        <w:t>中国科学院学部学科发展战略研究项目</w:t>
-      </w:r>
-      <w:r>
-        <w:rPr>
-          <w:rFonts w:ascii="Times New Roman" w:hAnsi="Times New Roman" w:cs="Times New Roman" w:hint="eastAsia"/>
-          <w:sz w:val="22"/>
-          <w:szCs w:val="22"/>
-        </w:rPr>
-        <w:t>等</w:t>
-      </w:r>
-      <w:r>
-        <w:rPr>
-          <w:rFonts w:ascii="Times New Roman" w:hAnsi="Times New Roman" w:cs="Times New Roman" w:hint="eastAsia"/>
-          <w:sz w:val="22"/>
-          <w:szCs w:val="22"/>
-        </w:rPr>
-        <w:t>科研项目</w:t>
-      </w:r>
-      <w:r>
-        <w:rPr>
-          <w:rFonts w:ascii="Times New Roman" w:hAnsi="Times New Roman" w:cs="Times New Roman" w:hint="eastAsia"/>
-          <w:sz w:val="22"/>
-          <w:szCs w:val="22"/>
-        </w:rPr>
-        <w:t>6</w:t>
-      </w:r>
-      <w:r>
-        <w:rPr>
-          <w:rFonts w:ascii="Times New Roman" w:hAnsi="Times New Roman" w:cs="Times New Roman" w:hint="eastAsia"/>
-          <w:sz w:val="22"/>
-          <w:szCs w:val="22"/>
-        </w:rPr>
-        <w:t>项</w:t>
-      </w:r>
-      <w:r>
-        <w:rPr>
-          <w:rFonts w:ascii="Times New Roman" w:hAnsi="Times New Roman" w:cs="Times New Roman"/>
-          <w:sz w:val="22"/>
-          <w:szCs w:val="22"/>
-        </w:rPr>
-        <w:t>；</w:t>
-      </w:r>
-      <w:r>
-        <w:rPr>
-          <w:rFonts w:ascii="Times New Roman" w:hAnsi="Times New Roman" w:cs="Times New Roman" w:hint="eastAsia"/>
-          <w:sz w:val="22"/>
-          <w:szCs w:val="22"/>
-        </w:rPr>
-        <w:t>入选中韩青年科学家交流计划（</w:t>
-      </w:r>
-      <w:r>
-        <w:rPr>
-          <w:rFonts w:ascii="Times New Roman" w:hAnsi="Times New Roman" w:cs="Times New Roman" w:hint="eastAsia"/>
-          <w:sz w:val="22"/>
-          <w:szCs w:val="22"/>
-        </w:rPr>
-        <w:t>2024</w:t>
-      </w:r>
-      <w:r>
-        <w:rPr>
-          <w:rFonts w:ascii="Times New Roman" w:hAnsi="Times New Roman" w:cs="Times New Roman" w:hint="eastAsia"/>
-          <w:sz w:val="22"/>
-          <w:szCs w:val="22"/>
-        </w:rPr>
-        <w:t>）</w:t>
-      </w:r>
-      <w:r>
-        <w:rPr>
-          <w:rFonts w:ascii="Times New Roman" w:hAnsi="Times New Roman" w:cs="Times New Roman" w:hint="eastAsia"/>
-          <w:sz w:val="22"/>
-          <w:szCs w:val="22"/>
-        </w:rPr>
-        <w:t>；</w:t>
-      </w:r>
-      <w:r>
-        <w:rPr>
-          <w:rFonts w:ascii="Times New Roman" w:hAnsi="Times New Roman" w:cs="Times New Roman" w:hint="eastAsia"/>
-          <w:sz w:val="22"/>
-          <w:szCs w:val="22"/>
-        </w:rPr>
-        <w:t>第一作者或通信作者发表</w:t>
-      </w:r>
-      <w:r>
-        <w:rPr>
-          <w:rFonts w:ascii="Times New Roman" w:hAnsi="Times New Roman" w:cs="Times New Roman"/>
-          <w:sz w:val="22"/>
-          <w:szCs w:val="22"/>
-        </w:rPr>
-        <w:t xml:space="preserve">IEEE </w:t>
-      </w:r>
-      <w:r>
-        <w:rPr>
-          <w:rFonts w:ascii="Times New Roman" w:hAnsi="Times New Roman" w:cs="Times New Roman" w:hint="eastAsia"/>
-          <w:sz w:val="22"/>
-          <w:szCs w:val="22"/>
-        </w:rPr>
-        <w:t>TCC</w:t>
-      </w:r>
-      <w:r>
-        <w:rPr>
-          <w:rFonts w:ascii="Times New Roman" w:hAnsi="Times New Roman" w:cs="Times New Roman"/>
-          <w:sz w:val="22"/>
-          <w:szCs w:val="22"/>
-        </w:rPr>
-        <w:t>、</w:t>
-      </w:r>
-      <w:r>
-        <w:rPr>
-          <w:rFonts w:ascii="Times New Roman" w:hAnsi="Times New Roman" w:cs="Times New Roman"/>
-          <w:sz w:val="22"/>
-          <w:szCs w:val="22"/>
-        </w:rPr>
-        <w:t>IEEE TNSM</w:t>
-      </w:r>
-      <w:r>
-        <w:rPr>
-          <w:rFonts w:ascii="Times New Roman" w:hAnsi="Times New Roman" w:cs="Times New Roman"/>
-          <w:sz w:val="22"/>
-          <w:szCs w:val="22"/>
-        </w:rPr>
-        <w:t>、</w:t>
-      </w:r>
-      <w:r>
-        <w:rPr>
-          <w:rFonts w:ascii="Times New Roman" w:hAnsi="Times New Roman" w:cs="Times New Roman"/>
-          <w:sz w:val="22"/>
-          <w:szCs w:val="22"/>
-        </w:rPr>
-        <w:t xml:space="preserve">IEEE </w:t>
-      </w:r>
-      <w:r>
-        <w:rPr>
-          <w:rFonts w:ascii="Times New Roman" w:hAnsi="Times New Roman" w:cs="Times New Roman" w:hint="eastAsia"/>
-          <w:sz w:val="22"/>
-          <w:szCs w:val="22"/>
-        </w:rPr>
-        <w:t>IoTJ</w:t>
-      </w:r>
-      <w:r>
-        <w:rPr>
-          <w:rFonts w:ascii="Times New Roman" w:hAnsi="Times New Roman" w:cs="Times New Roman" w:hint="eastAsia"/>
-          <w:sz w:val="22"/>
-          <w:szCs w:val="22"/>
-        </w:rPr>
-        <w:t>、</w:t>
-      </w:r>
-      <w:r>
-        <w:rPr>
-          <w:rFonts w:ascii="Times New Roman" w:hAnsi="Times New Roman" w:cs="Times New Roman"/>
-          <w:sz w:val="22"/>
-          <w:szCs w:val="22"/>
-        </w:rPr>
-        <w:t xml:space="preserve">IEEE </w:t>
-      </w:r>
-      <w:r>
-        <w:rPr>
-          <w:rFonts w:ascii="Times New Roman" w:hAnsi="Times New Roman" w:cs="Times New Roman" w:hint="eastAsia"/>
-          <w:sz w:val="22"/>
-          <w:szCs w:val="22"/>
-        </w:rPr>
-        <w:t>TVT</w:t>
-      </w:r>
-      <w:r>
-        <w:rPr>
-          <w:rFonts w:ascii="Times New Roman" w:hAnsi="Times New Roman" w:cs="Times New Roman" w:hint="eastAsia"/>
-          <w:sz w:val="22"/>
-          <w:szCs w:val="22"/>
-        </w:rPr>
-        <w:t>、</w:t>
-      </w:r>
-      <w:r>
-        <w:rPr>
-          <w:rFonts w:ascii="Times New Roman" w:hAnsi="Times New Roman" w:cs="Times New Roman"/>
-          <w:sz w:val="22"/>
-          <w:szCs w:val="22"/>
-        </w:rPr>
-        <w:t>IEEE NETLETT</w:t>
-      </w:r>
-      <w:r>
-        <w:rPr>
-          <w:rFonts w:ascii="Times New Roman" w:hAnsi="Times New Roman" w:cs="Times New Roman" w:hint="eastAsia"/>
-          <w:sz w:val="22"/>
-          <w:szCs w:val="22"/>
-        </w:rPr>
-        <w:t>、</w:t>
-      </w:r>
-      <w:r>
-        <w:rPr>
-          <w:rFonts w:ascii="Times New Roman" w:hAnsi="Times New Roman" w:cs="Times New Roman"/>
-          <w:sz w:val="22"/>
-          <w:szCs w:val="22"/>
-        </w:rPr>
-        <w:t>Elsevier COMNET</w:t>
-      </w:r>
-      <w:r>
-        <w:rPr>
-          <w:rFonts w:ascii="Times New Roman" w:hAnsi="Times New Roman" w:cs="Times New Roman"/>
-          <w:sz w:val="22"/>
-          <w:szCs w:val="22"/>
-        </w:rPr>
-        <w:t>、</w:t>
-      </w:r>
-      <w:r>
-        <w:rPr>
-          <w:rFonts w:ascii="Times New Roman" w:hAnsi="Times New Roman" w:cs="Times New Roman"/>
-          <w:sz w:val="22"/>
-          <w:szCs w:val="22"/>
-        </w:rPr>
-        <w:t xml:space="preserve">Elsevier </w:t>
-      </w:r>
-      <w:r>
-        <w:rPr>
-          <w:rFonts w:ascii="Times New Roman" w:hAnsi="Times New Roman" w:cs="Times New Roman" w:hint="eastAsia"/>
-          <w:sz w:val="22"/>
-          <w:szCs w:val="22"/>
-        </w:rPr>
-        <w:t>JNCA</w:t>
-      </w:r>
-      <w:r>
-        <w:rPr>
-          <w:rFonts w:ascii="Times New Roman" w:hAnsi="Times New Roman" w:cs="Times New Roman"/>
-          <w:sz w:val="22"/>
-          <w:szCs w:val="22"/>
-        </w:rPr>
-        <w:t>、</w:t>
-      </w:r>
-      <w:r>
-        <w:rPr>
-          <w:rFonts w:ascii="Times New Roman" w:hAnsi="Times New Roman" w:cs="Times New Roman"/>
-          <w:sz w:val="22"/>
-          <w:szCs w:val="22"/>
-        </w:rPr>
-        <w:t>Elsevier COM</w:t>
-      </w:r>
-      <w:r>
-        <w:rPr>
-          <w:rFonts w:ascii="Times New Roman" w:hAnsi="Times New Roman" w:cs="Times New Roman" w:hint="eastAsia"/>
-          <w:sz w:val="22"/>
-          <w:szCs w:val="22"/>
-        </w:rPr>
-        <w:t>COM</w:t>
-      </w:r>
-      <w:r>
-        <w:rPr>
-          <w:rFonts w:ascii="Times New Roman" w:hAnsi="Times New Roman" w:cs="Times New Roman"/>
-          <w:sz w:val="22"/>
-          <w:szCs w:val="22"/>
-        </w:rPr>
-        <w:t>、</w:t>
-      </w:r>
-      <w:r>
-        <w:rPr>
-          <w:rFonts w:ascii="Times New Roman" w:hAnsi="Times New Roman" w:cs="Times New Roman"/>
-          <w:sz w:val="22"/>
-          <w:szCs w:val="22"/>
-        </w:rPr>
-        <w:t xml:space="preserve">Elsevier </w:t>
-      </w:r>
-      <w:r>
-        <w:rPr>
-          <w:rFonts w:ascii="Times New Roman" w:hAnsi="Times New Roman" w:cs="Times New Roman"/>
-          <w:sz w:val="22"/>
-          <w:szCs w:val="22"/>
-        </w:rPr>
-        <w:t>Ad Hoc</w:t>
-      </w:r>
-      <w:r>
-        <w:rPr>
-          <w:rFonts w:ascii="Times New Roman" w:hAnsi="Times New Roman" w:cs="Times New Roman"/>
-          <w:sz w:val="22"/>
-          <w:szCs w:val="22"/>
-        </w:rPr>
-        <w:t>、</w:t>
-      </w:r>
-      <w:r>
-        <w:rPr>
-          <w:rFonts w:ascii="Times New Roman" w:hAnsi="Times New Roman" w:cs="Times New Roman"/>
-          <w:sz w:val="22"/>
-          <w:szCs w:val="22"/>
-        </w:rPr>
-        <w:t xml:space="preserve">Springer </w:t>
-      </w:r>
-      <w:r>
-        <w:rPr>
-          <w:rFonts w:ascii="Times New Roman" w:hAnsi="Times New Roman" w:cs="Times New Roman" w:hint="eastAsia"/>
-          <w:sz w:val="22"/>
-          <w:szCs w:val="22"/>
-        </w:rPr>
-        <w:t>ASE</w:t>
-      </w:r>
-      <w:r>
-        <w:rPr>
-          <w:rFonts w:ascii="Times New Roman" w:hAnsi="Times New Roman" w:cs="Times New Roman"/>
-          <w:sz w:val="22"/>
-          <w:szCs w:val="22"/>
-        </w:rPr>
-        <w:t>、</w:t>
-      </w:r>
-      <w:r>
-        <w:rPr>
-          <w:rFonts w:ascii="Times New Roman" w:hAnsi="Times New Roman" w:cs="Times New Roman"/>
-          <w:sz w:val="22"/>
-          <w:szCs w:val="22"/>
-        </w:rPr>
-        <w:t>Wiley ETT</w:t>
-      </w:r>
-      <w:r>
-        <w:rPr>
-          <w:rFonts w:ascii="Times New Roman" w:hAnsi="Times New Roman" w:cs="Times New Roman"/>
-          <w:sz w:val="22"/>
-          <w:szCs w:val="22"/>
-        </w:rPr>
-        <w:t>（封面论文）</w:t>
-      </w:r>
-      <w:r>
-        <w:rPr>
-          <w:rFonts w:ascii="Times New Roman" w:hAnsi="Times New Roman" w:cs="Times New Roman"/>
-          <w:sz w:val="22"/>
-          <w:szCs w:val="22"/>
-        </w:rPr>
-        <w:t>等期刊和</w:t>
-      </w:r>
-      <w:r>
-        <w:rPr>
-          <w:rFonts w:ascii="Times New Roman" w:hAnsi="Times New Roman" w:cs="Times New Roman"/>
-          <w:sz w:val="22"/>
-          <w:szCs w:val="22"/>
-        </w:rPr>
-        <w:t>INFOCOM WKSHPS</w:t>
-      </w:r>
-      <w:r>
-        <w:rPr>
-          <w:rFonts w:ascii="Times New Roman" w:hAnsi="Times New Roman" w:cs="Times New Roman"/>
-          <w:sz w:val="22"/>
-          <w:szCs w:val="22"/>
-        </w:rPr>
-        <w:t>、</w:t>
-      </w:r>
-      <w:r>
-        <w:rPr>
-          <w:rFonts w:ascii="Times New Roman" w:hAnsi="Times New Roman" w:cs="Times New Roman"/>
-          <w:sz w:val="22"/>
-          <w:szCs w:val="22"/>
-        </w:rPr>
-        <w:t>APNOMS</w:t>
-      </w:r>
-      <w:r>
-        <w:rPr>
-          <w:rFonts w:ascii="Times New Roman" w:hAnsi="Times New Roman" w:cs="Times New Roman"/>
-          <w:sz w:val="22"/>
-          <w:szCs w:val="22"/>
-        </w:rPr>
-        <w:t>、</w:t>
-      </w:r>
-      <w:r>
-        <w:rPr>
-          <w:rFonts w:ascii="Times New Roman" w:hAnsi="Times New Roman" w:cs="Times New Roman"/>
-          <w:sz w:val="22"/>
-          <w:szCs w:val="22"/>
-        </w:rPr>
-        <w:t>MobiQuitous</w:t>
-      </w:r>
-      <w:r>
-        <w:rPr>
-          <w:rFonts w:ascii="Times New Roman" w:hAnsi="Times New Roman" w:cs="Times New Roman"/>
-          <w:sz w:val="22"/>
-          <w:szCs w:val="22"/>
-        </w:rPr>
-        <w:t>等会议论文</w:t>
-      </w:r>
-      <w:r>
-        <w:rPr>
-          <w:rFonts w:ascii="Times New Roman" w:hAnsi="Times New Roman" w:cs="Times New Roman" w:hint="eastAsia"/>
-          <w:sz w:val="22"/>
-          <w:szCs w:val="22"/>
-        </w:rPr>
-        <w:t>2</w:t>
-      </w:r>
-      <w:r>
-        <w:rPr>
-          <w:rFonts w:ascii="Times New Roman" w:hAnsi="Times New Roman" w:cs="Times New Roman"/>
-          <w:sz w:val="22"/>
-          <w:szCs w:val="22"/>
-        </w:rPr>
-        <w:t>0</w:t>
-      </w:r>
-      <w:r>
-        <w:rPr>
-          <w:rFonts w:ascii="Times New Roman" w:hAnsi="Times New Roman" w:cs="Times New Roman"/>
-          <w:sz w:val="22"/>
-          <w:szCs w:val="22"/>
-        </w:rPr>
-        <w:t>余篇，</w:t>
-      </w:r>
-      <w:r>
-        <w:rPr>
-          <w:rFonts w:ascii="Times New Roman" w:hAnsi="Times New Roman" w:cs="Times New Roman"/>
-          <w:sz w:val="22"/>
-          <w:szCs w:val="22"/>
-        </w:rPr>
-        <w:t>累计谷歌学术他引超过</w:t>
-      </w:r>
-      <w:r>
-        <w:rPr>
-          <w:rFonts w:ascii="Times New Roman" w:hAnsi="Times New Roman" w:cs="Times New Roman" w:hint="eastAsia"/>
-          <w:sz w:val="22"/>
-          <w:szCs w:val="22"/>
-        </w:rPr>
-        <w:t>300</w:t>
-      </w:r>
-      <w:r>
-        <w:rPr>
-          <w:rFonts w:ascii="Times New Roman" w:hAnsi="Times New Roman" w:cs="Times New Roman"/>
-          <w:sz w:val="22"/>
-          <w:szCs w:val="22"/>
-        </w:rPr>
-        <w:t>次</w:t>
-      </w:r>
-      <w:r>
-        <w:rPr>
-          <w:rFonts w:ascii="Times New Roman" w:hAnsi="Times New Roman" w:cs="Times New Roman" w:hint="eastAsia"/>
-          <w:sz w:val="22"/>
-          <w:szCs w:val="22"/>
-        </w:rPr>
-        <w:t>；</w:t>
-      </w:r>
-      <w:r>
-        <w:rPr>
-          <w:rFonts w:ascii="Times New Roman" w:hAnsi="Times New Roman" w:cs="Times New Roman" w:hint="eastAsia"/>
-          <w:sz w:val="22"/>
-          <w:szCs w:val="22"/>
-        </w:rPr>
-        <w:t>获</w:t>
-      </w:r>
-      <w:r>
-        <w:rPr>
-          <w:rFonts w:ascii="Times New Roman" w:hAnsi="Times New Roman" w:cs="Times New Roman" w:hint="eastAsia"/>
-          <w:sz w:val="22"/>
-          <w:szCs w:val="22"/>
-        </w:rPr>
-        <w:t>济南市</w:t>
-      </w:r>
-      <w:r>
-        <w:rPr>
-          <w:rFonts w:ascii="Times New Roman" w:hAnsi="Times New Roman" w:cs="Times New Roman"/>
-          <w:sz w:val="22"/>
-          <w:szCs w:val="22"/>
-        </w:rPr>
-        <w:t>网信领域基础理论研究和技术创新应用论文二等奖</w:t>
-      </w:r>
-      <w:r>
-        <w:rPr>
-          <w:rFonts w:ascii="Times New Roman" w:hAnsi="Times New Roman" w:cs="Times New Roman" w:hint="eastAsia"/>
-          <w:sz w:val="22"/>
-          <w:szCs w:val="22"/>
-        </w:rPr>
-        <w:t>（</w:t>
-      </w:r>
-      <w:r>
-        <w:rPr>
-          <w:rFonts w:ascii="Times New Roman" w:hAnsi="Times New Roman" w:cs="Times New Roman" w:hint="eastAsia"/>
-          <w:sz w:val="22"/>
-          <w:szCs w:val="22"/>
-        </w:rPr>
-        <w:t>2023</w:t>
-      </w:r>
-      <w:r>
-        <w:rPr>
-          <w:rFonts w:ascii="Times New Roman" w:hAnsi="Times New Roman" w:cs="Times New Roman" w:hint="eastAsia"/>
-          <w:sz w:val="22"/>
-          <w:szCs w:val="22"/>
-        </w:rPr>
-        <w:t>）、</w:t>
-      </w:r>
-      <w:r>
-        <w:rPr>
-          <w:rFonts w:ascii="Times New Roman" w:hAnsi="Times New Roman" w:cs="Times New Roman"/>
-          <w:sz w:val="22"/>
-          <w:szCs w:val="22"/>
-        </w:rPr>
-        <w:t>NaNA’21 Best Paper Award</w:t>
-      </w:r>
-      <w:r>
-        <w:rPr>
-          <w:rFonts w:ascii="Times New Roman" w:hAnsi="Times New Roman" w:cs="Times New Roman" w:hint="eastAsia"/>
-          <w:sz w:val="22"/>
-          <w:szCs w:val="22"/>
-        </w:rPr>
-        <w:t>（</w:t>
-      </w:r>
-      <w:r>
-        <w:rPr>
-          <w:rFonts w:ascii="Times New Roman" w:hAnsi="Times New Roman" w:cs="Times New Roman" w:hint="eastAsia"/>
-          <w:sz w:val="22"/>
-          <w:szCs w:val="22"/>
-        </w:rPr>
-        <w:t>2021</w:t>
-      </w:r>
-      <w:r>
-        <w:rPr>
-          <w:rFonts w:ascii="Times New Roman" w:hAnsi="Times New Roman" w:cs="Times New Roman" w:hint="eastAsia"/>
-          <w:sz w:val="22"/>
-          <w:szCs w:val="22"/>
-        </w:rPr>
-        <w:t>）</w:t>
-      </w:r>
-      <w:r>
-        <w:rPr>
-          <w:rFonts w:ascii="Times New Roman" w:hAnsi="Times New Roman" w:cs="Times New Roman" w:hint="eastAsia"/>
-          <w:sz w:val="22"/>
-          <w:szCs w:val="22"/>
-        </w:rPr>
-        <w:t>；</w:t>
-      </w:r>
-      <w:r>
-        <w:rPr>
-          <w:rFonts w:ascii="Times New Roman" w:hAnsi="Times New Roman" w:cs="Times New Roman"/>
-          <w:sz w:val="22"/>
-          <w:szCs w:val="22"/>
-        </w:rPr>
-        <w:t>申请</w:t>
-      </w:r>
-      <w:r>
-        <w:rPr>
-          <w:rFonts w:ascii="Times New Roman" w:hAnsi="Times New Roman" w:cs="Times New Roman" w:hint="eastAsia"/>
-          <w:sz w:val="22"/>
-          <w:szCs w:val="22"/>
-        </w:rPr>
-        <w:t>或</w:t>
-      </w:r>
-      <w:r>
-        <w:rPr>
-          <w:rFonts w:ascii="Times New Roman" w:hAnsi="Times New Roman" w:cs="Times New Roman"/>
-          <w:sz w:val="22"/>
-          <w:szCs w:val="22"/>
-        </w:rPr>
-        <w:t>授权</w:t>
-      </w:r>
-      <w:r>
-        <w:rPr>
-          <w:rFonts w:ascii="Times New Roman" w:hAnsi="Times New Roman" w:cs="Times New Roman"/>
-          <w:sz w:val="22"/>
-          <w:szCs w:val="22"/>
-        </w:rPr>
-        <w:t>发明专利</w:t>
-      </w:r>
-      <w:r>
-        <w:rPr>
-          <w:rFonts w:ascii="Times New Roman" w:hAnsi="Times New Roman" w:cs="Times New Roman" w:hint="eastAsia"/>
-          <w:sz w:val="22"/>
-          <w:szCs w:val="22"/>
-        </w:rPr>
-        <w:t>10</w:t>
-      </w:r>
-      <w:r>
-        <w:rPr>
-          <w:rFonts w:ascii="Times New Roman" w:hAnsi="Times New Roman" w:cs="Times New Roman"/>
-          <w:sz w:val="22"/>
-          <w:szCs w:val="22"/>
-        </w:rPr>
-        <w:t>项，</w:t>
-      </w:r>
-      <w:r>
-        <w:rPr>
-          <w:rFonts w:ascii="Times New Roman" w:hAnsi="Times New Roman" w:cs="Times New Roman" w:hint="eastAsia"/>
-          <w:sz w:val="22"/>
-          <w:szCs w:val="22"/>
-        </w:rPr>
-        <w:t>其中</w:t>
-      </w:r>
-      <w:r>
-        <w:rPr>
-          <w:rFonts w:ascii="Times New Roman" w:hAnsi="Times New Roman" w:cs="Times New Roman"/>
-          <w:sz w:val="22"/>
-          <w:szCs w:val="22"/>
-        </w:rPr>
-        <w:t>PCT</w:t>
-      </w:r>
-      <w:r>
-        <w:rPr>
-          <w:rFonts w:ascii="Times New Roman" w:hAnsi="Times New Roman" w:cs="Times New Roman"/>
-          <w:sz w:val="22"/>
-          <w:szCs w:val="22"/>
-        </w:rPr>
-        <w:t>发明专利</w:t>
-      </w:r>
-      <w:r>
-        <w:rPr>
-          <w:rFonts w:ascii="Times New Roman" w:hAnsi="Times New Roman" w:cs="Times New Roman"/>
-          <w:sz w:val="22"/>
-          <w:szCs w:val="22"/>
-        </w:rPr>
-        <w:t>1</w:t>
-      </w:r>
-      <w:r>
-        <w:rPr>
-          <w:rFonts w:ascii="Times New Roman" w:hAnsi="Times New Roman" w:cs="Times New Roman"/>
-          <w:sz w:val="22"/>
-          <w:szCs w:val="22"/>
-        </w:rPr>
-        <w:t>项；</w:t>
-      </w:r>
-      <w:r>
-        <w:rPr>
-          <w:rFonts w:ascii="Times New Roman" w:hAnsi="Times New Roman" w:cs="Times New Roman" w:hint="eastAsia"/>
-          <w:sz w:val="22"/>
-          <w:szCs w:val="22"/>
-        </w:rPr>
-        <w:t>参编</w:t>
-      </w:r>
-      <w:r>
-        <w:rPr>
-          <w:rFonts w:ascii="Times New Roman" w:hAnsi="Times New Roman" w:cs="Times New Roman" w:hint="eastAsia"/>
-          <w:sz w:val="22"/>
-          <w:szCs w:val="22"/>
-        </w:rPr>
-        <w:t>专著</w:t>
-      </w:r>
-      <w:r>
-        <w:rPr>
-          <w:rFonts w:ascii="Times New Roman" w:hAnsi="Times New Roman" w:cs="Times New Roman" w:hint="eastAsia"/>
-          <w:sz w:val="22"/>
-          <w:szCs w:val="22"/>
-        </w:rPr>
-        <w:t>《</w:t>
-      </w:r>
-      <w:r>
-        <w:rPr>
-          <w:rFonts w:ascii="Times New Roman" w:hAnsi="Times New Roman" w:cs="Times New Roman"/>
-          <w:sz w:val="22"/>
-          <w:szCs w:val="22"/>
-        </w:rPr>
-        <w:t>网络操作系统</w:t>
-      </w:r>
-      <w:r>
-        <w:rPr>
-          <w:rFonts w:ascii="Times New Roman" w:hAnsi="Times New Roman" w:cs="Times New Roman"/>
-          <w:sz w:val="22"/>
-          <w:szCs w:val="22"/>
-        </w:rPr>
-        <w:t>SONiC</w:t>
-      </w:r>
-      <w:r>
-        <w:rPr>
-          <w:rFonts w:ascii="Times New Roman" w:hAnsi="Times New Roman" w:cs="Times New Roman" w:hint="eastAsia"/>
-          <w:sz w:val="22"/>
-          <w:szCs w:val="22"/>
-        </w:rPr>
-        <w:t>：</w:t>
-      </w:r>
-      <w:r>
-        <w:rPr>
-          <w:rFonts w:ascii="Times New Roman" w:hAnsi="Times New Roman" w:cs="Times New Roman"/>
-          <w:sz w:val="22"/>
-          <w:szCs w:val="22"/>
-        </w:rPr>
-        <w:t>原理、技术与实践</w:t>
-      </w:r>
-      <w:r>
-        <w:rPr>
-          <w:rFonts w:ascii="Times New Roman" w:hAnsi="Times New Roman" w:cs="Times New Roman" w:hint="eastAsia"/>
-          <w:sz w:val="22"/>
-          <w:szCs w:val="22"/>
-        </w:rPr>
-        <w:t>》</w:t>
-      </w:r>
-      <w:r>
-        <w:rPr>
-          <w:rFonts w:ascii="Times New Roman" w:hAnsi="Times New Roman" w:cs="Times New Roman" w:hint="eastAsia"/>
-          <w:sz w:val="22"/>
-          <w:szCs w:val="22"/>
-        </w:rPr>
-        <w:t>；</w:t>
-      </w:r>
-      <w:r>
-        <w:rPr>
-          <w:rFonts w:ascii="Times New Roman" w:hAnsi="Times New Roman" w:cs="Times New Roman" w:hint="eastAsia"/>
-          <w:sz w:val="22"/>
-          <w:szCs w:val="22"/>
-        </w:rPr>
-        <w:t>起草</w:t>
-      </w:r>
-      <w:r>
-        <w:rPr>
-          <w:rFonts w:ascii="Times New Roman" w:hAnsi="Times New Roman" w:cs="Times New Roman" w:hint="eastAsia"/>
-          <w:sz w:val="22"/>
-          <w:szCs w:val="22"/>
-        </w:rPr>
-        <w:t>《智能计算</w:t>
-      </w:r>
-      <w:r>
-        <w:rPr>
-          <w:rFonts w:ascii="Times New Roman" w:hAnsi="Times New Roman" w:cs="Times New Roman" w:hint="eastAsia"/>
-          <w:sz w:val="22"/>
-          <w:szCs w:val="22"/>
-        </w:rPr>
-        <w:t xml:space="preserve"> </w:t>
-      </w:r>
-      <w:r>
-        <w:rPr>
-          <w:rFonts w:ascii="Times New Roman" w:hAnsi="Times New Roman" w:cs="Times New Roman" w:hint="eastAsia"/>
-          <w:sz w:val="22"/>
-          <w:szCs w:val="22"/>
-        </w:rPr>
-        <w:t>超算互联网</w:t>
-      </w:r>
-      <w:r>
-        <w:rPr>
-          <w:rFonts w:ascii="Times New Roman" w:hAnsi="Times New Roman" w:cs="Times New Roman" w:hint="eastAsia"/>
-          <w:sz w:val="22"/>
-          <w:szCs w:val="22"/>
-        </w:rPr>
-        <w:t xml:space="preserve"> </w:t>
-      </w:r>
-      <w:r>
-        <w:rPr>
-          <w:rFonts w:ascii="Times New Roman" w:hAnsi="Times New Roman" w:cs="Times New Roman" w:hint="eastAsia"/>
-          <w:sz w:val="22"/>
-          <w:szCs w:val="22"/>
-        </w:rPr>
-        <w:t>组网技术要求》</w:t>
-      </w:r>
-      <w:r>
-        <w:rPr>
-          <w:rFonts w:ascii="Times New Roman" w:hAnsi="Times New Roman" w:cs="Times New Roman" w:hint="eastAsia"/>
-          <w:sz w:val="22"/>
-          <w:szCs w:val="22"/>
-        </w:rPr>
-        <w:t>国标</w:t>
-      </w:r>
-      <w:r>
-        <w:rPr>
-          <w:rFonts w:ascii="Times New Roman" w:hAnsi="Times New Roman" w:cs="Times New Roman" w:hint="eastAsia"/>
-          <w:sz w:val="22"/>
-          <w:szCs w:val="22"/>
-        </w:rPr>
-        <w:t>1</w:t>
-      </w:r>
-      <w:r>
-        <w:rPr>
-          <w:rFonts w:ascii="Times New Roman" w:hAnsi="Times New Roman" w:cs="Times New Roman" w:hint="eastAsia"/>
-          <w:sz w:val="22"/>
-          <w:szCs w:val="22"/>
-        </w:rPr>
-        <w:t>项、</w:t>
-      </w:r>
-      <w:r>
-        <w:rPr>
-          <w:rFonts w:ascii="Times New Roman" w:hAnsi="Times New Roman" w:cs="Times New Roman" w:hint="eastAsia"/>
-          <w:sz w:val="22"/>
-          <w:szCs w:val="22"/>
-        </w:rPr>
-        <w:t>CCSA</w:t>
-      </w:r>
-      <w:r>
-        <w:rPr>
-          <w:rFonts w:ascii="Times New Roman" w:hAnsi="Times New Roman" w:cs="Times New Roman" w:hint="eastAsia"/>
-          <w:sz w:val="22"/>
-          <w:szCs w:val="22"/>
-        </w:rPr>
-        <w:t>行</w:t>
-      </w:r>
-      <w:r>
-        <w:rPr>
-          <w:rFonts w:ascii="Times New Roman" w:hAnsi="Times New Roman" w:cs="Times New Roman"/>
-          <w:sz w:val="22"/>
-          <w:szCs w:val="22"/>
-        </w:rPr>
-        <w:t>标</w:t>
-      </w:r>
-      <w:r>
-        <w:rPr>
-          <w:rFonts w:ascii="Times New Roman" w:hAnsi="Times New Roman" w:cs="Times New Roman" w:hint="eastAsia"/>
-          <w:sz w:val="22"/>
-          <w:szCs w:val="22"/>
-        </w:rPr>
-        <w:t>6</w:t>
-      </w:r>
-      <w:r>
-        <w:rPr>
-          <w:rFonts w:ascii="Times New Roman" w:hAnsi="Times New Roman" w:cs="Times New Roman"/>
-          <w:sz w:val="22"/>
-          <w:szCs w:val="22"/>
-        </w:rPr>
-        <w:t>项，</w:t>
-      </w:r>
-      <w:r>
-        <w:rPr>
-          <w:rFonts w:ascii="Times New Roman" w:hAnsi="Times New Roman" w:cs="Times New Roman"/>
-          <w:sz w:val="22"/>
-          <w:szCs w:val="22"/>
-        </w:rPr>
-        <w:t>提交</w:t>
-      </w:r>
-      <w:r>
-        <w:rPr>
-          <w:rFonts w:ascii="Times New Roman" w:hAnsi="Times New Roman" w:cs="Times New Roman"/>
-          <w:sz w:val="22"/>
-          <w:szCs w:val="22"/>
-        </w:rPr>
-        <w:t>IETF</w:t>
-      </w:r>
-      <w:r>
-        <w:rPr>
-          <w:rFonts w:ascii="Times New Roman" w:hAnsi="Times New Roman" w:cs="Times New Roman"/>
-          <w:sz w:val="22"/>
-          <w:szCs w:val="22"/>
-        </w:rPr>
-        <w:t>草案</w:t>
-      </w:r>
-      <w:r>
-        <w:rPr>
-          <w:rFonts w:ascii="Times New Roman" w:hAnsi="Times New Roman" w:cs="Times New Roman"/>
-          <w:sz w:val="22"/>
-          <w:szCs w:val="22"/>
-        </w:rPr>
-        <w:t>2</w:t>
-      </w:r>
-      <w:r>
-        <w:rPr>
-          <w:rFonts w:ascii="Times New Roman" w:hAnsi="Times New Roman" w:cs="Times New Roman"/>
-          <w:sz w:val="22"/>
-          <w:szCs w:val="22"/>
-        </w:rPr>
-        <w:t>项</w:t>
-      </w:r>
-      <w:r>
-        <w:rPr>
-          <w:rFonts w:ascii="Times New Roman" w:hAnsi="Times New Roman" w:cs="Times New Roman" w:hint="eastAsia"/>
-          <w:sz w:val="22"/>
-          <w:szCs w:val="22"/>
-        </w:rPr>
-        <w:t>，</w:t>
-      </w:r>
-      <w:r>
-        <w:rPr>
-          <w:rFonts w:ascii="Times New Roman" w:hAnsi="Times New Roman" w:cs="Times New Roman" w:hint="eastAsia"/>
-          <w:sz w:val="22"/>
-          <w:szCs w:val="22"/>
-        </w:rPr>
-        <w:t>参编</w:t>
-      </w:r>
-      <w:r>
-        <w:rPr>
-          <w:rFonts w:ascii="Times New Roman" w:hAnsi="Times New Roman" w:cs="Times New Roman" w:hint="eastAsia"/>
-          <w:sz w:val="22"/>
-          <w:szCs w:val="22"/>
-        </w:rPr>
-        <w:t>《</w:t>
-      </w:r>
-      <w:r>
-        <w:rPr>
-          <w:rFonts w:ascii="Times New Roman" w:hAnsi="Times New Roman" w:cs="Times New Roman"/>
-          <w:sz w:val="22"/>
-          <w:szCs w:val="22"/>
-        </w:rPr>
-        <w:t>计算网络化研究报告</w:t>
-      </w:r>
-      <w:r>
-        <w:rPr>
-          <w:rFonts w:ascii="Times New Roman" w:hAnsi="Times New Roman" w:cs="Times New Roman" w:hint="eastAsia"/>
-          <w:sz w:val="22"/>
-          <w:szCs w:val="22"/>
-        </w:rPr>
-        <w:t>》、《</w:t>
-      </w:r>
-      <w:r>
-        <w:rPr>
-          <w:rFonts w:ascii="Times New Roman" w:hAnsi="Times New Roman" w:cs="Times New Roman"/>
-          <w:sz w:val="22"/>
-          <w:szCs w:val="22"/>
-        </w:rPr>
-        <w:t>算网融合技术与产业白皮书</w:t>
-      </w:r>
-      <w:r>
-        <w:rPr>
-          <w:rFonts w:ascii="Times New Roman" w:hAnsi="Times New Roman" w:cs="Times New Roman" w:hint="eastAsia"/>
-          <w:sz w:val="22"/>
-          <w:szCs w:val="22"/>
-        </w:rPr>
-        <w:t>》等</w:t>
-      </w:r>
-      <w:r>
-        <w:rPr>
-          <w:rFonts w:ascii="Times New Roman" w:hAnsi="Times New Roman" w:cs="Times New Roman"/>
-          <w:sz w:val="22"/>
-          <w:szCs w:val="22"/>
-        </w:rPr>
-        <w:t>技术白皮书</w:t>
-      </w:r>
-      <w:r>
-        <w:rPr>
-          <w:rFonts w:ascii="Times New Roman" w:hAnsi="Times New Roman" w:cs="Times New Roman" w:hint="eastAsia"/>
-          <w:sz w:val="22"/>
-          <w:szCs w:val="22"/>
-        </w:rPr>
-        <w:t>5</w:t>
-      </w:r>
-      <w:r>
-        <w:rPr>
-          <w:rFonts w:ascii="Times New Roman" w:hAnsi="Times New Roman" w:cs="Times New Roman"/>
-          <w:sz w:val="22"/>
-          <w:szCs w:val="22"/>
-        </w:rPr>
-        <w:t>项</w:t>
-      </w:r>
-      <w:r>
-        <w:rPr>
-          <w:rFonts w:ascii="Times New Roman" w:hAnsi="Times New Roman" w:cs="Times New Roman" w:hint="eastAsia"/>
-          <w:sz w:val="22"/>
-          <w:szCs w:val="22"/>
-        </w:rPr>
-        <w:t>；</w:t>
-      </w:r>
-      <w:r>
-        <w:rPr>
-          <w:rFonts w:ascii="Times New Roman" w:hAnsi="Times New Roman" w:cs="Times New Roman"/>
-          <w:sz w:val="22"/>
-          <w:szCs w:val="22"/>
-        </w:rPr>
-        <w:t>是中国通信标准化协会网络与业务能力技术工作委员会</w:t>
+        <w:t>中国通信标准化协会网络与业务能力技术工作委员会</w:t>
       </w:r>
       <w:r>
         <w:rPr>
@@ -1539,23 +1713,7 @@
           <w:sz w:val="22"/>
           <w:szCs w:val="22"/>
         </w:rPr>
-        <w:t>、算网融合产业及标准推进委员会高性能计算组和新技术工作组</w:t>
-      </w:r>
-      <w:r>
-        <w:rPr>
-          <w:rFonts w:ascii="Times New Roman" w:hAnsi="Times New Roman" w:cs="Times New Roman" w:hint="eastAsia"/>
-          <w:sz w:val="22"/>
-          <w:szCs w:val="22"/>
-        </w:rPr>
-        <w:t>委员、</w:t>
-      </w:r>
-      <w:r>
-        <w:rPr>
-          <w:rFonts w:ascii="Times New Roman" w:hAnsi="Times New Roman" w:cs="Times New Roman"/>
-          <w:sz w:val="22"/>
-          <w:szCs w:val="22"/>
-        </w:rPr>
-        <w:t>山东电子学会首届青年科学家工作委员会委员、</w:t>
+        <w:t>、山东电子学会首届青年科学家工作委员会委员、</w:t>
       </w:r>
       <w:r>
         <w:rPr>
@@ -1631,7 +1789,25 @@
           <w:sz w:val="22"/>
           <w:szCs w:val="22"/>
         </w:rPr>
-        <w:t xml:space="preserve">Tan Lizhuang, et al. In-band network telemetry: A survey[J]. </w:t>
+        <w:t xml:space="preserve">Tan </w:t>
+      </w:r>
+      <w:proofErr w:type="spellStart"/>
+      <w:r>
+        <w:rPr>
+          <w:rFonts w:ascii="Times New Roman" w:hAnsi="Times New Roman" w:cs="Times New Roman"/>
+          <w:sz w:val="22"/>
+          <w:szCs w:val="22"/>
+        </w:rPr>
+        <w:t>Lizhuang</w:t>
+      </w:r>
+      <w:proofErr w:type="spellEnd"/>
+      <w:r>
+        <w:rPr>
+          <w:rFonts w:ascii="Times New Roman" w:hAnsi="Times New Roman" w:cs="Times New Roman"/>
+          <w:sz w:val="22"/>
+          <w:szCs w:val="22"/>
+        </w:rPr>
+        <w:t xml:space="preserve">, et al. In-band network telemetry: A survey[J]. </w:t>
       </w:r>
       <w:r>
         <w:rPr>
@@ -1676,7 +1852,25 @@
           <w:sz w:val="22"/>
           <w:szCs w:val="22"/>
         </w:rPr>
-        <w:t>Tan Lizhuang,</w:t>
+        <w:t xml:space="preserve">Tan </w:t>
+      </w:r>
+      <w:proofErr w:type="spellStart"/>
+      <w:r>
+        <w:rPr>
+          <w:rFonts w:ascii="Times New Roman" w:hAnsi="Times New Roman" w:cs="Times New Roman"/>
+          <w:sz w:val="22"/>
+          <w:szCs w:val="22"/>
+        </w:rPr>
+        <w:t>Lizhuang</w:t>
+      </w:r>
+      <w:proofErr w:type="spellEnd"/>
+      <w:r>
+        <w:rPr>
+          <w:rFonts w:ascii="Times New Roman" w:hAnsi="Times New Roman" w:cs="Times New Roman"/>
+          <w:sz w:val="22"/>
+          <w:szCs w:val="22"/>
+        </w:rPr>
+        <w:t>,</w:t>
       </w:r>
       <w:r>
         <w:rPr>
@@ -1751,15 +1945,43 @@
           <w:sz w:val="22"/>
           <w:szCs w:val="22"/>
         </w:rPr>
-        <w:t xml:space="preserve">Tan Lizhuang, et al. </w:t>
-      </w:r>
-      <w:r>
-        <w:rPr>
-          <w:rFonts w:ascii="Times New Roman" w:hAnsi="Times New Roman" w:cs="Times New Roman"/>
-          <w:sz w:val="22"/>
-          <w:szCs w:val="22"/>
-        </w:rPr>
-        <w:t>ByteTuning: Watermark Tuning for RoCEv2</w:t>
+        <w:t xml:space="preserve">Tan </w:t>
+      </w:r>
+      <w:proofErr w:type="spellStart"/>
+      <w:r>
+        <w:rPr>
+          <w:rFonts w:ascii="Times New Roman" w:hAnsi="Times New Roman" w:cs="Times New Roman"/>
+          <w:sz w:val="22"/>
+          <w:szCs w:val="22"/>
+        </w:rPr>
+        <w:t>Lizhuang</w:t>
+      </w:r>
+      <w:proofErr w:type="spellEnd"/>
+      <w:r>
+        <w:rPr>
+          <w:rFonts w:ascii="Times New Roman" w:hAnsi="Times New Roman" w:cs="Times New Roman"/>
+          <w:sz w:val="22"/>
+          <w:szCs w:val="22"/>
+        </w:rPr>
+        <w:t xml:space="preserve">, et al. </w:t>
+      </w:r>
+      <w:proofErr w:type="spellStart"/>
+      <w:r>
+        <w:rPr>
+          <w:rFonts w:ascii="Times New Roman" w:hAnsi="Times New Roman" w:cs="Times New Roman"/>
+          <w:sz w:val="22"/>
+          <w:szCs w:val="22"/>
+        </w:rPr>
+        <w:t>ByteTuning</w:t>
+      </w:r>
+      <w:proofErr w:type="spellEnd"/>
+      <w:r>
+        <w:rPr>
+          <w:rFonts w:ascii="Times New Roman" w:hAnsi="Times New Roman" w:cs="Times New Roman"/>
+          <w:sz w:val="22"/>
+          <w:szCs w:val="22"/>
+        </w:rPr>
+        <w:t>: Watermark Tuning for RoCEv2</w:t>
       </w:r>
       <w:r>
         <w:rPr>
@@ -1940,15 +2162,47 @@
           <w:sz w:val="22"/>
           <w:szCs w:val="22"/>
         </w:rPr>
-        <w:t>山东省自然科学基金</w:t>
-      </w:r>
-      <w:r>
-        <w:rPr>
-          <w:rFonts w:ascii="Times New Roman" w:hAnsi="Times New Roman" w:cs="Times New Roman" w:hint="eastAsia"/>
-          <w:sz w:val="22"/>
-          <w:szCs w:val="22"/>
-        </w:rPr>
-        <w:t>青年项目</w:t>
+        <w:t>国家重点研发计划</w:t>
+      </w:r>
+      <w:r>
+        <w:rPr>
+          <w:rFonts w:ascii="Times New Roman" w:hAnsi="Times New Roman" w:cs="Times New Roman" w:hint="eastAsia"/>
+          <w:sz w:val="22"/>
+          <w:szCs w:val="22"/>
+        </w:rPr>
+        <w:t>“</w:t>
+      </w:r>
+      <w:r>
+        <w:rPr>
+          <w:rFonts w:ascii="Times New Roman" w:hAnsi="Times New Roman" w:cs="Times New Roman"/>
+          <w:sz w:val="22"/>
+          <w:szCs w:val="22"/>
+        </w:rPr>
+        <w:t>多模态网络与通信</w:t>
+      </w:r>
+      <w:r>
+        <w:rPr>
+          <w:rFonts w:ascii="Times New Roman" w:hAnsi="Times New Roman" w:cs="Times New Roman" w:hint="eastAsia"/>
+          <w:sz w:val="22"/>
+          <w:szCs w:val="22"/>
+        </w:rPr>
+        <w:t>”</w:t>
+      </w:r>
+      <w:r>
+        <w:rPr>
+          <w:rFonts w:ascii="Times New Roman" w:hAnsi="Times New Roman" w:cs="Times New Roman"/>
+          <w:sz w:val="22"/>
+          <w:szCs w:val="22"/>
+        </w:rPr>
+        <w:t>重点专项</w:t>
+      </w:r>
+      <w:r>
+        <w:rPr>
+          <w:rFonts w:ascii="Times New Roman" w:hAnsi="Times New Roman" w:cs="Times New Roman" w:hint="eastAsia"/>
+          <w:sz w:val="22"/>
+          <w:szCs w:val="22"/>
+        </w:rPr>
+        <w:t>子课题</w:t>
       </w:r>
       <w:r>
         <w:rPr>
@@ -1964,7 +2218,15 @@
           <w:sz w:val="22"/>
           <w:szCs w:val="22"/>
         </w:rPr>
-        <w:t>带内网络遥测任务编排算法研究</w:t>
+        <w:t>RDMA</w:t>
+      </w:r>
+      <w:r>
+        <w:rPr>
+          <w:rFonts w:ascii="Times New Roman" w:hAnsi="Times New Roman" w:cs="Times New Roman"/>
+          <w:sz w:val="22"/>
+          <w:szCs w:val="22"/>
+        </w:rPr>
+        <w:t>驱动的广域智算网络传输增强系统</w:t>
       </w:r>
       <w:r>
         <w:rPr>
@@ -1996,7 +2258,39 @@
           <w:sz w:val="22"/>
           <w:szCs w:val="22"/>
         </w:rPr>
-        <w:t>/0</w:t>
+        <w:t>/</w:t>
+      </w:r>
+      <w:r>
+        <w:rPr>
+          <w:rFonts w:ascii="Times New Roman" w:hAnsi="Times New Roman" w:cs="Times New Roman" w:hint="eastAsia"/>
+          <w:sz w:val="22"/>
+          <w:szCs w:val="22"/>
+        </w:rPr>
+        <w:t>12</w:t>
+      </w:r>
+      <w:r>
+        <w:rPr>
+          <w:rFonts w:ascii="Times New Roman" w:hAnsi="Times New Roman" w:cs="Times New Roman"/>
+          <w:sz w:val="22"/>
+          <w:szCs w:val="22"/>
+        </w:rPr>
+        <w:t>-202</w:t>
+      </w:r>
+      <w:r>
+        <w:rPr>
+          <w:rFonts w:ascii="Times New Roman" w:hAnsi="Times New Roman" w:cs="Times New Roman" w:hint="eastAsia"/>
+          <w:sz w:val="22"/>
+          <w:szCs w:val="22"/>
+        </w:rPr>
+        <w:t>7</w:t>
+      </w:r>
+      <w:r>
+        <w:rPr>
+          <w:rFonts w:ascii="Times New Roman" w:hAnsi="Times New Roman" w:cs="Times New Roman"/>
+          <w:sz w:val="22"/>
+          <w:szCs w:val="22"/>
+        </w:rPr>
+        <w:t>/</w:t>
       </w:r>
       <w:r>
         <w:rPr>
@@ -2008,35 +2302,11 @@
       </w:r>
       <w:r>
         <w:rPr>
-          <w:rFonts w:ascii="Times New Roman" w:hAnsi="Times New Roman" w:cs="Times New Roman"/>
-          <w:sz w:val="22"/>
-          <w:szCs w:val="22"/>
-        </w:rPr>
-        <w:t>-202</w:t>
-      </w:r>
-      <w:r>
-        <w:rPr>
-          <w:rFonts w:ascii="Times New Roman" w:hAnsi="Times New Roman" w:cs="Times New Roman"/>
-          <w:sz w:val="22"/>
-          <w:szCs w:val="22"/>
-        </w:rPr>
-        <w:t>6</w:t>
-      </w:r>
-      <w:r>
-        <w:rPr>
-          <w:rFonts w:ascii="Times New Roman" w:hAnsi="Times New Roman" w:cs="Times New Roman"/>
-          <w:sz w:val="22"/>
-          <w:szCs w:val="22"/>
-        </w:rPr>
-        <w:t>/</w:t>
-      </w:r>
-      <w:r>
-        <w:rPr>
-          <w:rFonts w:ascii="Times New Roman" w:hAnsi="Times New Roman" w:cs="Times New Roman"/>
-          <w:sz w:val="22"/>
-          <w:szCs w:val="22"/>
-        </w:rPr>
-        <w:t>12</w:t>
+          <w:rFonts w:ascii="Times New Roman" w:hAnsi="Times New Roman" w:cs="Times New Roman" w:hint="eastAsia"/>
+          <w:sz w:val="22"/>
+          <w:szCs w:val="22"/>
+        </w:rPr>
+        <w:t>1</w:t>
       </w:r>
       <w:r>
         <w:rPr>
@@ -2058,7 +2328,7 @@
         <w:ind w:left="0" w:firstLine="440"/>
         <w:jc w:val="both"/>
         <w:rPr>
-          <w:rFonts w:ascii="Times New Roman" w:hAnsi="Times New Roman" w:cs="Times New Roman" w:hint="eastAsia"/>
+          <w:rFonts w:ascii="Times New Roman" w:hAnsi="Times New Roman" w:cs="Times New Roman"/>
           <w:sz w:val="22"/>
           <w:szCs w:val="22"/>
         </w:rPr>
@@ -2093,23 +2363,7 @@
           <w:sz w:val="22"/>
           <w:szCs w:val="22"/>
         </w:rPr>
-        <w:t>赋能</w:t>
-      </w:r>
-      <w:r>
-        <w:rPr>
-          <w:rFonts w:ascii="Times New Roman" w:hAnsi="Times New Roman" w:cs="Times New Roman" w:hint="eastAsia"/>
-          <w:sz w:val="22"/>
-          <w:szCs w:val="22"/>
-        </w:rPr>
-        <w:t>6G</w:t>
-      </w:r>
-      <w:r>
-        <w:rPr>
-          <w:rFonts w:ascii="Times New Roman" w:hAnsi="Times New Roman" w:cs="Times New Roman" w:hint="eastAsia"/>
-          <w:sz w:val="22"/>
-          <w:szCs w:val="22"/>
-        </w:rPr>
-        <w:t>网络管理</w:t>
+        <w:t>赋能网络管理</w:t>
       </w:r>
       <w:r>
         <w:rPr>
@@ -2237,7 +2491,7 @@
         <v:path o:extrusionok="f" gradientshapeok="t" o:connecttype="rect"/>
         <o:lock v:ext="edit" aspectratio="t"/>
       </v:shapetype>
-      <v:shape id="_x0000_i1040" type="#_x0000_t75" style="width:8.75pt;height:8.75pt" o:bullet="t">
+      <v:shape id="_x0000_i1065" type="#_x0000_t75" style="width:9pt;height:9pt" o:bullet="t">
         <v:imagedata r:id="rId1" o:title="mso1351"/>
       </v:shape>
     </w:pict>
@@ -6385,7 +6639,6 @@
   <w:style w:type="character" w:default="1" w:styleId="a0">
     <w:name w:val="Default Paragraph Font"/>
     <w:uiPriority w:val="1"/>
-    <w:semiHidden/>
     <w:unhideWhenUsed/>
   </w:style>
   <w:style w:type="table" w:default="1" w:styleId="a1">

--- a/files/简历.docx
+++ b/files/简历.docx
@@ -475,6 +475,150 @@
           <w:sz w:val="22"/>
           <w:szCs w:val="22"/>
         </w:rPr>
+        <w:t>项目</w:t>
+      </w:r>
+      <w:r>
+        <w:rPr>
+          <w:rFonts w:ascii="Times New Roman" w:hAnsi="Times New Roman" w:cs="Times New Roman" w:hint="eastAsia"/>
+          <w:sz w:val="22"/>
+          <w:szCs w:val="22"/>
+        </w:rPr>
+        <w:t>、</w:t>
+      </w:r>
+      <w:r>
+        <w:rPr>
+          <w:rFonts w:ascii="Times New Roman" w:hAnsi="Times New Roman" w:cs="Times New Roman" w:hint="eastAsia"/>
+          <w:sz w:val="22"/>
+          <w:szCs w:val="22"/>
+        </w:rPr>
+        <w:t>国家重点研发计划（青年科学家项目）子课题、</w:t>
+      </w:r>
+      <w:r>
+        <w:rPr>
+          <w:rFonts w:ascii="Times New Roman" w:hAnsi="Times New Roman" w:cs="Times New Roman"/>
+          <w:sz w:val="22"/>
+          <w:szCs w:val="22"/>
+        </w:rPr>
+        <w:t>科技部中韩青年科学家交流计划中国青年科学家赴韩工作交流项目</w:t>
+      </w:r>
+      <w:r>
+        <w:rPr>
+          <w:rFonts w:ascii="Times New Roman" w:hAnsi="Times New Roman" w:cs="Times New Roman" w:hint="eastAsia"/>
+          <w:sz w:val="22"/>
+          <w:szCs w:val="22"/>
+        </w:rPr>
+        <w:t>、</w:t>
+      </w:r>
+      <w:r>
+        <w:rPr>
+          <w:rFonts w:ascii="Times New Roman" w:hAnsi="Times New Roman" w:cs="Times New Roman"/>
+          <w:sz w:val="22"/>
+          <w:szCs w:val="22"/>
+        </w:rPr>
+        <w:t>山东省自然科学基金</w:t>
+      </w:r>
+      <w:r>
+        <w:rPr>
+          <w:rFonts w:ascii="Times New Roman" w:hAnsi="Times New Roman" w:cs="Times New Roman" w:hint="eastAsia"/>
+          <w:sz w:val="22"/>
+          <w:szCs w:val="22"/>
+        </w:rPr>
+        <w:t>智慧计算</w:t>
+      </w:r>
+      <w:r>
+        <w:rPr>
+          <w:rFonts w:ascii="Times New Roman" w:hAnsi="Times New Roman" w:cs="Times New Roman"/>
+          <w:sz w:val="22"/>
+          <w:szCs w:val="22"/>
+        </w:rPr>
+        <w:t>联合基金重点项目</w:t>
+      </w:r>
+      <w:r>
+        <w:rPr>
+          <w:rFonts w:ascii="Times New Roman" w:hAnsi="Times New Roman" w:cs="Times New Roman" w:hint="eastAsia"/>
+          <w:sz w:val="22"/>
+          <w:szCs w:val="22"/>
+        </w:rPr>
+        <w:t>、</w:t>
+      </w:r>
+      <w:r>
+        <w:rPr>
+          <w:rFonts w:ascii="Times New Roman" w:hAnsi="Times New Roman" w:cs="Times New Roman" w:hint="eastAsia"/>
+          <w:sz w:val="22"/>
+          <w:szCs w:val="22"/>
+        </w:rPr>
+        <w:t>山</w:t>
+      </w:r>
+      <w:r>
+        <w:rPr>
+          <w:rFonts w:ascii="Times New Roman" w:hAnsi="Times New Roman" w:cs="Times New Roman"/>
+          <w:sz w:val="22"/>
+          <w:szCs w:val="22"/>
+        </w:rPr>
+        <w:t>东省自然科学基金</w:t>
+      </w:r>
+      <w:r>
+        <w:rPr>
+          <w:rFonts w:ascii="Times New Roman" w:hAnsi="Times New Roman" w:cs="Times New Roman" w:hint="eastAsia"/>
+          <w:sz w:val="22"/>
+          <w:szCs w:val="22"/>
+        </w:rPr>
+        <w:t>青年</w:t>
+      </w:r>
+      <w:r>
+        <w:rPr>
+          <w:rFonts w:ascii="Times New Roman" w:hAnsi="Times New Roman" w:cs="Times New Roman"/>
+          <w:sz w:val="22"/>
+          <w:szCs w:val="22"/>
+        </w:rPr>
+        <w:t>项目</w:t>
+      </w:r>
+      <w:r>
+        <w:rPr>
+          <w:rFonts w:ascii="Times New Roman" w:hAnsi="Times New Roman" w:cs="Times New Roman" w:hint="eastAsia"/>
+          <w:sz w:val="22"/>
+          <w:szCs w:val="22"/>
+        </w:rPr>
+        <w:t>、</w:t>
+      </w:r>
+      <w:r>
+        <w:rPr>
+          <w:rFonts w:ascii="Times New Roman" w:hAnsi="Times New Roman" w:cs="Times New Roman" w:hint="eastAsia"/>
+          <w:sz w:val="22"/>
+          <w:szCs w:val="22"/>
+        </w:rPr>
+        <w:t>山东省网信领域软科学重点</w:t>
+      </w:r>
+      <w:r>
+        <w:rPr>
+          <w:rFonts w:ascii="Times New Roman" w:hAnsi="Times New Roman" w:cs="Times New Roman" w:hint="eastAsia"/>
+          <w:sz w:val="22"/>
+          <w:szCs w:val="22"/>
+        </w:rPr>
+        <w:t>项目</w:t>
+      </w:r>
+      <w:r>
+        <w:rPr>
+          <w:rFonts w:ascii="Times New Roman" w:hAnsi="Times New Roman" w:cs="Times New Roman" w:hint="eastAsia"/>
+          <w:sz w:val="22"/>
+          <w:szCs w:val="22"/>
+        </w:rPr>
+        <w:t>、</w:t>
+      </w:r>
+      <w:r>
+        <w:rPr>
+          <w:rFonts w:ascii="Times New Roman" w:hAnsi="Times New Roman" w:cs="Times New Roman"/>
+          <w:sz w:val="22"/>
+          <w:szCs w:val="22"/>
+        </w:rPr>
+        <w:t>中国高校产学研创新基金</w:t>
+      </w:r>
+      <w:r>
+        <w:rPr>
+          <w:rFonts w:ascii="Times New Roman" w:hAnsi="Times New Roman" w:cs="Times New Roman" w:hint="eastAsia"/>
+          <w:sz w:val="22"/>
+          <w:szCs w:val="22"/>
+        </w:rPr>
         <w:t>项目、</w:t>
       </w:r>
       <w:r>
@@ -483,7 +627,111 @@
           <w:sz w:val="22"/>
           <w:szCs w:val="22"/>
         </w:rPr>
-        <w:t>山东省自然科学基金联合基金重点项目</w:t>
+        <w:t>中国教育和科研计算机网</w:t>
+      </w:r>
+      <w:r>
+        <w:rPr>
+          <w:rFonts w:ascii="Times New Roman" w:hAnsi="Times New Roman" w:cs="Times New Roman" w:hint="eastAsia"/>
+          <w:sz w:val="22"/>
+          <w:szCs w:val="22"/>
+        </w:rPr>
+        <w:t>（</w:t>
+      </w:r>
+      <w:r>
+        <w:rPr>
+          <w:rFonts w:ascii="Times New Roman" w:hAnsi="Times New Roman" w:cs="Times New Roman"/>
+          <w:sz w:val="22"/>
+          <w:szCs w:val="22"/>
+        </w:rPr>
+        <w:t>CERNET</w:t>
+      </w:r>
+      <w:r>
+        <w:rPr>
+          <w:rFonts w:ascii="Times New Roman" w:hAnsi="Times New Roman" w:cs="Times New Roman" w:hint="eastAsia"/>
+          <w:sz w:val="22"/>
+          <w:szCs w:val="22"/>
+        </w:rPr>
+        <w:t>）</w:t>
+      </w:r>
+      <w:r>
+        <w:rPr>
+          <w:rFonts w:ascii="Times New Roman" w:hAnsi="Times New Roman" w:cs="Times New Roman"/>
+          <w:sz w:val="22"/>
+          <w:szCs w:val="22"/>
+        </w:rPr>
+        <w:t>下一代互联网创新项目</w:t>
+      </w:r>
+      <w:r>
+        <w:rPr>
+          <w:rFonts w:ascii="Times New Roman" w:hAnsi="Times New Roman" w:cs="Times New Roman" w:hint="eastAsia"/>
+          <w:sz w:val="22"/>
+          <w:szCs w:val="22"/>
+        </w:rPr>
+        <w:t>等国家级</w:t>
+      </w:r>
+      <w:r>
+        <w:rPr>
+          <w:rFonts w:ascii="Times New Roman" w:hAnsi="Times New Roman" w:cs="Times New Roman" w:hint="eastAsia"/>
+          <w:sz w:val="22"/>
+          <w:szCs w:val="22"/>
+        </w:rPr>
+        <w:t>/</w:t>
+      </w:r>
+      <w:r>
+        <w:rPr>
+          <w:rFonts w:ascii="Times New Roman" w:hAnsi="Times New Roman" w:cs="Times New Roman" w:hint="eastAsia"/>
+          <w:sz w:val="22"/>
+          <w:szCs w:val="22"/>
+        </w:rPr>
+        <w:t>省部级项目</w:t>
+      </w:r>
+      <w:r>
+        <w:rPr>
+          <w:rFonts w:ascii="Times New Roman" w:hAnsi="Times New Roman" w:cs="Times New Roman" w:hint="eastAsia"/>
+          <w:sz w:val="22"/>
+          <w:szCs w:val="22"/>
+        </w:rPr>
+        <w:t>7</w:t>
+      </w:r>
+      <w:r>
+        <w:rPr>
+          <w:rFonts w:ascii="Times New Roman" w:hAnsi="Times New Roman" w:cs="Times New Roman" w:hint="eastAsia"/>
+          <w:sz w:val="22"/>
+          <w:szCs w:val="22"/>
+        </w:rPr>
+        <w:t>项</w:t>
+      </w:r>
+      <w:r>
+        <w:rPr>
+          <w:rFonts w:ascii="Times New Roman" w:hAnsi="Times New Roman" w:cs="Times New Roman"/>
+          <w:sz w:val="22"/>
+          <w:szCs w:val="22"/>
+        </w:rPr>
+        <w:t>；参与</w:t>
+      </w:r>
+      <w:r>
+        <w:rPr>
+          <w:rFonts w:ascii="Times New Roman" w:hAnsi="Times New Roman" w:cs="Times New Roman" w:hint="eastAsia"/>
+          <w:sz w:val="22"/>
+          <w:szCs w:val="22"/>
+        </w:rPr>
+        <w:t>完成</w:t>
+      </w:r>
+      <w:r>
+        <w:rPr>
+          <w:rFonts w:ascii="Times New Roman" w:hAnsi="Times New Roman" w:cs="Times New Roman"/>
+          <w:sz w:val="22"/>
+          <w:szCs w:val="22"/>
+        </w:rPr>
+        <w:t>国家重点研发计划项目、</w:t>
+      </w:r>
+      <w:r>
+        <w:rPr>
+          <w:rFonts w:ascii="Times New Roman" w:hAnsi="Times New Roman" w:cs="Times New Roman"/>
+          <w:sz w:val="22"/>
+          <w:szCs w:val="22"/>
+        </w:rPr>
+        <w:t>军委科技委国防科技创新特区项目</w:t>
       </w:r>
       <w:r>
         <w:rPr>
@@ -495,63 +743,79 @@
       </w:r>
       <w:r>
         <w:rPr>
-          <w:rFonts w:ascii="Times New Roman" w:hAnsi="Times New Roman" w:cs="Times New Roman" w:hint="eastAsia"/>
-          <w:sz w:val="22"/>
-          <w:szCs w:val="22"/>
-        </w:rPr>
-        <w:t>山</w:t>
-      </w:r>
-      <w:r>
-        <w:rPr>
-          <w:rFonts w:ascii="Times New Roman" w:hAnsi="Times New Roman" w:cs="Times New Roman"/>
-          <w:sz w:val="22"/>
-          <w:szCs w:val="22"/>
-        </w:rPr>
-        <w:t>东省自然科学基金</w:t>
-      </w:r>
-      <w:r>
-        <w:rPr>
-          <w:rFonts w:ascii="Times New Roman" w:hAnsi="Times New Roman" w:cs="Times New Roman" w:hint="eastAsia"/>
-          <w:sz w:val="22"/>
-          <w:szCs w:val="22"/>
-        </w:rPr>
-        <w:t>青年</w:t>
-      </w:r>
-      <w:r>
-        <w:rPr>
-          <w:rFonts w:ascii="Times New Roman" w:hAnsi="Times New Roman" w:cs="Times New Roman"/>
-          <w:sz w:val="22"/>
-          <w:szCs w:val="22"/>
-        </w:rPr>
-        <w:t>项目</w:t>
-      </w:r>
-      <w:r>
-        <w:rPr>
-          <w:rFonts w:ascii="Times New Roman" w:hAnsi="Times New Roman" w:cs="Times New Roman" w:hint="eastAsia"/>
-          <w:sz w:val="22"/>
-          <w:szCs w:val="22"/>
-        </w:rPr>
-        <w:t>、国家重点研发计划（青年科学家项目）子课题、</w:t>
-      </w:r>
-      <w:r>
-        <w:rPr>
-          <w:rFonts w:ascii="Times New Roman" w:hAnsi="Times New Roman" w:cs="Times New Roman" w:hint="eastAsia"/>
-          <w:sz w:val="22"/>
-          <w:szCs w:val="22"/>
-        </w:rPr>
-        <w:t>山东省网信领域软科学重点</w:t>
-      </w:r>
-      <w:r>
-        <w:rPr>
-          <w:rFonts w:ascii="Times New Roman" w:hAnsi="Times New Roman" w:cs="Times New Roman" w:hint="eastAsia"/>
-          <w:sz w:val="22"/>
-          <w:szCs w:val="22"/>
-        </w:rPr>
-        <w:t>项目</w:t>
-      </w:r>
-      <w:r>
-        <w:rPr>
-          <w:rFonts w:ascii="Times New Roman" w:hAnsi="Times New Roman" w:cs="Times New Roman" w:hint="eastAsia"/>
+          <w:rFonts w:ascii="Times New Roman" w:hAnsi="Times New Roman" w:cs="Times New Roman"/>
+          <w:sz w:val="22"/>
+          <w:szCs w:val="22"/>
+        </w:rPr>
+        <w:t>中国科学院学部学科发展战略研究项目</w:t>
+      </w:r>
+      <w:r>
+        <w:rPr>
+          <w:rFonts w:ascii="Times New Roman" w:hAnsi="Times New Roman" w:cs="Times New Roman" w:hint="eastAsia"/>
+          <w:sz w:val="22"/>
+          <w:szCs w:val="22"/>
+        </w:rPr>
+        <w:t>等</w:t>
+      </w:r>
+      <w:r>
+        <w:rPr>
+          <w:rFonts w:ascii="Times New Roman" w:hAnsi="Times New Roman" w:cs="Times New Roman" w:hint="eastAsia"/>
+          <w:sz w:val="22"/>
+          <w:szCs w:val="22"/>
+        </w:rPr>
+        <w:t>科研项目</w:t>
+      </w:r>
+      <w:r>
+        <w:rPr>
+          <w:rFonts w:ascii="Times New Roman" w:hAnsi="Times New Roman" w:cs="Times New Roman" w:hint="eastAsia"/>
+          <w:sz w:val="22"/>
+          <w:szCs w:val="22"/>
+        </w:rPr>
+        <w:t>6</w:t>
+      </w:r>
+      <w:r>
+        <w:rPr>
+          <w:rFonts w:ascii="Times New Roman" w:hAnsi="Times New Roman" w:cs="Times New Roman" w:hint="eastAsia"/>
+          <w:sz w:val="22"/>
+          <w:szCs w:val="22"/>
+        </w:rPr>
+        <w:t>项</w:t>
+      </w:r>
+      <w:r>
+        <w:rPr>
+          <w:rFonts w:ascii="Times New Roman" w:hAnsi="Times New Roman" w:cs="Times New Roman"/>
+          <w:sz w:val="22"/>
+          <w:szCs w:val="22"/>
+        </w:rPr>
+        <w:t>；</w:t>
+      </w:r>
+      <w:r>
+        <w:rPr>
+          <w:rFonts w:ascii="Times New Roman" w:hAnsi="Times New Roman" w:cs="Times New Roman" w:hint="eastAsia"/>
+          <w:sz w:val="22"/>
+          <w:szCs w:val="22"/>
+        </w:rPr>
+        <w:t>第一作者或通信作者发表</w:t>
+      </w:r>
+      <w:r>
+        <w:rPr>
+          <w:rFonts w:ascii="Times New Roman" w:hAnsi="Times New Roman" w:cs="Times New Roman"/>
+          <w:sz w:val="22"/>
+          <w:szCs w:val="22"/>
+        </w:rPr>
+        <w:t xml:space="preserve">IEEE </w:t>
+      </w:r>
+      <w:r>
+        <w:rPr>
+          <w:rFonts w:ascii="Times New Roman" w:hAnsi="Times New Roman" w:cs="Times New Roman" w:hint="eastAsia"/>
+          <w:sz w:val="22"/>
+          <w:szCs w:val="22"/>
+        </w:rPr>
+        <w:t>TCC</w:t>
+      </w:r>
+      <w:r>
+        <w:rPr>
+          <w:rFonts w:ascii="Times New Roman" w:hAnsi="Times New Roman" w:cs="Times New Roman"/>
           <w:sz w:val="22"/>
           <w:szCs w:val="22"/>
         </w:rPr>
@@ -563,23 +827,371 @@
           <w:sz w:val="22"/>
           <w:szCs w:val="22"/>
         </w:rPr>
-        <w:t>中国高校产学研创新基金</w:t>
-      </w:r>
-      <w:r>
-        <w:rPr>
-          <w:rFonts w:ascii="Times New Roman" w:hAnsi="Times New Roman" w:cs="Times New Roman" w:hint="eastAsia"/>
-          <w:sz w:val="22"/>
-          <w:szCs w:val="22"/>
-        </w:rPr>
-        <w:t>项目、</w:t>
-      </w:r>
-      <w:r>
-        <w:rPr>
-          <w:rFonts w:ascii="Times New Roman" w:hAnsi="Times New Roman" w:cs="Times New Roman"/>
-          <w:sz w:val="22"/>
-          <w:szCs w:val="22"/>
-        </w:rPr>
-        <w:t>中国教育和科研计算机网</w:t>
+        <w:t>IEEE TNSM</w:t>
+      </w:r>
+      <w:r>
+        <w:rPr>
+          <w:rFonts w:ascii="Times New Roman" w:hAnsi="Times New Roman" w:cs="Times New Roman"/>
+          <w:sz w:val="22"/>
+          <w:szCs w:val="22"/>
+        </w:rPr>
+        <w:t>、</w:t>
+      </w:r>
+      <w:r>
+        <w:rPr>
+          <w:rFonts w:ascii="Times New Roman" w:hAnsi="Times New Roman" w:cs="Times New Roman"/>
+          <w:sz w:val="22"/>
+          <w:szCs w:val="22"/>
+        </w:rPr>
+        <w:t xml:space="preserve">IEEE </w:t>
+      </w:r>
+      <w:proofErr w:type="spellStart"/>
+      <w:r>
+        <w:rPr>
+          <w:rFonts w:ascii="Times New Roman" w:hAnsi="Times New Roman" w:cs="Times New Roman" w:hint="eastAsia"/>
+          <w:sz w:val="22"/>
+          <w:szCs w:val="22"/>
+        </w:rPr>
+        <w:t>IoTJ</w:t>
+      </w:r>
+      <w:proofErr w:type="spellEnd"/>
+      <w:r>
+        <w:rPr>
+          <w:rFonts w:ascii="Times New Roman" w:hAnsi="Times New Roman" w:cs="Times New Roman" w:hint="eastAsia"/>
+          <w:sz w:val="22"/>
+          <w:szCs w:val="22"/>
+        </w:rPr>
+        <w:t>、</w:t>
+      </w:r>
+      <w:r>
+        <w:rPr>
+          <w:rFonts w:ascii="Times New Roman" w:hAnsi="Times New Roman" w:cs="Times New Roman"/>
+          <w:sz w:val="22"/>
+          <w:szCs w:val="22"/>
+        </w:rPr>
+        <w:t xml:space="preserve">IEEE </w:t>
+      </w:r>
+      <w:r>
+        <w:rPr>
+          <w:rFonts w:ascii="Times New Roman" w:hAnsi="Times New Roman" w:cs="Times New Roman" w:hint="eastAsia"/>
+          <w:sz w:val="22"/>
+          <w:szCs w:val="22"/>
+        </w:rPr>
+        <w:t>TVT</w:t>
+      </w:r>
+      <w:r>
+        <w:rPr>
+          <w:rFonts w:ascii="Times New Roman" w:hAnsi="Times New Roman" w:cs="Times New Roman" w:hint="eastAsia"/>
+          <w:sz w:val="22"/>
+          <w:szCs w:val="22"/>
+        </w:rPr>
+        <w:t>、</w:t>
+      </w:r>
+      <w:r>
+        <w:rPr>
+          <w:rFonts w:ascii="Times New Roman" w:hAnsi="Times New Roman" w:cs="Times New Roman"/>
+          <w:sz w:val="22"/>
+          <w:szCs w:val="22"/>
+        </w:rPr>
+        <w:t>IEEE NETLETT</w:t>
+      </w:r>
+      <w:r>
+        <w:rPr>
+          <w:rFonts w:ascii="Times New Roman" w:hAnsi="Times New Roman" w:cs="Times New Roman" w:hint="eastAsia"/>
+          <w:sz w:val="22"/>
+          <w:szCs w:val="22"/>
+        </w:rPr>
+        <w:t>、</w:t>
+      </w:r>
+      <w:r>
+        <w:rPr>
+          <w:rFonts w:ascii="Times New Roman" w:hAnsi="Times New Roman" w:cs="Times New Roman"/>
+          <w:sz w:val="22"/>
+          <w:szCs w:val="22"/>
+        </w:rPr>
+        <w:t>Elsevier COMNET</w:t>
+      </w:r>
+      <w:r>
+        <w:rPr>
+          <w:rFonts w:ascii="Times New Roman" w:hAnsi="Times New Roman" w:cs="Times New Roman"/>
+          <w:sz w:val="22"/>
+          <w:szCs w:val="22"/>
+        </w:rPr>
+        <w:t>、</w:t>
+      </w:r>
+      <w:r>
+        <w:rPr>
+          <w:rFonts w:ascii="Times New Roman" w:hAnsi="Times New Roman" w:cs="Times New Roman"/>
+          <w:sz w:val="22"/>
+          <w:szCs w:val="22"/>
+        </w:rPr>
+        <w:t xml:space="preserve">Elsevier </w:t>
+      </w:r>
+      <w:r>
+        <w:rPr>
+          <w:rFonts w:ascii="Times New Roman" w:hAnsi="Times New Roman" w:cs="Times New Roman" w:hint="eastAsia"/>
+          <w:sz w:val="22"/>
+          <w:szCs w:val="22"/>
+        </w:rPr>
+        <w:t>JNCA</w:t>
+      </w:r>
+      <w:r>
+        <w:rPr>
+          <w:rFonts w:ascii="Times New Roman" w:hAnsi="Times New Roman" w:cs="Times New Roman"/>
+          <w:sz w:val="22"/>
+          <w:szCs w:val="22"/>
+        </w:rPr>
+        <w:t>、</w:t>
+      </w:r>
+      <w:r>
+        <w:rPr>
+          <w:rFonts w:ascii="Times New Roman" w:hAnsi="Times New Roman" w:cs="Times New Roman"/>
+          <w:sz w:val="22"/>
+          <w:szCs w:val="22"/>
+        </w:rPr>
+        <w:t>Elsevier COM</w:t>
+      </w:r>
+      <w:r>
+        <w:rPr>
+          <w:rFonts w:ascii="Times New Roman" w:hAnsi="Times New Roman" w:cs="Times New Roman" w:hint="eastAsia"/>
+          <w:sz w:val="22"/>
+          <w:szCs w:val="22"/>
+        </w:rPr>
+        <w:t>COM</w:t>
+      </w:r>
+      <w:r>
+        <w:rPr>
+          <w:rFonts w:ascii="Times New Roman" w:hAnsi="Times New Roman" w:cs="Times New Roman"/>
+          <w:sz w:val="22"/>
+          <w:szCs w:val="22"/>
+        </w:rPr>
+        <w:t>、</w:t>
+      </w:r>
+      <w:r>
+        <w:rPr>
+          <w:rFonts w:ascii="Times New Roman" w:hAnsi="Times New Roman" w:cs="Times New Roman"/>
+          <w:sz w:val="22"/>
+          <w:szCs w:val="22"/>
+        </w:rPr>
+        <w:t xml:space="preserve">Elsevier </w:t>
+      </w:r>
+      <w:r>
+        <w:rPr>
+          <w:rFonts w:ascii="Times New Roman" w:hAnsi="Times New Roman" w:cs="Times New Roman"/>
+          <w:sz w:val="22"/>
+          <w:szCs w:val="22"/>
+        </w:rPr>
+        <w:t>Ad Hoc</w:t>
+      </w:r>
+      <w:r>
+        <w:rPr>
+          <w:rFonts w:ascii="Times New Roman" w:hAnsi="Times New Roman" w:cs="Times New Roman"/>
+          <w:sz w:val="22"/>
+          <w:szCs w:val="22"/>
+        </w:rPr>
+        <w:t>、</w:t>
+      </w:r>
+      <w:r>
+        <w:rPr>
+          <w:rFonts w:ascii="Times New Roman" w:hAnsi="Times New Roman" w:cs="Times New Roman"/>
+          <w:sz w:val="22"/>
+          <w:szCs w:val="22"/>
+        </w:rPr>
+        <w:t xml:space="preserve">Springer </w:t>
+      </w:r>
+      <w:r>
+        <w:rPr>
+          <w:rFonts w:ascii="Times New Roman" w:hAnsi="Times New Roman" w:cs="Times New Roman" w:hint="eastAsia"/>
+          <w:sz w:val="22"/>
+          <w:szCs w:val="22"/>
+        </w:rPr>
+        <w:t>ASE</w:t>
+      </w:r>
+      <w:r>
+        <w:rPr>
+          <w:rFonts w:ascii="Times New Roman" w:hAnsi="Times New Roman" w:cs="Times New Roman"/>
+          <w:sz w:val="22"/>
+          <w:szCs w:val="22"/>
+        </w:rPr>
+        <w:t>、</w:t>
+      </w:r>
+      <w:r>
+        <w:rPr>
+          <w:rFonts w:ascii="Times New Roman" w:hAnsi="Times New Roman" w:cs="Times New Roman"/>
+          <w:sz w:val="22"/>
+          <w:szCs w:val="22"/>
+        </w:rPr>
+        <w:t xml:space="preserve">Wiley </w:t>
+      </w:r>
+      <w:r>
+        <w:rPr>
+          <w:rFonts w:ascii="Times New Roman" w:hAnsi="Times New Roman" w:cs="Times New Roman" w:hint="eastAsia"/>
+          <w:sz w:val="22"/>
+          <w:szCs w:val="22"/>
+        </w:rPr>
+        <w:t>IJNM</w:t>
+      </w:r>
+      <w:r>
+        <w:rPr>
+          <w:rFonts w:ascii="Times New Roman" w:hAnsi="Times New Roman" w:cs="Times New Roman"/>
+          <w:sz w:val="22"/>
+          <w:szCs w:val="22"/>
+        </w:rPr>
+        <w:t>等期刊和</w:t>
+      </w:r>
+      <w:r>
+        <w:rPr>
+          <w:rFonts w:ascii="Times New Roman" w:hAnsi="Times New Roman" w:cs="Times New Roman"/>
+          <w:sz w:val="22"/>
+          <w:szCs w:val="22"/>
+        </w:rPr>
+        <w:t>INFOCOM WKSHPS</w:t>
+      </w:r>
+      <w:r>
+        <w:rPr>
+          <w:rFonts w:ascii="Times New Roman" w:hAnsi="Times New Roman" w:cs="Times New Roman"/>
+          <w:sz w:val="22"/>
+          <w:szCs w:val="22"/>
+        </w:rPr>
+        <w:t>、</w:t>
+      </w:r>
+      <w:r>
+        <w:rPr>
+          <w:rFonts w:ascii="Times New Roman" w:hAnsi="Times New Roman" w:cs="Times New Roman"/>
+          <w:sz w:val="22"/>
+          <w:szCs w:val="22"/>
+        </w:rPr>
+        <w:t>APNOMS</w:t>
+      </w:r>
+      <w:r>
+        <w:rPr>
+          <w:rFonts w:ascii="Times New Roman" w:hAnsi="Times New Roman" w:cs="Times New Roman"/>
+          <w:sz w:val="22"/>
+          <w:szCs w:val="22"/>
+        </w:rPr>
+        <w:t>、</w:t>
+      </w:r>
+      <w:proofErr w:type="spellStart"/>
+      <w:r>
+        <w:rPr>
+          <w:rFonts w:ascii="Times New Roman" w:hAnsi="Times New Roman" w:cs="Times New Roman"/>
+          <w:sz w:val="22"/>
+          <w:szCs w:val="22"/>
+        </w:rPr>
+        <w:t>MobiQuitous</w:t>
+      </w:r>
+      <w:proofErr w:type="spellEnd"/>
+      <w:r>
+        <w:rPr>
+          <w:rFonts w:ascii="Times New Roman" w:hAnsi="Times New Roman" w:cs="Times New Roman"/>
+          <w:sz w:val="22"/>
+          <w:szCs w:val="22"/>
+        </w:rPr>
+        <w:t>等会议论文</w:t>
+      </w:r>
+      <w:r>
+        <w:rPr>
+          <w:rFonts w:ascii="Times New Roman" w:hAnsi="Times New Roman" w:cs="Times New Roman" w:hint="eastAsia"/>
+          <w:sz w:val="22"/>
+          <w:szCs w:val="22"/>
+        </w:rPr>
+        <w:t>2</w:t>
+      </w:r>
+      <w:r>
+        <w:rPr>
+          <w:rFonts w:ascii="Times New Roman" w:hAnsi="Times New Roman" w:cs="Times New Roman"/>
+          <w:sz w:val="22"/>
+          <w:szCs w:val="22"/>
+        </w:rPr>
+        <w:t>0</w:t>
+      </w:r>
+      <w:r>
+        <w:rPr>
+          <w:rFonts w:ascii="Times New Roman" w:hAnsi="Times New Roman" w:cs="Times New Roman"/>
+          <w:sz w:val="22"/>
+          <w:szCs w:val="22"/>
+        </w:rPr>
+        <w:t>余篇，</w:t>
+      </w:r>
+      <w:r>
+        <w:rPr>
+          <w:rFonts w:ascii="Times New Roman" w:hAnsi="Times New Roman" w:cs="Times New Roman"/>
+          <w:sz w:val="22"/>
+          <w:szCs w:val="22"/>
+        </w:rPr>
+        <w:t>累计谷歌学术他引超过</w:t>
+      </w:r>
+      <w:r>
+        <w:rPr>
+          <w:rFonts w:ascii="Times New Roman" w:hAnsi="Times New Roman" w:cs="Times New Roman" w:hint="eastAsia"/>
+          <w:sz w:val="22"/>
+          <w:szCs w:val="22"/>
+        </w:rPr>
+        <w:t>5</w:t>
+      </w:r>
+      <w:r>
+        <w:rPr>
+          <w:rFonts w:ascii="Times New Roman" w:hAnsi="Times New Roman" w:cs="Times New Roman" w:hint="eastAsia"/>
+          <w:sz w:val="22"/>
+          <w:szCs w:val="22"/>
+        </w:rPr>
+        <w:t>00</w:t>
+      </w:r>
+      <w:r>
+        <w:rPr>
+          <w:rFonts w:ascii="Times New Roman" w:hAnsi="Times New Roman" w:cs="Times New Roman"/>
+          <w:sz w:val="22"/>
+          <w:szCs w:val="22"/>
+        </w:rPr>
+        <w:t>次</w:t>
+      </w:r>
+      <w:r>
+        <w:rPr>
+          <w:rFonts w:ascii="Times New Roman" w:hAnsi="Times New Roman" w:cs="Times New Roman" w:hint="eastAsia"/>
+          <w:sz w:val="22"/>
+          <w:szCs w:val="22"/>
+        </w:rPr>
+        <w:t>；</w:t>
+      </w:r>
+      <w:r>
+        <w:rPr>
+          <w:rFonts w:ascii="Times New Roman" w:hAnsi="Times New Roman" w:cs="Times New Roman" w:hint="eastAsia"/>
+          <w:sz w:val="22"/>
+          <w:szCs w:val="22"/>
+        </w:rPr>
+        <w:t>获</w:t>
+      </w:r>
+      <w:r>
+        <w:rPr>
+          <w:rFonts w:ascii="Times New Roman" w:hAnsi="Times New Roman" w:cs="Times New Roman" w:hint="eastAsia"/>
+          <w:sz w:val="22"/>
+          <w:szCs w:val="22"/>
+        </w:rPr>
+        <w:t>评</w:t>
+      </w:r>
+      <w:r>
+        <w:rPr>
+          <w:rFonts w:ascii="Times New Roman" w:hAnsi="Times New Roman" w:cs="Times New Roman" w:hint="eastAsia"/>
+          <w:sz w:val="22"/>
+          <w:szCs w:val="22"/>
+        </w:rPr>
+        <w:t>APNOMS</w:t>
+      </w:r>
+      <w:r>
+        <w:rPr>
+          <w:rFonts w:ascii="Times New Roman" w:hAnsi="Times New Roman" w:cs="Times New Roman"/>
+          <w:sz w:val="22"/>
+          <w:szCs w:val="22"/>
+        </w:rPr>
+        <w:t>’25</w:t>
+      </w:r>
+      <w:r>
+        <w:rPr>
+          <w:rFonts w:ascii="Times New Roman" w:hAnsi="Times New Roman" w:cs="Times New Roman"/>
+          <w:sz w:val="22"/>
+          <w:szCs w:val="22"/>
+        </w:rPr>
+        <w:t>最佳论文提名奖</w:t>
       </w:r>
       <w:r>
         <w:rPr>
@@ -591,11 +1203,131 @@
       </w:r>
       <w:r>
         <w:rPr>
-          <w:rFonts w:ascii="Times New Roman" w:hAnsi="Times New Roman" w:cs="Times New Roman"/>
-          <w:sz w:val="22"/>
-          <w:szCs w:val="22"/>
-        </w:rPr>
-        <w:t>CERNET</w:t>
+          <w:rFonts w:ascii="Times New Roman" w:hAnsi="Times New Roman" w:cs="Times New Roman" w:hint="eastAsia"/>
+          <w:sz w:val="22"/>
+          <w:szCs w:val="22"/>
+        </w:rPr>
+        <w:t>2025</w:t>
+      </w:r>
+      <w:r>
+        <w:rPr>
+          <w:rFonts w:ascii="Times New Roman" w:hAnsi="Times New Roman" w:cs="Times New Roman" w:hint="eastAsia"/>
+          <w:sz w:val="22"/>
+          <w:szCs w:val="22"/>
+        </w:rPr>
+        <w:t>）、</w:t>
+      </w:r>
+      <w:r>
+        <w:rPr>
+          <w:rFonts w:ascii="Times New Roman" w:hAnsi="Times New Roman" w:cs="Times New Roman"/>
+          <w:sz w:val="22"/>
+          <w:szCs w:val="22"/>
+        </w:rPr>
+        <w:t>Wiley</w:t>
+      </w:r>
+      <w:r>
+        <w:rPr>
+          <w:rFonts w:ascii="Times New Roman" w:hAnsi="Times New Roman" w:cs="Times New Roman"/>
+          <w:sz w:val="22"/>
+          <w:szCs w:val="22"/>
+        </w:rPr>
+        <w:t>中国高贡献作者奖</w:t>
+      </w:r>
+      <w:r>
+        <w:rPr>
+          <w:rFonts w:ascii="Times New Roman" w:hAnsi="Times New Roman" w:cs="Times New Roman" w:hint="eastAsia"/>
+          <w:sz w:val="22"/>
+          <w:szCs w:val="22"/>
+        </w:rPr>
+        <w:t>（</w:t>
+      </w:r>
+      <w:r>
+        <w:rPr>
+          <w:rFonts w:ascii="Times New Roman" w:hAnsi="Times New Roman" w:cs="Times New Roman" w:hint="eastAsia"/>
+          <w:sz w:val="22"/>
+          <w:szCs w:val="22"/>
+        </w:rPr>
+        <w:t>2024</w:t>
+      </w:r>
+      <w:r>
+        <w:rPr>
+          <w:rFonts w:ascii="Times New Roman" w:hAnsi="Times New Roman" w:cs="Times New Roman" w:hint="eastAsia"/>
+          <w:sz w:val="22"/>
+          <w:szCs w:val="22"/>
+        </w:rPr>
+        <w:t>）、</w:t>
+      </w:r>
+      <w:r>
+        <w:rPr>
+          <w:rFonts w:ascii="Times New Roman" w:hAnsi="Times New Roman" w:cs="Times New Roman" w:hint="eastAsia"/>
+          <w:sz w:val="22"/>
+          <w:szCs w:val="22"/>
+        </w:rPr>
+        <w:t>济南市</w:t>
+      </w:r>
+      <w:r>
+        <w:rPr>
+          <w:rFonts w:ascii="Times New Roman" w:hAnsi="Times New Roman" w:cs="Times New Roman"/>
+          <w:sz w:val="22"/>
+          <w:szCs w:val="22"/>
+        </w:rPr>
+        <w:t>网信领域基础理论研究和技术创新应用论文二等奖</w:t>
+      </w:r>
+      <w:r>
+        <w:rPr>
+          <w:rFonts w:ascii="Times New Roman" w:hAnsi="Times New Roman" w:cs="Times New Roman" w:hint="eastAsia"/>
+          <w:sz w:val="22"/>
+          <w:szCs w:val="22"/>
+        </w:rPr>
+        <w:t>（</w:t>
+      </w:r>
+      <w:r>
+        <w:rPr>
+          <w:rFonts w:ascii="Times New Roman" w:hAnsi="Times New Roman" w:cs="Times New Roman" w:hint="eastAsia"/>
+          <w:sz w:val="22"/>
+          <w:szCs w:val="22"/>
+        </w:rPr>
+        <w:t>2023</w:t>
+      </w:r>
+      <w:r>
+        <w:rPr>
+          <w:rFonts w:ascii="Times New Roman" w:hAnsi="Times New Roman" w:cs="Times New Roman" w:hint="eastAsia"/>
+          <w:sz w:val="22"/>
+          <w:szCs w:val="22"/>
+        </w:rPr>
+        <w:t>）、</w:t>
+      </w:r>
+      <w:r>
+        <w:rPr>
+          <w:rFonts w:ascii="Times New Roman" w:hAnsi="Times New Roman" w:cs="Times New Roman"/>
+          <w:sz w:val="22"/>
+          <w:szCs w:val="22"/>
+        </w:rPr>
+        <w:t>NaNA’21</w:t>
+      </w:r>
+      <w:r>
+        <w:rPr>
+          <w:rFonts w:ascii="Times New Roman" w:hAnsi="Times New Roman" w:cs="Times New Roman" w:hint="eastAsia"/>
+          <w:sz w:val="22"/>
+          <w:szCs w:val="22"/>
+        </w:rPr>
+        <w:t>最佳论文奖</w:t>
+      </w:r>
+      <w:r>
+        <w:rPr>
+          <w:rFonts w:ascii="Times New Roman" w:hAnsi="Times New Roman" w:cs="Times New Roman" w:hint="eastAsia"/>
+          <w:sz w:val="22"/>
+          <w:szCs w:val="22"/>
+        </w:rPr>
+        <w:t>（</w:t>
+      </w:r>
+      <w:r>
+        <w:rPr>
+          <w:rFonts w:ascii="Times New Roman" w:hAnsi="Times New Roman" w:cs="Times New Roman" w:hint="eastAsia"/>
+          <w:sz w:val="22"/>
+          <w:szCs w:val="22"/>
+        </w:rPr>
+        <w:t>2021</w:t>
       </w:r>
       <w:r>
         <w:rPr>
@@ -607,47 +1339,321 @@
       </w:r>
       <w:r>
         <w:rPr>
-          <w:rFonts w:ascii="Times New Roman" w:hAnsi="Times New Roman" w:cs="Times New Roman"/>
-          <w:sz w:val="22"/>
-          <w:szCs w:val="22"/>
-        </w:rPr>
-        <w:t>下一代互联网创新项目</w:t>
-      </w:r>
-      <w:r>
-        <w:rPr>
-          <w:rFonts w:ascii="Times New Roman" w:hAnsi="Times New Roman" w:cs="Times New Roman" w:hint="eastAsia"/>
-          <w:sz w:val="22"/>
-          <w:szCs w:val="22"/>
-        </w:rPr>
-        <w:t>等国家级</w:t>
-      </w:r>
-      <w:r>
-        <w:rPr>
-          <w:rFonts w:ascii="Times New Roman" w:hAnsi="Times New Roman" w:cs="Times New Roman" w:hint="eastAsia"/>
-          <w:sz w:val="22"/>
-          <w:szCs w:val="22"/>
-        </w:rPr>
-        <w:t>/</w:t>
-      </w:r>
-      <w:r>
-        <w:rPr>
-          <w:rFonts w:ascii="Times New Roman" w:hAnsi="Times New Roman" w:cs="Times New Roman" w:hint="eastAsia"/>
-          <w:sz w:val="22"/>
-          <w:szCs w:val="22"/>
-        </w:rPr>
-        <w:t>省部级项目</w:t>
-      </w:r>
-      <w:r>
-        <w:rPr>
-          <w:rFonts w:ascii="Times New Roman" w:hAnsi="Times New Roman" w:cs="Times New Roman" w:hint="eastAsia"/>
-          <w:sz w:val="22"/>
-          <w:szCs w:val="22"/>
-        </w:rPr>
-        <w:t>7</w:t>
-      </w:r>
-      <w:r>
-        <w:rPr>
-          <w:rFonts w:ascii="Times New Roman" w:hAnsi="Times New Roman" w:cs="Times New Roman" w:hint="eastAsia"/>
+          <w:rFonts w:ascii="Times New Roman" w:hAnsi="Times New Roman" w:cs="Times New Roman" w:hint="eastAsia"/>
+          <w:sz w:val="22"/>
+          <w:szCs w:val="22"/>
+        </w:rPr>
+        <w:t>；</w:t>
+      </w:r>
+      <w:r>
+        <w:rPr>
+          <w:rFonts w:ascii="Times New Roman" w:hAnsi="Times New Roman" w:cs="Times New Roman"/>
+          <w:sz w:val="22"/>
+          <w:szCs w:val="22"/>
+        </w:rPr>
+        <w:t>申请</w:t>
+      </w:r>
+      <w:r>
+        <w:rPr>
+          <w:rFonts w:ascii="Times New Roman" w:hAnsi="Times New Roman" w:cs="Times New Roman" w:hint="eastAsia"/>
+          <w:sz w:val="22"/>
+          <w:szCs w:val="22"/>
+        </w:rPr>
+        <w:t>或</w:t>
+      </w:r>
+      <w:r>
+        <w:rPr>
+          <w:rFonts w:ascii="Times New Roman" w:hAnsi="Times New Roman" w:cs="Times New Roman"/>
+          <w:sz w:val="22"/>
+          <w:szCs w:val="22"/>
+        </w:rPr>
+        <w:t>授权</w:t>
+      </w:r>
+      <w:r>
+        <w:rPr>
+          <w:rFonts w:ascii="Times New Roman" w:hAnsi="Times New Roman" w:cs="Times New Roman"/>
+          <w:sz w:val="22"/>
+          <w:szCs w:val="22"/>
+        </w:rPr>
+        <w:t>发明专利</w:t>
+      </w:r>
+      <w:r>
+        <w:rPr>
+          <w:rFonts w:ascii="Times New Roman" w:hAnsi="Times New Roman" w:cs="Times New Roman" w:hint="eastAsia"/>
+          <w:sz w:val="22"/>
+          <w:szCs w:val="22"/>
+        </w:rPr>
+        <w:t>10</w:t>
+      </w:r>
+      <w:r>
+        <w:rPr>
+          <w:rFonts w:ascii="Times New Roman" w:hAnsi="Times New Roman" w:cs="Times New Roman"/>
+          <w:sz w:val="22"/>
+          <w:szCs w:val="22"/>
+        </w:rPr>
+        <w:t>项，</w:t>
+      </w:r>
+      <w:r>
+        <w:rPr>
+          <w:rFonts w:ascii="Times New Roman" w:hAnsi="Times New Roman" w:cs="Times New Roman" w:hint="eastAsia"/>
+          <w:sz w:val="22"/>
+          <w:szCs w:val="22"/>
+        </w:rPr>
+        <w:t>其中</w:t>
+      </w:r>
+      <w:r>
+        <w:rPr>
+          <w:rFonts w:ascii="Times New Roman" w:hAnsi="Times New Roman" w:cs="Times New Roman"/>
+          <w:sz w:val="22"/>
+          <w:szCs w:val="22"/>
+        </w:rPr>
+        <w:t>PCT</w:t>
+      </w:r>
+      <w:r>
+        <w:rPr>
+          <w:rFonts w:ascii="Times New Roman" w:hAnsi="Times New Roman" w:cs="Times New Roman"/>
+          <w:sz w:val="22"/>
+          <w:szCs w:val="22"/>
+        </w:rPr>
+        <w:t>发明专利</w:t>
+      </w:r>
+      <w:r>
+        <w:rPr>
+          <w:rFonts w:ascii="Times New Roman" w:hAnsi="Times New Roman" w:cs="Times New Roman"/>
+          <w:sz w:val="22"/>
+          <w:szCs w:val="22"/>
+        </w:rPr>
+        <w:t>1</w:t>
+      </w:r>
+      <w:r>
+        <w:rPr>
+          <w:rFonts w:ascii="Times New Roman" w:hAnsi="Times New Roman" w:cs="Times New Roman"/>
+          <w:sz w:val="22"/>
+          <w:szCs w:val="22"/>
+        </w:rPr>
+        <w:t>项；</w:t>
+      </w:r>
+      <w:r>
+        <w:rPr>
+          <w:rFonts w:ascii="Times New Roman" w:hAnsi="Times New Roman" w:cs="Times New Roman" w:hint="eastAsia"/>
+          <w:sz w:val="22"/>
+          <w:szCs w:val="22"/>
+        </w:rPr>
+        <w:t>参编</w:t>
+      </w:r>
+      <w:r>
+        <w:rPr>
+          <w:rFonts w:ascii="Times New Roman" w:hAnsi="Times New Roman" w:cs="Times New Roman" w:hint="eastAsia"/>
+          <w:sz w:val="22"/>
+          <w:szCs w:val="22"/>
+        </w:rPr>
+        <w:t>专著</w:t>
+      </w:r>
+      <w:r>
+        <w:rPr>
+          <w:rFonts w:ascii="Times New Roman" w:hAnsi="Times New Roman" w:cs="Times New Roman" w:hint="eastAsia"/>
+          <w:sz w:val="22"/>
+          <w:szCs w:val="22"/>
+        </w:rPr>
+        <w:t>《</w:t>
+      </w:r>
+      <w:r>
+        <w:rPr>
+          <w:rFonts w:ascii="Times New Roman" w:hAnsi="Times New Roman" w:cs="Times New Roman"/>
+          <w:sz w:val="22"/>
+          <w:szCs w:val="22"/>
+        </w:rPr>
+        <w:t>网络操作系统</w:t>
+      </w:r>
+      <w:proofErr w:type="spellStart"/>
+      <w:r>
+        <w:rPr>
+          <w:rFonts w:ascii="Times New Roman" w:hAnsi="Times New Roman" w:cs="Times New Roman"/>
+          <w:sz w:val="22"/>
+          <w:szCs w:val="22"/>
+        </w:rPr>
+        <w:t>SONiC</w:t>
+      </w:r>
+      <w:proofErr w:type="spellEnd"/>
+      <w:r>
+        <w:rPr>
+          <w:rFonts w:ascii="Times New Roman" w:hAnsi="Times New Roman" w:cs="Times New Roman" w:hint="eastAsia"/>
+          <w:sz w:val="22"/>
+          <w:szCs w:val="22"/>
+        </w:rPr>
+        <w:t>：</w:t>
+      </w:r>
+      <w:r>
+        <w:rPr>
+          <w:rFonts w:ascii="Times New Roman" w:hAnsi="Times New Roman" w:cs="Times New Roman"/>
+          <w:sz w:val="22"/>
+          <w:szCs w:val="22"/>
+        </w:rPr>
+        <w:t>原理、技术与实践</w:t>
+      </w:r>
+      <w:r>
+        <w:rPr>
+          <w:rFonts w:ascii="Times New Roman" w:hAnsi="Times New Roman" w:cs="Times New Roman" w:hint="eastAsia"/>
+          <w:sz w:val="22"/>
+          <w:szCs w:val="22"/>
+        </w:rPr>
+        <w:t>》</w:t>
+      </w:r>
+      <w:r>
+        <w:rPr>
+          <w:rFonts w:ascii="Times New Roman" w:hAnsi="Times New Roman" w:cs="Times New Roman" w:hint="eastAsia"/>
+          <w:sz w:val="22"/>
+          <w:szCs w:val="22"/>
+        </w:rPr>
+        <w:t>；</w:t>
+      </w:r>
+      <w:r>
+        <w:rPr>
+          <w:rFonts w:ascii="Times New Roman" w:hAnsi="Times New Roman" w:cs="Times New Roman" w:hint="eastAsia"/>
+          <w:sz w:val="22"/>
+          <w:szCs w:val="22"/>
+        </w:rPr>
+        <w:t>起草</w:t>
+      </w:r>
+      <w:r>
+        <w:rPr>
+          <w:rFonts w:ascii="Times New Roman" w:hAnsi="Times New Roman" w:cs="Times New Roman" w:hint="eastAsia"/>
+          <w:sz w:val="22"/>
+          <w:szCs w:val="22"/>
+        </w:rPr>
+        <w:t>《智能计算</w:t>
+      </w:r>
+      <w:r>
+        <w:rPr>
+          <w:rFonts w:ascii="Times New Roman" w:hAnsi="Times New Roman" w:cs="Times New Roman" w:hint="eastAsia"/>
+          <w:sz w:val="22"/>
+          <w:szCs w:val="22"/>
+        </w:rPr>
+        <w:t xml:space="preserve"> </w:t>
+      </w:r>
+      <w:r>
+        <w:rPr>
+          <w:rFonts w:ascii="Times New Roman" w:hAnsi="Times New Roman" w:cs="Times New Roman" w:hint="eastAsia"/>
+          <w:sz w:val="22"/>
+          <w:szCs w:val="22"/>
+        </w:rPr>
+        <w:t>超算互联网</w:t>
+      </w:r>
+      <w:r>
+        <w:rPr>
+          <w:rFonts w:ascii="Times New Roman" w:hAnsi="Times New Roman" w:cs="Times New Roman" w:hint="eastAsia"/>
+          <w:sz w:val="22"/>
+          <w:szCs w:val="22"/>
+        </w:rPr>
+        <w:t xml:space="preserve"> </w:t>
+      </w:r>
+      <w:r>
+        <w:rPr>
+          <w:rFonts w:ascii="Times New Roman" w:hAnsi="Times New Roman" w:cs="Times New Roman" w:hint="eastAsia"/>
+          <w:sz w:val="22"/>
+          <w:szCs w:val="22"/>
+        </w:rPr>
+        <w:t>组网技术要求》</w:t>
+      </w:r>
+      <w:r>
+        <w:rPr>
+          <w:rFonts w:ascii="Times New Roman" w:hAnsi="Times New Roman" w:cs="Times New Roman" w:hint="eastAsia"/>
+          <w:sz w:val="22"/>
+          <w:szCs w:val="22"/>
+        </w:rPr>
+        <w:t>国标</w:t>
+      </w:r>
+      <w:r>
+        <w:rPr>
+          <w:rFonts w:ascii="Times New Roman" w:hAnsi="Times New Roman" w:cs="Times New Roman" w:hint="eastAsia"/>
+          <w:sz w:val="22"/>
+          <w:szCs w:val="22"/>
+        </w:rPr>
+        <w:t>1</w:t>
+      </w:r>
+      <w:r>
+        <w:rPr>
+          <w:rFonts w:ascii="Times New Roman" w:hAnsi="Times New Roman" w:cs="Times New Roman" w:hint="eastAsia"/>
+          <w:sz w:val="22"/>
+          <w:szCs w:val="22"/>
+        </w:rPr>
+        <w:t>项、</w:t>
+      </w:r>
+      <w:r>
+        <w:rPr>
+          <w:rFonts w:ascii="Times New Roman" w:hAnsi="Times New Roman" w:cs="Times New Roman" w:hint="eastAsia"/>
+          <w:sz w:val="22"/>
+          <w:szCs w:val="22"/>
+        </w:rPr>
+        <w:t>CCSA</w:t>
+      </w:r>
+      <w:r>
+        <w:rPr>
+          <w:rFonts w:ascii="Times New Roman" w:hAnsi="Times New Roman" w:cs="Times New Roman" w:hint="eastAsia"/>
+          <w:sz w:val="22"/>
+          <w:szCs w:val="22"/>
+        </w:rPr>
+        <w:t>行</w:t>
+      </w:r>
+      <w:r>
+        <w:rPr>
+          <w:rFonts w:ascii="Times New Roman" w:hAnsi="Times New Roman" w:cs="Times New Roman"/>
+          <w:sz w:val="22"/>
+          <w:szCs w:val="22"/>
+        </w:rPr>
+        <w:t>标</w:t>
+      </w:r>
+      <w:r>
+        <w:rPr>
+          <w:rFonts w:ascii="Times New Roman" w:hAnsi="Times New Roman" w:cs="Times New Roman" w:hint="eastAsia"/>
+          <w:sz w:val="22"/>
+          <w:szCs w:val="22"/>
+        </w:rPr>
+        <w:t>6</w:t>
+      </w:r>
+      <w:r>
+        <w:rPr>
+          <w:rFonts w:ascii="Times New Roman" w:hAnsi="Times New Roman" w:cs="Times New Roman"/>
+          <w:sz w:val="22"/>
+          <w:szCs w:val="22"/>
+        </w:rPr>
+        <w:t>项，</w:t>
+      </w:r>
+      <w:r>
+        <w:rPr>
+          <w:rFonts w:ascii="Times New Roman" w:hAnsi="Times New Roman" w:cs="Times New Roman"/>
+          <w:sz w:val="22"/>
+          <w:szCs w:val="22"/>
+        </w:rPr>
+        <w:t>提交</w:t>
+      </w:r>
+      <w:r>
+        <w:rPr>
+          <w:rFonts w:ascii="Times New Roman" w:hAnsi="Times New Roman" w:cs="Times New Roman"/>
+          <w:sz w:val="22"/>
+          <w:szCs w:val="22"/>
+        </w:rPr>
+        <w:t>IETF</w:t>
+      </w:r>
+      <w:r>
+        <w:rPr>
+          <w:rFonts w:ascii="Times New Roman" w:hAnsi="Times New Roman" w:cs="Times New Roman"/>
+          <w:sz w:val="22"/>
+          <w:szCs w:val="22"/>
+        </w:rPr>
+        <w:t>草案</w:t>
+      </w:r>
+      <w:r>
+        <w:rPr>
+          <w:rFonts w:ascii="Times New Roman" w:hAnsi="Times New Roman" w:cs="Times New Roman"/>
+          <w:sz w:val="22"/>
+          <w:szCs w:val="22"/>
+        </w:rPr>
+        <w:t>2</w:t>
+      </w:r>
+      <w:r>
+        <w:rPr>
+          <w:rFonts w:ascii="Times New Roman" w:hAnsi="Times New Roman" w:cs="Times New Roman"/>
           <w:sz w:val="22"/>
           <w:szCs w:val="22"/>
         </w:rPr>
@@ -655,79 +1661,79 @@
       </w:r>
       <w:r>
         <w:rPr>
-          <w:rFonts w:ascii="Times New Roman" w:hAnsi="Times New Roman" w:cs="Times New Roman"/>
-          <w:sz w:val="22"/>
-          <w:szCs w:val="22"/>
-        </w:rPr>
-        <w:t>；参与</w:t>
-      </w:r>
-      <w:r>
-        <w:rPr>
-          <w:rFonts w:ascii="Times New Roman" w:hAnsi="Times New Roman" w:cs="Times New Roman" w:hint="eastAsia"/>
-          <w:sz w:val="22"/>
-          <w:szCs w:val="22"/>
-        </w:rPr>
-        <w:t>完成</w:t>
-      </w:r>
-      <w:r>
-        <w:rPr>
-          <w:rFonts w:ascii="Times New Roman" w:hAnsi="Times New Roman" w:cs="Times New Roman"/>
-          <w:sz w:val="22"/>
-          <w:szCs w:val="22"/>
-        </w:rPr>
-        <w:t>国家重点研发计划项目、</w:t>
-      </w:r>
-      <w:r>
-        <w:rPr>
-          <w:rFonts w:ascii="Times New Roman" w:hAnsi="Times New Roman" w:cs="Times New Roman"/>
-          <w:sz w:val="22"/>
-          <w:szCs w:val="22"/>
-        </w:rPr>
-        <w:t>军委科技委国防科技创新特区项目</w:t>
-      </w:r>
-      <w:r>
-        <w:rPr>
-          <w:rFonts w:ascii="Times New Roman" w:hAnsi="Times New Roman" w:cs="Times New Roman" w:hint="eastAsia"/>
-          <w:sz w:val="22"/>
-          <w:szCs w:val="22"/>
-        </w:rPr>
-        <w:t>、</w:t>
-      </w:r>
-      <w:r>
-        <w:rPr>
-          <w:rFonts w:ascii="Times New Roman" w:hAnsi="Times New Roman" w:cs="Times New Roman"/>
-          <w:sz w:val="22"/>
-          <w:szCs w:val="22"/>
-        </w:rPr>
-        <w:t>中国科学院学部学科发展战略研究项目</w:t>
-      </w:r>
-      <w:r>
-        <w:rPr>
-          <w:rFonts w:ascii="Times New Roman" w:hAnsi="Times New Roman" w:cs="Times New Roman" w:hint="eastAsia"/>
-          <w:sz w:val="22"/>
-          <w:szCs w:val="22"/>
-        </w:rPr>
-        <w:t>等</w:t>
-      </w:r>
-      <w:r>
-        <w:rPr>
-          <w:rFonts w:ascii="Times New Roman" w:hAnsi="Times New Roman" w:cs="Times New Roman" w:hint="eastAsia"/>
-          <w:sz w:val="22"/>
-          <w:szCs w:val="22"/>
-        </w:rPr>
-        <w:t>科研项目</w:t>
-      </w:r>
-      <w:r>
-        <w:rPr>
-          <w:rFonts w:ascii="Times New Roman" w:hAnsi="Times New Roman" w:cs="Times New Roman" w:hint="eastAsia"/>
-          <w:sz w:val="22"/>
-          <w:szCs w:val="22"/>
-        </w:rPr>
-        <w:t>6</w:t>
-      </w:r>
-      <w:r>
-        <w:rPr>
-          <w:rFonts w:ascii="Times New Roman" w:hAnsi="Times New Roman" w:cs="Times New Roman" w:hint="eastAsia"/>
+          <w:rFonts w:ascii="Times New Roman" w:hAnsi="Times New Roman" w:cs="Times New Roman" w:hint="eastAsia"/>
+          <w:sz w:val="22"/>
+          <w:szCs w:val="22"/>
+        </w:rPr>
+        <w:t>，</w:t>
+      </w:r>
+      <w:r>
+        <w:rPr>
+          <w:rFonts w:ascii="Times New Roman" w:hAnsi="Times New Roman" w:cs="Times New Roman" w:hint="eastAsia"/>
+          <w:sz w:val="22"/>
+          <w:szCs w:val="22"/>
+        </w:rPr>
+        <w:t>参编</w:t>
+      </w:r>
+      <w:r>
+        <w:rPr>
+          <w:rFonts w:ascii="Times New Roman" w:hAnsi="Times New Roman" w:cs="Times New Roman" w:hint="eastAsia"/>
+          <w:sz w:val="22"/>
+          <w:szCs w:val="22"/>
+        </w:rPr>
+        <w:t>《</w:t>
+      </w:r>
+      <w:r>
+        <w:rPr>
+          <w:rFonts w:ascii="Times New Roman" w:hAnsi="Times New Roman" w:cs="Times New Roman"/>
+          <w:sz w:val="22"/>
+          <w:szCs w:val="22"/>
+        </w:rPr>
+        <w:t>计算网络化研究报告</w:t>
+      </w:r>
+      <w:r>
+        <w:rPr>
+          <w:rFonts w:ascii="Times New Roman" w:hAnsi="Times New Roman" w:cs="Times New Roman" w:hint="eastAsia"/>
+          <w:sz w:val="22"/>
+          <w:szCs w:val="22"/>
+        </w:rPr>
+        <w:t>》、《</w:t>
+      </w:r>
+      <w:r>
+        <w:rPr>
+          <w:rFonts w:ascii="Times New Roman" w:hAnsi="Times New Roman" w:cs="Times New Roman"/>
+          <w:sz w:val="22"/>
+          <w:szCs w:val="22"/>
+        </w:rPr>
+        <w:t>算网融合技术与产业白皮书</w:t>
+      </w:r>
+      <w:r>
+        <w:rPr>
+          <w:rFonts w:ascii="Times New Roman" w:hAnsi="Times New Roman" w:cs="Times New Roman" w:hint="eastAsia"/>
+          <w:sz w:val="22"/>
+          <w:szCs w:val="22"/>
+        </w:rPr>
+        <w:t>》等</w:t>
+      </w:r>
+      <w:r>
+        <w:rPr>
+          <w:rFonts w:ascii="Times New Roman" w:hAnsi="Times New Roman" w:cs="Times New Roman"/>
+          <w:sz w:val="22"/>
+          <w:szCs w:val="22"/>
+        </w:rPr>
+        <w:t>技术白皮书</w:t>
+      </w:r>
+      <w:r>
+        <w:rPr>
+          <w:rFonts w:ascii="Times New Roman" w:hAnsi="Times New Roman" w:cs="Times New Roman" w:hint="eastAsia"/>
+          <w:sz w:val="22"/>
+          <w:szCs w:val="22"/>
+        </w:rPr>
+        <w:t>5</w:t>
+      </w:r>
+      <w:r>
+        <w:rPr>
+          <w:rFonts w:ascii="Times New Roman" w:hAnsi="Times New Roman" w:cs="Times New Roman"/>
           <w:sz w:val="22"/>
           <w:szCs w:val="22"/>
         </w:rPr>
@@ -735,7 +1741,7 @@
       </w:r>
       <w:r>
         <w:rPr>
-          <w:rFonts w:ascii="Times New Roman" w:hAnsi="Times New Roman" w:cs="Times New Roman"/>
+          <w:rFonts w:ascii="Times New Roman" w:hAnsi="Times New Roman" w:cs="Times New Roman" w:hint="eastAsia"/>
           <w:sz w:val="22"/>
           <w:szCs w:val="22"/>
         </w:rPr>
@@ -747,347 +1753,39 @@
           <w:sz w:val="22"/>
           <w:szCs w:val="22"/>
         </w:rPr>
-        <w:t>第一作者或通信作者发表</w:t>
-      </w:r>
-      <w:r>
-        <w:rPr>
-          <w:rFonts w:ascii="Times New Roman" w:hAnsi="Times New Roman" w:cs="Times New Roman"/>
-          <w:sz w:val="22"/>
-          <w:szCs w:val="22"/>
-        </w:rPr>
-        <w:t xml:space="preserve">IEEE </w:t>
-      </w:r>
-      <w:r>
-        <w:rPr>
-          <w:rFonts w:ascii="Times New Roman" w:hAnsi="Times New Roman" w:cs="Times New Roman" w:hint="eastAsia"/>
-          <w:sz w:val="22"/>
-          <w:szCs w:val="22"/>
-        </w:rPr>
-        <w:t>TCC</w:t>
-      </w:r>
-      <w:r>
-        <w:rPr>
-          <w:rFonts w:ascii="Times New Roman" w:hAnsi="Times New Roman" w:cs="Times New Roman"/>
-          <w:sz w:val="22"/>
-          <w:szCs w:val="22"/>
-        </w:rPr>
-        <w:t>、</w:t>
-      </w:r>
-      <w:r>
-        <w:rPr>
-          <w:rFonts w:ascii="Times New Roman" w:hAnsi="Times New Roman" w:cs="Times New Roman"/>
-          <w:sz w:val="22"/>
-          <w:szCs w:val="22"/>
-        </w:rPr>
-        <w:t>IEEE TNSM</w:t>
-      </w:r>
-      <w:r>
-        <w:rPr>
-          <w:rFonts w:ascii="Times New Roman" w:hAnsi="Times New Roman" w:cs="Times New Roman"/>
-          <w:sz w:val="22"/>
-          <w:szCs w:val="22"/>
-        </w:rPr>
-        <w:t>、</w:t>
-      </w:r>
-      <w:r>
-        <w:rPr>
-          <w:rFonts w:ascii="Times New Roman" w:hAnsi="Times New Roman" w:cs="Times New Roman"/>
-          <w:sz w:val="22"/>
-          <w:szCs w:val="22"/>
-        </w:rPr>
-        <w:t xml:space="preserve">IEEE </w:t>
-      </w:r>
-      <w:proofErr w:type="spellStart"/>
-      <w:r>
-        <w:rPr>
-          <w:rFonts w:ascii="Times New Roman" w:hAnsi="Times New Roman" w:cs="Times New Roman" w:hint="eastAsia"/>
-          <w:sz w:val="22"/>
-          <w:szCs w:val="22"/>
-        </w:rPr>
-        <w:t>IoTJ</w:t>
-      </w:r>
-      <w:proofErr w:type="spellEnd"/>
-      <w:r>
-        <w:rPr>
-          <w:rFonts w:ascii="Times New Roman" w:hAnsi="Times New Roman" w:cs="Times New Roman" w:hint="eastAsia"/>
-          <w:sz w:val="22"/>
-          <w:szCs w:val="22"/>
-        </w:rPr>
-        <w:t>、</w:t>
-      </w:r>
-      <w:r>
-        <w:rPr>
-          <w:rFonts w:ascii="Times New Roman" w:hAnsi="Times New Roman" w:cs="Times New Roman"/>
-          <w:sz w:val="22"/>
-          <w:szCs w:val="22"/>
-        </w:rPr>
-        <w:t xml:space="preserve">IEEE </w:t>
-      </w:r>
-      <w:r>
-        <w:rPr>
-          <w:rFonts w:ascii="Times New Roman" w:hAnsi="Times New Roman" w:cs="Times New Roman" w:hint="eastAsia"/>
-          <w:sz w:val="22"/>
-          <w:szCs w:val="22"/>
-        </w:rPr>
-        <w:t>TVT</w:t>
-      </w:r>
-      <w:r>
-        <w:rPr>
-          <w:rFonts w:ascii="Times New Roman" w:hAnsi="Times New Roman" w:cs="Times New Roman" w:hint="eastAsia"/>
-          <w:sz w:val="22"/>
-          <w:szCs w:val="22"/>
-        </w:rPr>
-        <w:t>、</w:t>
-      </w:r>
-      <w:r>
-        <w:rPr>
-          <w:rFonts w:ascii="Times New Roman" w:hAnsi="Times New Roman" w:cs="Times New Roman"/>
-          <w:sz w:val="22"/>
-          <w:szCs w:val="22"/>
-        </w:rPr>
-        <w:t>IEEE NETLETT</w:t>
-      </w:r>
-      <w:r>
-        <w:rPr>
-          <w:rFonts w:ascii="Times New Roman" w:hAnsi="Times New Roman" w:cs="Times New Roman" w:hint="eastAsia"/>
-          <w:sz w:val="22"/>
-          <w:szCs w:val="22"/>
-        </w:rPr>
-        <w:t>、</w:t>
-      </w:r>
-      <w:r>
-        <w:rPr>
-          <w:rFonts w:ascii="Times New Roman" w:hAnsi="Times New Roman" w:cs="Times New Roman"/>
-          <w:sz w:val="22"/>
-          <w:szCs w:val="22"/>
-        </w:rPr>
-        <w:t>Elsevier COMNET</w:t>
-      </w:r>
-      <w:r>
-        <w:rPr>
-          <w:rFonts w:ascii="Times New Roman" w:hAnsi="Times New Roman" w:cs="Times New Roman"/>
-          <w:sz w:val="22"/>
-          <w:szCs w:val="22"/>
-        </w:rPr>
-        <w:t>、</w:t>
-      </w:r>
-      <w:r>
-        <w:rPr>
-          <w:rFonts w:ascii="Times New Roman" w:hAnsi="Times New Roman" w:cs="Times New Roman"/>
-          <w:sz w:val="22"/>
-          <w:szCs w:val="22"/>
-        </w:rPr>
-        <w:t xml:space="preserve">Elsevier </w:t>
-      </w:r>
-      <w:r>
-        <w:rPr>
-          <w:rFonts w:ascii="Times New Roman" w:hAnsi="Times New Roman" w:cs="Times New Roman" w:hint="eastAsia"/>
-          <w:sz w:val="22"/>
-          <w:szCs w:val="22"/>
-        </w:rPr>
-        <w:t>JNCA</w:t>
-      </w:r>
-      <w:r>
-        <w:rPr>
-          <w:rFonts w:ascii="Times New Roman" w:hAnsi="Times New Roman" w:cs="Times New Roman"/>
-          <w:sz w:val="22"/>
-          <w:szCs w:val="22"/>
-        </w:rPr>
-        <w:t>、</w:t>
-      </w:r>
-      <w:r>
-        <w:rPr>
-          <w:rFonts w:ascii="Times New Roman" w:hAnsi="Times New Roman" w:cs="Times New Roman"/>
-          <w:sz w:val="22"/>
-          <w:szCs w:val="22"/>
-        </w:rPr>
-        <w:t>Elsevier COM</w:t>
-      </w:r>
-      <w:r>
-        <w:rPr>
-          <w:rFonts w:ascii="Times New Roman" w:hAnsi="Times New Roman" w:cs="Times New Roman" w:hint="eastAsia"/>
-          <w:sz w:val="22"/>
-          <w:szCs w:val="22"/>
-        </w:rPr>
-        <w:t>COM</w:t>
-      </w:r>
-      <w:r>
-        <w:rPr>
-          <w:rFonts w:ascii="Times New Roman" w:hAnsi="Times New Roman" w:cs="Times New Roman"/>
-          <w:sz w:val="22"/>
-          <w:szCs w:val="22"/>
-        </w:rPr>
-        <w:t>、</w:t>
-      </w:r>
-      <w:r>
-        <w:rPr>
-          <w:rFonts w:ascii="Times New Roman" w:hAnsi="Times New Roman" w:cs="Times New Roman"/>
-          <w:sz w:val="22"/>
-          <w:szCs w:val="22"/>
-        </w:rPr>
-        <w:t xml:space="preserve">Elsevier </w:t>
-      </w:r>
-      <w:r>
-        <w:rPr>
-          <w:rFonts w:ascii="Times New Roman" w:hAnsi="Times New Roman" w:cs="Times New Roman"/>
-          <w:sz w:val="22"/>
-          <w:szCs w:val="22"/>
-        </w:rPr>
-        <w:t>Ad Hoc</w:t>
-      </w:r>
-      <w:r>
-        <w:rPr>
-          <w:rFonts w:ascii="Times New Roman" w:hAnsi="Times New Roman" w:cs="Times New Roman"/>
-          <w:sz w:val="22"/>
-          <w:szCs w:val="22"/>
-        </w:rPr>
-        <w:t>、</w:t>
-      </w:r>
-      <w:r>
-        <w:rPr>
-          <w:rFonts w:ascii="Times New Roman" w:hAnsi="Times New Roman" w:cs="Times New Roman"/>
-          <w:sz w:val="22"/>
-          <w:szCs w:val="22"/>
-        </w:rPr>
-        <w:t xml:space="preserve">Springer </w:t>
-      </w:r>
-      <w:r>
-        <w:rPr>
-          <w:rFonts w:ascii="Times New Roman" w:hAnsi="Times New Roman" w:cs="Times New Roman" w:hint="eastAsia"/>
-          <w:sz w:val="22"/>
-          <w:szCs w:val="22"/>
-        </w:rPr>
-        <w:t>ASE</w:t>
-      </w:r>
-      <w:r>
-        <w:rPr>
-          <w:rFonts w:ascii="Times New Roman" w:hAnsi="Times New Roman" w:cs="Times New Roman"/>
-          <w:sz w:val="22"/>
-          <w:szCs w:val="22"/>
-        </w:rPr>
-        <w:t>、</w:t>
-      </w:r>
-      <w:r>
-        <w:rPr>
-          <w:rFonts w:ascii="Times New Roman" w:hAnsi="Times New Roman" w:cs="Times New Roman"/>
-          <w:sz w:val="22"/>
-          <w:szCs w:val="22"/>
-        </w:rPr>
-        <w:t>Wiley ETT</w:t>
-      </w:r>
-      <w:r>
-        <w:rPr>
-          <w:rFonts w:ascii="Times New Roman" w:hAnsi="Times New Roman" w:cs="Times New Roman"/>
-          <w:sz w:val="22"/>
-          <w:szCs w:val="22"/>
-        </w:rPr>
-        <w:t>（封面论文）</w:t>
-      </w:r>
-      <w:r>
-        <w:rPr>
-          <w:rFonts w:ascii="Times New Roman" w:hAnsi="Times New Roman" w:cs="Times New Roman"/>
-          <w:sz w:val="22"/>
-          <w:szCs w:val="22"/>
-        </w:rPr>
-        <w:t>等期刊和</w:t>
-      </w:r>
-      <w:r>
-        <w:rPr>
-          <w:rFonts w:ascii="Times New Roman" w:hAnsi="Times New Roman" w:cs="Times New Roman"/>
-          <w:sz w:val="22"/>
-          <w:szCs w:val="22"/>
-        </w:rPr>
-        <w:t>INFOCOM WKSHPS</w:t>
-      </w:r>
-      <w:r>
-        <w:rPr>
-          <w:rFonts w:ascii="Times New Roman" w:hAnsi="Times New Roman" w:cs="Times New Roman"/>
-          <w:sz w:val="22"/>
-          <w:szCs w:val="22"/>
-        </w:rPr>
-        <w:t>、</w:t>
-      </w:r>
-      <w:r>
-        <w:rPr>
-          <w:rFonts w:ascii="Times New Roman" w:hAnsi="Times New Roman" w:cs="Times New Roman"/>
-          <w:sz w:val="22"/>
-          <w:szCs w:val="22"/>
-        </w:rPr>
-        <w:t>APNOMS</w:t>
-      </w:r>
-      <w:r>
-        <w:rPr>
-          <w:rFonts w:ascii="Times New Roman" w:hAnsi="Times New Roman" w:cs="Times New Roman"/>
-          <w:sz w:val="22"/>
-          <w:szCs w:val="22"/>
-        </w:rPr>
-        <w:t>、</w:t>
-      </w:r>
-      <w:proofErr w:type="spellStart"/>
-      <w:r>
-        <w:rPr>
-          <w:rFonts w:ascii="Times New Roman" w:hAnsi="Times New Roman" w:cs="Times New Roman"/>
-          <w:sz w:val="22"/>
-          <w:szCs w:val="22"/>
-        </w:rPr>
-        <w:t>MobiQuitous</w:t>
-      </w:r>
-      <w:proofErr w:type="spellEnd"/>
-      <w:r>
-        <w:rPr>
-          <w:rFonts w:ascii="Times New Roman" w:hAnsi="Times New Roman" w:cs="Times New Roman"/>
-          <w:sz w:val="22"/>
-          <w:szCs w:val="22"/>
-        </w:rPr>
-        <w:t>等会议论文</w:t>
-      </w:r>
-      <w:r>
-        <w:rPr>
-          <w:rFonts w:ascii="Times New Roman" w:hAnsi="Times New Roman" w:cs="Times New Roman" w:hint="eastAsia"/>
-          <w:sz w:val="22"/>
-          <w:szCs w:val="22"/>
-        </w:rPr>
-        <w:t>2</w:t>
-      </w:r>
-      <w:r>
-        <w:rPr>
-          <w:rFonts w:ascii="Times New Roman" w:hAnsi="Times New Roman" w:cs="Times New Roman"/>
-          <w:sz w:val="22"/>
-          <w:szCs w:val="22"/>
-        </w:rPr>
-        <w:t>0</w:t>
-      </w:r>
-      <w:r>
-        <w:rPr>
-          <w:rFonts w:ascii="Times New Roman" w:hAnsi="Times New Roman" w:cs="Times New Roman"/>
-          <w:sz w:val="22"/>
-          <w:szCs w:val="22"/>
-        </w:rPr>
-        <w:t>余篇，</w:t>
-      </w:r>
-      <w:r>
-        <w:rPr>
-          <w:rFonts w:ascii="Times New Roman" w:hAnsi="Times New Roman" w:cs="Times New Roman"/>
-          <w:sz w:val="22"/>
-          <w:szCs w:val="22"/>
-        </w:rPr>
-        <w:t>累计谷歌学术他引超过</w:t>
-      </w:r>
-      <w:r>
-        <w:rPr>
-          <w:rFonts w:ascii="Times New Roman" w:hAnsi="Times New Roman" w:cs="Times New Roman" w:hint="eastAsia"/>
-          <w:sz w:val="22"/>
-          <w:szCs w:val="22"/>
-        </w:rPr>
-        <w:t>300</w:t>
-      </w:r>
-      <w:r>
-        <w:rPr>
-          <w:rFonts w:ascii="Times New Roman" w:hAnsi="Times New Roman" w:cs="Times New Roman"/>
-          <w:sz w:val="22"/>
-          <w:szCs w:val="22"/>
-        </w:rPr>
-        <w:t>次</w:t>
+        <w:t>入选中韩青年科学家交流计划（</w:t>
+      </w:r>
+      <w:r>
+        <w:rPr>
+          <w:rFonts w:ascii="Times New Roman" w:hAnsi="Times New Roman" w:cs="Times New Roman" w:hint="eastAsia"/>
+          <w:sz w:val="22"/>
+          <w:szCs w:val="22"/>
+        </w:rPr>
+        <w:t>2024</w:t>
+      </w:r>
+      <w:r>
+        <w:rPr>
+          <w:rFonts w:ascii="Times New Roman" w:hAnsi="Times New Roman" w:cs="Times New Roman" w:hint="eastAsia"/>
+          <w:sz w:val="22"/>
+          <w:szCs w:val="22"/>
+        </w:rPr>
+        <w:t>）；</w:t>
+      </w:r>
+      <w:r>
+        <w:rPr>
+          <w:rFonts w:ascii="Times New Roman" w:hAnsi="Times New Roman" w:cs="Times New Roman" w:hint="eastAsia"/>
+          <w:sz w:val="22"/>
+          <w:szCs w:val="22"/>
+        </w:rPr>
+        <w:t>担任</w:t>
+      </w:r>
+      <w:r>
+        <w:rPr>
+          <w:rFonts w:ascii="Times New Roman" w:hAnsi="Times New Roman" w:cs="Times New Roman" w:hint="eastAsia"/>
+          <w:sz w:val="22"/>
+          <w:szCs w:val="22"/>
+        </w:rPr>
+        <w:t>《山东科学》青年编委</w:t>
       </w:r>
       <w:r>
         <w:rPr>
@@ -1096,560 +1794,6 @@
           <w:szCs w:val="22"/>
         </w:rPr>
         <w:t>；</w:t>
-      </w:r>
-      <w:r>
-        <w:rPr>
-          <w:rFonts w:ascii="Times New Roman" w:hAnsi="Times New Roman" w:cs="Times New Roman" w:hint="eastAsia"/>
-          <w:sz w:val="22"/>
-          <w:szCs w:val="22"/>
-        </w:rPr>
-        <w:t>获</w:t>
-      </w:r>
-      <w:r>
-        <w:rPr>
-          <w:rFonts w:ascii="Times New Roman" w:hAnsi="Times New Roman" w:cs="Times New Roman"/>
-          <w:sz w:val="22"/>
-          <w:szCs w:val="22"/>
-        </w:rPr>
-        <w:t>Wiley</w:t>
-      </w:r>
-      <w:r>
-        <w:rPr>
-          <w:rFonts w:ascii="Times New Roman" w:hAnsi="Times New Roman" w:cs="Times New Roman"/>
-          <w:sz w:val="22"/>
-          <w:szCs w:val="22"/>
-        </w:rPr>
-        <w:t>中国高贡献作者奖</w:t>
-      </w:r>
-      <w:r>
-        <w:rPr>
-          <w:rFonts w:ascii="Times New Roman" w:hAnsi="Times New Roman" w:cs="Times New Roman" w:hint="eastAsia"/>
-          <w:sz w:val="22"/>
-          <w:szCs w:val="22"/>
-        </w:rPr>
-        <w:t>（</w:t>
-      </w:r>
-      <w:r>
-        <w:rPr>
-          <w:rFonts w:ascii="Times New Roman" w:hAnsi="Times New Roman" w:cs="Times New Roman" w:hint="eastAsia"/>
-          <w:sz w:val="22"/>
-          <w:szCs w:val="22"/>
-        </w:rPr>
-        <w:t>2024</w:t>
-      </w:r>
-      <w:r>
-        <w:rPr>
-          <w:rFonts w:ascii="Times New Roman" w:hAnsi="Times New Roman" w:cs="Times New Roman" w:hint="eastAsia"/>
-          <w:sz w:val="22"/>
-          <w:szCs w:val="22"/>
-        </w:rPr>
-        <w:t>）、</w:t>
-      </w:r>
-      <w:r>
-        <w:rPr>
-          <w:rFonts w:ascii="Times New Roman" w:hAnsi="Times New Roman" w:cs="Times New Roman" w:hint="eastAsia"/>
-          <w:sz w:val="22"/>
-          <w:szCs w:val="22"/>
-        </w:rPr>
-        <w:t>济南市</w:t>
-      </w:r>
-      <w:r>
-        <w:rPr>
-          <w:rFonts w:ascii="Times New Roman" w:hAnsi="Times New Roman" w:cs="Times New Roman"/>
-          <w:sz w:val="22"/>
-          <w:szCs w:val="22"/>
-        </w:rPr>
-        <w:t>网信领域基础理论研究和技术创新应用论文二等奖</w:t>
-      </w:r>
-      <w:r>
-        <w:rPr>
-          <w:rFonts w:ascii="Times New Roman" w:hAnsi="Times New Roman" w:cs="Times New Roman" w:hint="eastAsia"/>
-          <w:sz w:val="22"/>
-          <w:szCs w:val="22"/>
-        </w:rPr>
-        <w:t>（</w:t>
-      </w:r>
-      <w:r>
-        <w:rPr>
-          <w:rFonts w:ascii="Times New Roman" w:hAnsi="Times New Roman" w:cs="Times New Roman" w:hint="eastAsia"/>
-          <w:sz w:val="22"/>
-          <w:szCs w:val="22"/>
-        </w:rPr>
-        <w:t>2023</w:t>
-      </w:r>
-      <w:r>
-        <w:rPr>
-          <w:rFonts w:ascii="Times New Roman" w:hAnsi="Times New Roman" w:cs="Times New Roman" w:hint="eastAsia"/>
-          <w:sz w:val="22"/>
-          <w:szCs w:val="22"/>
-        </w:rPr>
-        <w:t>）、</w:t>
-      </w:r>
-      <w:r>
-        <w:rPr>
-          <w:rFonts w:ascii="Times New Roman" w:hAnsi="Times New Roman" w:cs="Times New Roman"/>
-          <w:sz w:val="22"/>
-          <w:szCs w:val="22"/>
-        </w:rPr>
-        <w:t>NaNA’21 Best Paper Award</w:t>
-      </w:r>
-      <w:r>
-        <w:rPr>
-          <w:rFonts w:ascii="Times New Roman" w:hAnsi="Times New Roman" w:cs="Times New Roman" w:hint="eastAsia"/>
-          <w:sz w:val="22"/>
-          <w:szCs w:val="22"/>
-        </w:rPr>
-        <w:t>（</w:t>
-      </w:r>
-      <w:r>
-        <w:rPr>
-          <w:rFonts w:ascii="Times New Roman" w:hAnsi="Times New Roman" w:cs="Times New Roman" w:hint="eastAsia"/>
-          <w:sz w:val="22"/>
-          <w:szCs w:val="22"/>
-        </w:rPr>
-        <w:t>2021</w:t>
-      </w:r>
-      <w:r>
-        <w:rPr>
-          <w:rFonts w:ascii="Times New Roman" w:hAnsi="Times New Roman" w:cs="Times New Roman" w:hint="eastAsia"/>
-          <w:sz w:val="22"/>
-          <w:szCs w:val="22"/>
-        </w:rPr>
-        <w:t>）</w:t>
-      </w:r>
-      <w:r>
-        <w:rPr>
-          <w:rFonts w:ascii="Times New Roman" w:hAnsi="Times New Roman" w:cs="Times New Roman" w:hint="eastAsia"/>
-          <w:sz w:val="22"/>
-          <w:szCs w:val="22"/>
-        </w:rPr>
-        <w:t>；</w:t>
-      </w:r>
-      <w:r>
-        <w:rPr>
-          <w:rFonts w:ascii="Times New Roman" w:hAnsi="Times New Roman" w:cs="Times New Roman"/>
-          <w:sz w:val="22"/>
-          <w:szCs w:val="22"/>
-        </w:rPr>
-        <w:t>申请</w:t>
-      </w:r>
-      <w:r>
-        <w:rPr>
-          <w:rFonts w:ascii="Times New Roman" w:hAnsi="Times New Roman" w:cs="Times New Roman" w:hint="eastAsia"/>
-          <w:sz w:val="22"/>
-          <w:szCs w:val="22"/>
-        </w:rPr>
-        <w:t>或</w:t>
-      </w:r>
-      <w:r>
-        <w:rPr>
-          <w:rFonts w:ascii="Times New Roman" w:hAnsi="Times New Roman" w:cs="Times New Roman"/>
-          <w:sz w:val="22"/>
-          <w:szCs w:val="22"/>
-        </w:rPr>
-        <w:t>授权</w:t>
-      </w:r>
-      <w:r>
-        <w:rPr>
-          <w:rFonts w:ascii="Times New Roman" w:hAnsi="Times New Roman" w:cs="Times New Roman"/>
-          <w:sz w:val="22"/>
-          <w:szCs w:val="22"/>
-        </w:rPr>
-        <w:t>发明专利</w:t>
-      </w:r>
-      <w:r>
-        <w:rPr>
-          <w:rFonts w:ascii="Times New Roman" w:hAnsi="Times New Roman" w:cs="Times New Roman" w:hint="eastAsia"/>
-          <w:sz w:val="22"/>
-          <w:szCs w:val="22"/>
-        </w:rPr>
-        <w:t>10</w:t>
-      </w:r>
-      <w:r>
-        <w:rPr>
-          <w:rFonts w:ascii="Times New Roman" w:hAnsi="Times New Roman" w:cs="Times New Roman"/>
-          <w:sz w:val="22"/>
-          <w:szCs w:val="22"/>
-        </w:rPr>
-        <w:t>项，</w:t>
-      </w:r>
-      <w:r>
-        <w:rPr>
-          <w:rFonts w:ascii="Times New Roman" w:hAnsi="Times New Roman" w:cs="Times New Roman" w:hint="eastAsia"/>
-          <w:sz w:val="22"/>
-          <w:szCs w:val="22"/>
-        </w:rPr>
-        <w:t>其中</w:t>
-      </w:r>
-      <w:r>
-        <w:rPr>
-          <w:rFonts w:ascii="Times New Roman" w:hAnsi="Times New Roman" w:cs="Times New Roman"/>
-          <w:sz w:val="22"/>
-          <w:szCs w:val="22"/>
-        </w:rPr>
-        <w:t>PCT</w:t>
-      </w:r>
-      <w:r>
-        <w:rPr>
-          <w:rFonts w:ascii="Times New Roman" w:hAnsi="Times New Roman" w:cs="Times New Roman"/>
-          <w:sz w:val="22"/>
-          <w:szCs w:val="22"/>
-        </w:rPr>
-        <w:t>发明专利</w:t>
-      </w:r>
-      <w:r>
-        <w:rPr>
-          <w:rFonts w:ascii="Times New Roman" w:hAnsi="Times New Roman" w:cs="Times New Roman"/>
-          <w:sz w:val="22"/>
-          <w:szCs w:val="22"/>
-        </w:rPr>
-        <w:t>1</w:t>
-      </w:r>
-      <w:r>
-        <w:rPr>
-          <w:rFonts w:ascii="Times New Roman" w:hAnsi="Times New Roman" w:cs="Times New Roman"/>
-          <w:sz w:val="22"/>
-          <w:szCs w:val="22"/>
-        </w:rPr>
-        <w:t>项；</w:t>
-      </w:r>
-      <w:r>
-        <w:rPr>
-          <w:rFonts w:ascii="Times New Roman" w:hAnsi="Times New Roman" w:cs="Times New Roman" w:hint="eastAsia"/>
-          <w:sz w:val="22"/>
-          <w:szCs w:val="22"/>
-        </w:rPr>
-        <w:t>参编</w:t>
-      </w:r>
-      <w:r>
-        <w:rPr>
-          <w:rFonts w:ascii="Times New Roman" w:hAnsi="Times New Roman" w:cs="Times New Roman" w:hint="eastAsia"/>
-          <w:sz w:val="22"/>
-          <w:szCs w:val="22"/>
-        </w:rPr>
-        <w:t>专著</w:t>
-      </w:r>
-      <w:r>
-        <w:rPr>
-          <w:rFonts w:ascii="Times New Roman" w:hAnsi="Times New Roman" w:cs="Times New Roman" w:hint="eastAsia"/>
-          <w:sz w:val="22"/>
-          <w:szCs w:val="22"/>
-        </w:rPr>
-        <w:t>《</w:t>
-      </w:r>
-      <w:r>
-        <w:rPr>
-          <w:rFonts w:ascii="Times New Roman" w:hAnsi="Times New Roman" w:cs="Times New Roman"/>
-          <w:sz w:val="22"/>
-          <w:szCs w:val="22"/>
-        </w:rPr>
-        <w:t>网络操作系统</w:t>
-      </w:r>
-      <w:proofErr w:type="spellStart"/>
-      <w:r>
-        <w:rPr>
-          <w:rFonts w:ascii="Times New Roman" w:hAnsi="Times New Roman" w:cs="Times New Roman"/>
-          <w:sz w:val="22"/>
-          <w:szCs w:val="22"/>
-        </w:rPr>
-        <w:t>SONiC</w:t>
-      </w:r>
-      <w:proofErr w:type="spellEnd"/>
-      <w:r>
-        <w:rPr>
-          <w:rFonts w:ascii="Times New Roman" w:hAnsi="Times New Roman" w:cs="Times New Roman" w:hint="eastAsia"/>
-          <w:sz w:val="22"/>
-          <w:szCs w:val="22"/>
-        </w:rPr>
-        <w:t>：</w:t>
-      </w:r>
-      <w:r>
-        <w:rPr>
-          <w:rFonts w:ascii="Times New Roman" w:hAnsi="Times New Roman" w:cs="Times New Roman"/>
-          <w:sz w:val="22"/>
-          <w:szCs w:val="22"/>
-        </w:rPr>
-        <w:t>原理、技术与实践</w:t>
-      </w:r>
-      <w:r>
-        <w:rPr>
-          <w:rFonts w:ascii="Times New Roman" w:hAnsi="Times New Roman" w:cs="Times New Roman" w:hint="eastAsia"/>
-          <w:sz w:val="22"/>
-          <w:szCs w:val="22"/>
-        </w:rPr>
-        <w:t>》</w:t>
-      </w:r>
-      <w:r>
-        <w:rPr>
-          <w:rFonts w:ascii="Times New Roman" w:hAnsi="Times New Roman" w:cs="Times New Roman" w:hint="eastAsia"/>
-          <w:sz w:val="22"/>
-          <w:szCs w:val="22"/>
-        </w:rPr>
-        <w:t>；</w:t>
-      </w:r>
-      <w:r>
-        <w:rPr>
-          <w:rFonts w:ascii="Times New Roman" w:hAnsi="Times New Roman" w:cs="Times New Roman" w:hint="eastAsia"/>
-          <w:sz w:val="22"/>
-          <w:szCs w:val="22"/>
-        </w:rPr>
-        <w:t>起草</w:t>
-      </w:r>
-      <w:r>
-        <w:rPr>
-          <w:rFonts w:ascii="Times New Roman" w:hAnsi="Times New Roman" w:cs="Times New Roman" w:hint="eastAsia"/>
-          <w:sz w:val="22"/>
-          <w:szCs w:val="22"/>
-        </w:rPr>
-        <w:t>《智能计算</w:t>
-      </w:r>
-      <w:r>
-        <w:rPr>
-          <w:rFonts w:ascii="Times New Roman" w:hAnsi="Times New Roman" w:cs="Times New Roman" w:hint="eastAsia"/>
-          <w:sz w:val="22"/>
-          <w:szCs w:val="22"/>
-        </w:rPr>
-        <w:t xml:space="preserve"> </w:t>
-      </w:r>
-      <w:r>
-        <w:rPr>
-          <w:rFonts w:ascii="Times New Roman" w:hAnsi="Times New Roman" w:cs="Times New Roman" w:hint="eastAsia"/>
-          <w:sz w:val="22"/>
-          <w:szCs w:val="22"/>
-        </w:rPr>
-        <w:t>超算互联网</w:t>
-      </w:r>
-      <w:r>
-        <w:rPr>
-          <w:rFonts w:ascii="Times New Roman" w:hAnsi="Times New Roman" w:cs="Times New Roman" w:hint="eastAsia"/>
-          <w:sz w:val="22"/>
-          <w:szCs w:val="22"/>
-        </w:rPr>
-        <w:t xml:space="preserve"> </w:t>
-      </w:r>
-      <w:r>
-        <w:rPr>
-          <w:rFonts w:ascii="Times New Roman" w:hAnsi="Times New Roman" w:cs="Times New Roman" w:hint="eastAsia"/>
-          <w:sz w:val="22"/>
-          <w:szCs w:val="22"/>
-        </w:rPr>
-        <w:t>组网技术要求》</w:t>
-      </w:r>
-      <w:r>
-        <w:rPr>
-          <w:rFonts w:ascii="Times New Roman" w:hAnsi="Times New Roman" w:cs="Times New Roman" w:hint="eastAsia"/>
-          <w:sz w:val="22"/>
-          <w:szCs w:val="22"/>
-        </w:rPr>
-        <w:t>国标</w:t>
-      </w:r>
-      <w:r>
-        <w:rPr>
-          <w:rFonts w:ascii="Times New Roman" w:hAnsi="Times New Roman" w:cs="Times New Roman" w:hint="eastAsia"/>
-          <w:sz w:val="22"/>
-          <w:szCs w:val="22"/>
-        </w:rPr>
-        <w:t>1</w:t>
-      </w:r>
-      <w:r>
-        <w:rPr>
-          <w:rFonts w:ascii="Times New Roman" w:hAnsi="Times New Roman" w:cs="Times New Roman" w:hint="eastAsia"/>
-          <w:sz w:val="22"/>
-          <w:szCs w:val="22"/>
-        </w:rPr>
-        <w:t>项、</w:t>
-      </w:r>
-      <w:r>
-        <w:rPr>
-          <w:rFonts w:ascii="Times New Roman" w:hAnsi="Times New Roman" w:cs="Times New Roman" w:hint="eastAsia"/>
-          <w:sz w:val="22"/>
-          <w:szCs w:val="22"/>
-        </w:rPr>
-        <w:t>CCSA</w:t>
-      </w:r>
-      <w:r>
-        <w:rPr>
-          <w:rFonts w:ascii="Times New Roman" w:hAnsi="Times New Roman" w:cs="Times New Roman" w:hint="eastAsia"/>
-          <w:sz w:val="22"/>
-          <w:szCs w:val="22"/>
-        </w:rPr>
-        <w:t>行</w:t>
-      </w:r>
-      <w:r>
-        <w:rPr>
-          <w:rFonts w:ascii="Times New Roman" w:hAnsi="Times New Roman" w:cs="Times New Roman"/>
-          <w:sz w:val="22"/>
-          <w:szCs w:val="22"/>
-        </w:rPr>
-        <w:t>标</w:t>
-      </w:r>
-      <w:r>
-        <w:rPr>
-          <w:rFonts w:ascii="Times New Roman" w:hAnsi="Times New Roman" w:cs="Times New Roman" w:hint="eastAsia"/>
-          <w:sz w:val="22"/>
-          <w:szCs w:val="22"/>
-        </w:rPr>
-        <w:t>6</w:t>
-      </w:r>
-      <w:r>
-        <w:rPr>
-          <w:rFonts w:ascii="Times New Roman" w:hAnsi="Times New Roman" w:cs="Times New Roman"/>
-          <w:sz w:val="22"/>
-          <w:szCs w:val="22"/>
-        </w:rPr>
-        <w:t>项，</w:t>
-      </w:r>
-      <w:r>
-        <w:rPr>
-          <w:rFonts w:ascii="Times New Roman" w:hAnsi="Times New Roman" w:cs="Times New Roman"/>
-          <w:sz w:val="22"/>
-          <w:szCs w:val="22"/>
-        </w:rPr>
-        <w:t>提交</w:t>
-      </w:r>
-      <w:r>
-        <w:rPr>
-          <w:rFonts w:ascii="Times New Roman" w:hAnsi="Times New Roman" w:cs="Times New Roman"/>
-          <w:sz w:val="22"/>
-          <w:szCs w:val="22"/>
-        </w:rPr>
-        <w:t>IETF</w:t>
-      </w:r>
-      <w:r>
-        <w:rPr>
-          <w:rFonts w:ascii="Times New Roman" w:hAnsi="Times New Roman" w:cs="Times New Roman"/>
-          <w:sz w:val="22"/>
-          <w:szCs w:val="22"/>
-        </w:rPr>
-        <w:t>草案</w:t>
-      </w:r>
-      <w:r>
-        <w:rPr>
-          <w:rFonts w:ascii="Times New Roman" w:hAnsi="Times New Roman" w:cs="Times New Roman"/>
-          <w:sz w:val="22"/>
-          <w:szCs w:val="22"/>
-        </w:rPr>
-        <w:t>2</w:t>
-      </w:r>
-      <w:r>
-        <w:rPr>
-          <w:rFonts w:ascii="Times New Roman" w:hAnsi="Times New Roman" w:cs="Times New Roman"/>
-          <w:sz w:val="22"/>
-          <w:szCs w:val="22"/>
-        </w:rPr>
-        <w:t>项</w:t>
-      </w:r>
-      <w:r>
-        <w:rPr>
-          <w:rFonts w:ascii="Times New Roman" w:hAnsi="Times New Roman" w:cs="Times New Roman" w:hint="eastAsia"/>
-          <w:sz w:val="22"/>
-          <w:szCs w:val="22"/>
-        </w:rPr>
-        <w:t>，</w:t>
-      </w:r>
-      <w:r>
-        <w:rPr>
-          <w:rFonts w:ascii="Times New Roman" w:hAnsi="Times New Roman" w:cs="Times New Roman" w:hint="eastAsia"/>
-          <w:sz w:val="22"/>
-          <w:szCs w:val="22"/>
-        </w:rPr>
-        <w:t>参编</w:t>
-      </w:r>
-      <w:r>
-        <w:rPr>
-          <w:rFonts w:ascii="Times New Roman" w:hAnsi="Times New Roman" w:cs="Times New Roman" w:hint="eastAsia"/>
-          <w:sz w:val="22"/>
-          <w:szCs w:val="22"/>
-        </w:rPr>
-        <w:t>《</w:t>
-      </w:r>
-      <w:r>
-        <w:rPr>
-          <w:rFonts w:ascii="Times New Roman" w:hAnsi="Times New Roman" w:cs="Times New Roman"/>
-          <w:sz w:val="22"/>
-          <w:szCs w:val="22"/>
-        </w:rPr>
-        <w:t>计算网络化研究报告</w:t>
-      </w:r>
-      <w:r>
-        <w:rPr>
-          <w:rFonts w:ascii="Times New Roman" w:hAnsi="Times New Roman" w:cs="Times New Roman" w:hint="eastAsia"/>
-          <w:sz w:val="22"/>
-          <w:szCs w:val="22"/>
-        </w:rPr>
-        <w:t>》、《</w:t>
-      </w:r>
-      <w:r>
-        <w:rPr>
-          <w:rFonts w:ascii="Times New Roman" w:hAnsi="Times New Roman" w:cs="Times New Roman"/>
-          <w:sz w:val="22"/>
-          <w:szCs w:val="22"/>
-        </w:rPr>
-        <w:t>算网融合技术与产业白皮书</w:t>
-      </w:r>
-      <w:r>
-        <w:rPr>
-          <w:rFonts w:ascii="Times New Roman" w:hAnsi="Times New Roman" w:cs="Times New Roman" w:hint="eastAsia"/>
-          <w:sz w:val="22"/>
-          <w:szCs w:val="22"/>
-        </w:rPr>
-        <w:t>》等</w:t>
-      </w:r>
-      <w:r>
-        <w:rPr>
-          <w:rFonts w:ascii="Times New Roman" w:hAnsi="Times New Roman" w:cs="Times New Roman"/>
-          <w:sz w:val="22"/>
-          <w:szCs w:val="22"/>
-        </w:rPr>
-        <w:t>技术白皮书</w:t>
-      </w:r>
-      <w:r>
-        <w:rPr>
-          <w:rFonts w:ascii="Times New Roman" w:hAnsi="Times New Roman" w:cs="Times New Roman" w:hint="eastAsia"/>
-          <w:sz w:val="22"/>
-          <w:szCs w:val="22"/>
-        </w:rPr>
-        <w:t>5</w:t>
-      </w:r>
-      <w:r>
-        <w:rPr>
-          <w:rFonts w:ascii="Times New Roman" w:hAnsi="Times New Roman" w:cs="Times New Roman"/>
-          <w:sz w:val="22"/>
-          <w:szCs w:val="22"/>
-        </w:rPr>
-        <w:t>项</w:t>
-      </w:r>
-      <w:r>
-        <w:rPr>
-          <w:rFonts w:ascii="Times New Roman" w:hAnsi="Times New Roman" w:cs="Times New Roman" w:hint="eastAsia"/>
-          <w:sz w:val="22"/>
-          <w:szCs w:val="22"/>
-        </w:rPr>
-        <w:t>；</w:t>
-      </w:r>
-      <w:r>
-        <w:rPr>
-          <w:rFonts w:ascii="Times New Roman" w:hAnsi="Times New Roman" w:cs="Times New Roman" w:hint="eastAsia"/>
-          <w:sz w:val="22"/>
-          <w:szCs w:val="22"/>
-        </w:rPr>
-        <w:t>入选中韩青年科学家交流计划（</w:t>
-      </w:r>
-      <w:r>
-        <w:rPr>
-          <w:rFonts w:ascii="Times New Roman" w:hAnsi="Times New Roman" w:cs="Times New Roman" w:hint="eastAsia"/>
-          <w:sz w:val="22"/>
-          <w:szCs w:val="22"/>
-        </w:rPr>
-        <w:t>2024</w:t>
-      </w:r>
-      <w:r>
-        <w:rPr>
-          <w:rFonts w:ascii="Times New Roman" w:hAnsi="Times New Roman" w:cs="Times New Roman" w:hint="eastAsia"/>
-          <w:sz w:val="22"/>
-          <w:szCs w:val="22"/>
-        </w:rPr>
-        <w:t>）；</w:t>
       </w:r>
       <w:r>
         <w:rPr>
@@ -2491,7 +2635,7 @@
         <v:path o:extrusionok="f" gradientshapeok="t" o:connecttype="rect"/>
         <o:lock v:ext="edit" aspectratio="t"/>
       </v:shapetype>
-      <v:shape id="_x0000_i1065" type="#_x0000_t75" style="width:9pt;height:9pt" o:bullet="t">
+      <v:shape id="_x0000_i1043" type="#_x0000_t75" style="width:9.15pt;height:9.15pt" o:bullet="t">
         <v:imagedata r:id="rId1" o:title="mso1351"/>
       </v:shape>
     </w:pict>

--- a/files/简历.docx
+++ b/files/简历.docx
@@ -703,6 +703,54 @@
       </w:r>
       <w:r>
         <w:rPr>
+          <w:rFonts w:ascii="Times New Roman" w:hAnsi="Times New Roman" w:cs="Times New Roman" w:hint="eastAsia"/>
+          <w:sz w:val="22"/>
+          <w:szCs w:val="22"/>
+        </w:rPr>
+        <w:t>，累计</w:t>
+      </w:r>
+      <w:r>
+        <w:rPr>
+          <w:rFonts w:ascii="Times New Roman" w:hAnsi="Times New Roman" w:cs="Times New Roman" w:hint="eastAsia"/>
+          <w:sz w:val="22"/>
+          <w:szCs w:val="22"/>
+        </w:rPr>
+        <w:t>主持</w:t>
+      </w:r>
+      <w:r>
+        <w:rPr>
+          <w:rFonts w:ascii="Times New Roman" w:hAnsi="Times New Roman" w:cs="Times New Roman" w:hint="eastAsia"/>
+          <w:sz w:val="22"/>
+          <w:szCs w:val="22"/>
+        </w:rPr>
+        <w:t>经费超</w:t>
+      </w:r>
+      <w:r>
+        <w:rPr>
+          <w:rFonts w:ascii="Times New Roman" w:hAnsi="Times New Roman" w:cs="Times New Roman" w:hint="eastAsia"/>
+          <w:sz w:val="22"/>
+          <w:szCs w:val="22"/>
+        </w:rPr>
+        <w:t>4</w:t>
+      </w:r>
+      <w:r>
+        <w:rPr>
+          <w:rFonts w:ascii="Times New Roman" w:hAnsi="Times New Roman" w:cs="Times New Roman" w:hint="eastAsia"/>
+          <w:sz w:val="22"/>
+          <w:szCs w:val="22"/>
+        </w:rPr>
+        <w:t>00</w:t>
+      </w:r>
+      <w:r>
+        <w:rPr>
+          <w:rFonts w:ascii="Times New Roman" w:hAnsi="Times New Roman" w:cs="Times New Roman" w:hint="eastAsia"/>
+          <w:sz w:val="22"/>
+          <w:szCs w:val="22"/>
+        </w:rPr>
+        <w:t>万元</w:t>
+      </w:r>
+      <w:r>
+        <w:rPr>
           <w:rFonts w:ascii="Times New Roman" w:hAnsi="Times New Roman" w:cs="Times New Roman"/>
           <w:sz w:val="22"/>
           <w:szCs w:val="22"/>
@@ -845,7 +893,6 @@
         </w:rPr>
         <w:t xml:space="preserve">IEEE </w:t>
       </w:r>
-      <w:proofErr w:type="spellStart"/>
       <w:r>
         <w:rPr>
           <w:rFonts w:ascii="Times New Roman" w:hAnsi="Times New Roman" w:cs="Times New Roman" w:hint="eastAsia"/>
@@ -854,7 +901,6 @@
         </w:rPr>
         <w:t>IoTJ</w:t>
       </w:r>
-      <w:proofErr w:type="spellEnd"/>
       <w:r>
         <w:rPr>
           <w:rFonts w:ascii="Times New Roman" w:hAnsi="Times New Roman" w:cs="Times New Roman" w:hint="eastAsia"/>
@@ -1057,7 +1103,199 @@
       </w:r>
       <w:r>
         <w:rPr>
-          <w:rFonts w:ascii="Times New Roman" w:hAnsi="Times New Roman" w:cs="Times New Roman"/>
+          <w:rFonts w:ascii="Times New Roman" w:hAnsi="Times New Roman" w:cs="Times New Roman" w:hint="eastAsia"/>
+          <w:sz w:val="22"/>
+          <w:szCs w:val="22"/>
+        </w:rPr>
+        <w:t>ICCCN</w:t>
+      </w:r>
+      <w:r>
+        <w:rPr>
+          <w:rFonts w:ascii="Times New Roman" w:hAnsi="Times New Roman" w:cs="Times New Roman" w:hint="eastAsia"/>
+          <w:sz w:val="22"/>
+          <w:szCs w:val="22"/>
+        </w:rPr>
+        <w:t>、</w:t>
+      </w:r>
+      <w:r>
+        <w:rPr>
+          <w:rFonts w:ascii="Times New Roman" w:hAnsi="Times New Roman" w:cs="Times New Roman" w:hint="eastAsia"/>
+          <w:sz w:val="22"/>
+          <w:szCs w:val="22"/>
+        </w:rPr>
+        <w:t>A</w:t>
+      </w:r>
+      <w:r>
+        <w:rPr>
+          <w:rFonts w:ascii="Times New Roman" w:hAnsi="Times New Roman" w:cs="Times New Roman"/>
+          <w:sz w:val="22"/>
+          <w:szCs w:val="22"/>
+        </w:rPr>
+        <w:t>PNOMS</w:t>
+      </w:r>
+      <w:r>
+        <w:rPr>
+          <w:rFonts w:ascii="Times New Roman" w:hAnsi="Times New Roman" w:cs="Times New Roman"/>
+          <w:sz w:val="22"/>
+          <w:szCs w:val="22"/>
+        </w:rPr>
+        <w:t>、</w:t>
+      </w:r>
+      <w:r>
+        <w:rPr>
+          <w:rFonts w:ascii="Times New Roman" w:hAnsi="Times New Roman" w:cs="Times New Roman"/>
+          <w:sz w:val="22"/>
+          <w:szCs w:val="22"/>
+        </w:rPr>
+        <w:t>MobiQuitous</w:t>
+      </w:r>
+      <w:r>
+        <w:rPr>
+          <w:rFonts w:ascii="Times New Roman" w:hAnsi="Times New Roman" w:cs="Times New Roman"/>
+          <w:sz w:val="22"/>
+          <w:szCs w:val="22"/>
+        </w:rPr>
+        <w:t>等会议论文</w:t>
+      </w:r>
+      <w:r>
+        <w:rPr>
+          <w:rFonts w:ascii="Times New Roman" w:hAnsi="Times New Roman" w:cs="Times New Roman" w:hint="eastAsia"/>
+          <w:sz w:val="22"/>
+          <w:szCs w:val="22"/>
+        </w:rPr>
+        <w:t>2</w:t>
+      </w:r>
+      <w:r>
+        <w:rPr>
+          <w:rFonts w:ascii="Times New Roman" w:hAnsi="Times New Roman" w:cs="Times New Roman"/>
+          <w:sz w:val="22"/>
+          <w:szCs w:val="22"/>
+        </w:rPr>
+        <w:t>0</w:t>
+      </w:r>
+      <w:r>
+        <w:rPr>
+          <w:rFonts w:ascii="Times New Roman" w:hAnsi="Times New Roman" w:cs="Times New Roman"/>
+          <w:sz w:val="22"/>
+          <w:szCs w:val="22"/>
+        </w:rPr>
+        <w:t>余篇，</w:t>
+      </w:r>
+      <w:r>
+        <w:rPr>
+          <w:rFonts w:ascii="Times New Roman" w:hAnsi="Times New Roman" w:cs="Times New Roman"/>
+          <w:sz w:val="22"/>
+          <w:szCs w:val="22"/>
+        </w:rPr>
+        <w:t>谷歌学术他引超过</w:t>
+      </w:r>
+      <w:r>
+        <w:rPr>
+          <w:rFonts w:ascii="Times New Roman" w:hAnsi="Times New Roman" w:cs="Times New Roman" w:hint="eastAsia"/>
+          <w:sz w:val="22"/>
+          <w:szCs w:val="22"/>
+        </w:rPr>
+        <w:t>5</w:t>
+      </w:r>
+      <w:r>
+        <w:rPr>
+          <w:rFonts w:ascii="Times New Roman" w:hAnsi="Times New Roman" w:cs="Times New Roman" w:hint="eastAsia"/>
+          <w:sz w:val="22"/>
+          <w:szCs w:val="22"/>
+        </w:rPr>
+        <w:t>00</w:t>
+      </w:r>
+      <w:r>
+        <w:rPr>
+          <w:rFonts w:ascii="Times New Roman" w:hAnsi="Times New Roman" w:cs="Times New Roman"/>
+          <w:sz w:val="22"/>
+          <w:szCs w:val="22"/>
+        </w:rPr>
+        <w:t>次</w:t>
+      </w:r>
+      <w:r>
+        <w:rPr>
+          <w:rFonts w:ascii="Times New Roman" w:hAnsi="Times New Roman" w:cs="Times New Roman" w:hint="eastAsia"/>
+          <w:sz w:val="22"/>
+          <w:szCs w:val="22"/>
+        </w:rPr>
+        <w:t>；</w:t>
+      </w:r>
+      <w:r>
+        <w:rPr>
+          <w:rFonts w:ascii="Times New Roman" w:hAnsi="Times New Roman" w:cs="Times New Roman" w:hint="eastAsia"/>
+          <w:sz w:val="22"/>
+          <w:szCs w:val="22"/>
+        </w:rPr>
+        <w:t>研究成果</w:t>
+      </w:r>
+      <w:r>
+        <w:rPr>
+          <w:rFonts w:ascii="Times New Roman" w:hAnsi="Times New Roman" w:cs="Times New Roman" w:hint="eastAsia"/>
+          <w:sz w:val="22"/>
+          <w:szCs w:val="22"/>
+        </w:rPr>
+        <w:t>获</w:t>
+      </w:r>
+      <w:r>
+        <w:rPr>
+          <w:rFonts w:ascii="Times New Roman" w:hAnsi="Times New Roman" w:cs="Times New Roman" w:hint="eastAsia"/>
+          <w:sz w:val="22"/>
+          <w:szCs w:val="22"/>
+        </w:rPr>
+        <w:t>评</w:t>
+      </w:r>
+      <w:r>
+        <w:rPr>
+          <w:rFonts w:ascii="Times New Roman" w:hAnsi="Times New Roman" w:cs="Times New Roman" w:hint="eastAsia"/>
+          <w:sz w:val="22"/>
+          <w:szCs w:val="22"/>
+        </w:rPr>
+        <w:t>NTCI</w:t>
+      </w:r>
+      <w:r>
+        <w:rPr>
+          <w:rFonts w:ascii="Times New Roman" w:hAnsi="Times New Roman" w:cs="Times New Roman"/>
+          <w:sz w:val="22"/>
+          <w:szCs w:val="22"/>
+        </w:rPr>
+        <w:t>’</w:t>
+      </w:r>
+      <w:r>
+        <w:rPr>
+          <w:rFonts w:ascii="Times New Roman" w:hAnsi="Times New Roman" w:cs="Times New Roman" w:hint="eastAsia"/>
+          <w:sz w:val="22"/>
+          <w:szCs w:val="22"/>
+        </w:rPr>
+        <w:t>25</w:t>
+      </w:r>
+      <w:r>
+        <w:rPr>
+          <w:rFonts w:ascii="Times New Roman" w:hAnsi="Times New Roman" w:cs="Times New Roman" w:hint="eastAsia"/>
+          <w:sz w:val="22"/>
+          <w:szCs w:val="22"/>
+        </w:rPr>
+        <w:t>最佳论文奖（</w:t>
+      </w:r>
+      <w:r>
+        <w:rPr>
+          <w:rFonts w:ascii="Times New Roman" w:hAnsi="Times New Roman" w:cs="Times New Roman" w:hint="eastAsia"/>
+          <w:sz w:val="22"/>
+          <w:szCs w:val="22"/>
+        </w:rPr>
+        <w:t>2025</w:t>
+      </w:r>
+      <w:r>
+        <w:rPr>
+          <w:rFonts w:ascii="Times New Roman" w:hAnsi="Times New Roman" w:cs="Times New Roman" w:hint="eastAsia"/>
+          <w:sz w:val="22"/>
+          <w:szCs w:val="22"/>
+        </w:rPr>
+        <w:t>）、</w:t>
+      </w:r>
+      <w:r>
+        <w:rPr>
+          <w:rFonts w:ascii="Times New Roman" w:hAnsi="Times New Roman" w:cs="Times New Roman" w:hint="eastAsia"/>
           <w:sz w:val="22"/>
           <w:szCs w:val="22"/>
         </w:rPr>
@@ -1069,29 +1307,467 @@
           <w:sz w:val="22"/>
           <w:szCs w:val="22"/>
         </w:rPr>
-        <w:t>、</w:t>
-      </w:r>
-      <w:proofErr w:type="spellStart"/>
-      <w:r>
-        <w:rPr>
-          <w:rFonts w:ascii="Times New Roman" w:hAnsi="Times New Roman" w:cs="Times New Roman"/>
-          <w:sz w:val="22"/>
-          <w:szCs w:val="22"/>
-        </w:rPr>
-        <w:t>MobiQuitous</w:t>
-      </w:r>
-      <w:proofErr w:type="spellEnd"/>
-      <w:r>
-        <w:rPr>
-          <w:rFonts w:ascii="Times New Roman" w:hAnsi="Times New Roman" w:cs="Times New Roman"/>
-          <w:sz w:val="22"/>
-          <w:szCs w:val="22"/>
-        </w:rPr>
-        <w:t>等会议论文</w:t>
-      </w:r>
-      <w:r>
-        <w:rPr>
-          <w:rFonts w:ascii="Times New Roman" w:hAnsi="Times New Roman" w:cs="Times New Roman" w:hint="eastAsia"/>
+        <w:t>’25</w:t>
+      </w:r>
+      <w:r>
+        <w:rPr>
+          <w:rFonts w:ascii="Times New Roman" w:hAnsi="Times New Roman" w:cs="Times New Roman"/>
+          <w:sz w:val="22"/>
+          <w:szCs w:val="22"/>
+        </w:rPr>
+        <w:t>最佳论文提名奖</w:t>
+      </w:r>
+      <w:r>
+        <w:rPr>
+          <w:rFonts w:ascii="Times New Roman" w:hAnsi="Times New Roman" w:cs="Times New Roman" w:hint="eastAsia"/>
+          <w:sz w:val="22"/>
+          <w:szCs w:val="22"/>
+        </w:rPr>
+        <w:t>（</w:t>
+      </w:r>
+      <w:r>
+        <w:rPr>
+          <w:rFonts w:ascii="Times New Roman" w:hAnsi="Times New Roman" w:cs="Times New Roman" w:hint="eastAsia"/>
+          <w:sz w:val="22"/>
+          <w:szCs w:val="22"/>
+        </w:rPr>
+        <w:t>2025</w:t>
+      </w:r>
+      <w:r>
+        <w:rPr>
+          <w:rFonts w:ascii="Times New Roman" w:hAnsi="Times New Roman" w:cs="Times New Roman" w:hint="eastAsia"/>
+          <w:sz w:val="22"/>
+          <w:szCs w:val="22"/>
+        </w:rPr>
+        <w:t>）、</w:t>
+      </w:r>
+      <w:r>
+        <w:rPr>
+          <w:rFonts w:ascii="Times New Roman" w:hAnsi="Times New Roman" w:cs="Times New Roman"/>
+          <w:sz w:val="22"/>
+          <w:szCs w:val="22"/>
+        </w:rPr>
+        <w:t>Wiley</w:t>
+      </w:r>
+      <w:r>
+        <w:rPr>
+          <w:rFonts w:ascii="Times New Roman" w:hAnsi="Times New Roman" w:cs="Times New Roman"/>
+          <w:sz w:val="22"/>
+          <w:szCs w:val="22"/>
+        </w:rPr>
+        <w:t>中国高贡献作者奖</w:t>
+      </w:r>
+      <w:r>
+        <w:rPr>
+          <w:rFonts w:ascii="Times New Roman" w:hAnsi="Times New Roman" w:cs="Times New Roman" w:hint="eastAsia"/>
+          <w:sz w:val="22"/>
+          <w:szCs w:val="22"/>
+        </w:rPr>
+        <w:t>（</w:t>
+      </w:r>
+      <w:r>
+        <w:rPr>
+          <w:rFonts w:ascii="Times New Roman" w:hAnsi="Times New Roman" w:cs="Times New Roman" w:hint="eastAsia"/>
+          <w:sz w:val="22"/>
+          <w:szCs w:val="22"/>
+        </w:rPr>
+        <w:t>2024</w:t>
+      </w:r>
+      <w:r>
+        <w:rPr>
+          <w:rFonts w:ascii="Times New Roman" w:hAnsi="Times New Roman" w:cs="Times New Roman" w:hint="eastAsia"/>
+          <w:sz w:val="22"/>
+          <w:szCs w:val="22"/>
+        </w:rPr>
+        <w:t>）、</w:t>
+      </w:r>
+      <w:r>
+        <w:rPr>
+          <w:rFonts w:ascii="Times New Roman" w:hAnsi="Times New Roman" w:cs="Times New Roman" w:hint="eastAsia"/>
+          <w:sz w:val="22"/>
+          <w:szCs w:val="22"/>
+        </w:rPr>
+        <w:t>济南市</w:t>
+      </w:r>
+      <w:r>
+        <w:rPr>
+          <w:rFonts w:ascii="Times New Roman" w:hAnsi="Times New Roman" w:cs="Times New Roman"/>
+          <w:sz w:val="22"/>
+          <w:szCs w:val="22"/>
+        </w:rPr>
+        <w:t>网信领域基础理论研究和技术创新应用论文二等奖</w:t>
+      </w:r>
+      <w:r>
+        <w:rPr>
+          <w:rFonts w:ascii="Times New Roman" w:hAnsi="Times New Roman" w:cs="Times New Roman" w:hint="eastAsia"/>
+          <w:sz w:val="22"/>
+          <w:szCs w:val="22"/>
+        </w:rPr>
+        <w:t>（</w:t>
+      </w:r>
+      <w:r>
+        <w:rPr>
+          <w:rFonts w:ascii="Times New Roman" w:hAnsi="Times New Roman" w:cs="Times New Roman" w:hint="eastAsia"/>
+          <w:sz w:val="22"/>
+          <w:szCs w:val="22"/>
+        </w:rPr>
+        <w:t>2023</w:t>
+      </w:r>
+      <w:r>
+        <w:rPr>
+          <w:rFonts w:ascii="Times New Roman" w:hAnsi="Times New Roman" w:cs="Times New Roman" w:hint="eastAsia"/>
+          <w:sz w:val="22"/>
+          <w:szCs w:val="22"/>
+        </w:rPr>
+        <w:t>）、</w:t>
+      </w:r>
+      <w:r>
+        <w:rPr>
+          <w:rFonts w:ascii="Times New Roman" w:hAnsi="Times New Roman" w:cs="Times New Roman"/>
+          <w:sz w:val="22"/>
+          <w:szCs w:val="22"/>
+        </w:rPr>
+        <w:t>NaNA’21</w:t>
+      </w:r>
+      <w:r>
+        <w:rPr>
+          <w:rFonts w:ascii="Times New Roman" w:hAnsi="Times New Roman" w:cs="Times New Roman" w:hint="eastAsia"/>
+          <w:sz w:val="22"/>
+          <w:szCs w:val="22"/>
+        </w:rPr>
+        <w:t>最佳论文奖</w:t>
+      </w:r>
+      <w:r>
+        <w:rPr>
+          <w:rFonts w:ascii="Times New Roman" w:hAnsi="Times New Roman" w:cs="Times New Roman" w:hint="eastAsia"/>
+          <w:sz w:val="22"/>
+          <w:szCs w:val="22"/>
+        </w:rPr>
+        <w:t>（</w:t>
+      </w:r>
+      <w:r>
+        <w:rPr>
+          <w:rFonts w:ascii="Times New Roman" w:hAnsi="Times New Roman" w:cs="Times New Roman" w:hint="eastAsia"/>
+          <w:sz w:val="22"/>
+          <w:szCs w:val="22"/>
+        </w:rPr>
+        <w:t>2021</w:t>
+      </w:r>
+      <w:r>
+        <w:rPr>
+          <w:rFonts w:ascii="Times New Roman" w:hAnsi="Times New Roman" w:cs="Times New Roman" w:hint="eastAsia"/>
+          <w:sz w:val="22"/>
+          <w:szCs w:val="22"/>
+        </w:rPr>
+        <w:t>）</w:t>
+      </w:r>
+      <w:r>
+        <w:rPr>
+          <w:rFonts w:ascii="Times New Roman" w:hAnsi="Times New Roman" w:cs="Times New Roman" w:hint="eastAsia"/>
+          <w:sz w:val="22"/>
+          <w:szCs w:val="22"/>
+        </w:rPr>
+        <w:t>；</w:t>
+      </w:r>
+      <w:r>
+        <w:rPr>
+          <w:rFonts w:ascii="Times New Roman" w:hAnsi="Times New Roman" w:cs="Times New Roman"/>
+          <w:sz w:val="22"/>
+          <w:szCs w:val="22"/>
+        </w:rPr>
+        <w:t>授权</w:t>
+      </w:r>
+      <w:r>
+        <w:rPr>
+          <w:rFonts w:ascii="Times New Roman" w:hAnsi="Times New Roman" w:cs="Times New Roman"/>
+          <w:sz w:val="22"/>
+          <w:szCs w:val="22"/>
+        </w:rPr>
+        <w:t>发明专利</w:t>
+      </w:r>
+      <w:r>
+        <w:rPr>
+          <w:rFonts w:ascii="Times New Roman" w:hAnsi="Times New Roman" w:cs="Times New Roman" w:hint="eastAsia"/>
+          <w:sz w:val="22"/>
+          <w:szCs w:val="22"/>
+        </w:rPr>
+        <w:t>1</w:t>
+      </w:r>
+      <w:r>
+        <w:rPr>
+          <w:rFonts w:ascii="Times New Roman" w:hAnsi="Times New Roman" w:cs="Times New Roman" w:hint="eastAsia"/>
+          <w:sz w:val="22"/>
+          <w:szCs w:val="22"/>
+        </w:rPr>
+        <w:t>4</w:t>
+      </w:r>
+      <w:r>
+        <w:rPr>
+          <w:rFonts w:ascii="Times New Roman" w:hAnsi="Times New Roman" w:cs="Times New Roman"/>
+          <w:sz w:val="22"/>
+          <w:szCs w:val="22"/>
+        </w:rPr>
+        <w:t>项，</w:t>
+      </w:r>
+      <w:r>
+        <w:rPr>
+          <w:rFonts w:ascii="Times New Roman" w:hAnsi="Times New Roman" w:cs="Times New Roman" w:hint="eastAsia"/>
+          <w:sz w:val="22"/>
+          <w:szCs w:val="22"/>
+        </w:rPr>
+        <w:t>其中</w:t>
+      </w:r>
+      <w:r>
+        <w:rPr>
+          <w:rFonts w:ascii="Times New Roman" w:hAnsi="Times New Roman" w:cs="Times New Roman"/>
+          <w:sz w:val="22"/>
+          <w:szCs w:val="22"/>
+        </w:rPr>
+        <w:t>PCT</w:t>
+      </w:r>
+      <w:r>
+        <w:rPr>
+          <w:rFonts w:ascii="Times New Roman" w:hAnsi="Times New Roman" w:cs="Times New Roman"/>
+          <w:sz w:val="22"/>
+          <w:szCs w:val="22"/>
+        </w:rPr>
+        <w:t>发明专利</w:t>
+      </w:r>
+      <w:r>
+        <w:rPr>
+          <w:rFonts w:ascii="Times New Roman" w:hAnsi="Times New Roman" w:cs="Times New Roman"/>
+          <w:sz w:val="22"/>
+          <w:szCs w:val="22"/>
+        </w:rPr>
+        <w:t>1</w:t>
+      </w:r>
+      <w:r>
+        <w:rPr>
+          <w:rFonts w:ascii="Times New Roman" w:hAnsi="Times New Roman" w:cs="Times New Roman"/>
+          <w:sz w:val="22"/>
+          <w:szCs w:val="22"/>
+        </w:rPr>
+        <w:t>项；</w:t>
+      </w:r>
+      <w:r>
+        <w:rPr>
+          <w:rFonts w:ascii="Times New Roman" w:hAnsi="Times New Roman" w:cs="Times New Roman" w:hint="eastAsia"/>
+          <w:sz w:val="22"/>
+          <w:szCs w:val="22"/>
+        </w:rPr>
+        <w:t>参编</w:t>
+      </w:r>
+      <w:r>
+        <w:rPr>
+          <w:rFonts w:ascii="Times New Roman" w:hAnsi="Times New Roman" w:cs="Times New Roman" w:hint="eastAsia"/>
+          <w:sz w:val="22"/>
+          <w:szCs w:val="22"/>
+        </w:rPr>
+        <w:t>专著</w:t>
+      </w:r>
+      <w:r>
+        <w:rPr>
+          <w:rFonts w:ascii="Times New Roman" w:hAnsi="Times New Roman" w:cs="Times New Roman" w:hint="eastAsia"/>
+          <w:sz w:val="22"/>
+          <w:szCs w:val="22"/>
+        </w:rPr>
+        <w:t>《</w:t>
+      </w:r>
+      <w:r>
+        <w:rPr>
+          <w:rFonts w:ascii="Times New Roman" w:hAnsi="Times New Roman" w:cs="Times New Roman"/>
+          <w:sz w:val="22"/>
+          <w:szCs w:val="22"/>
+        </w:rPr>
+        <w:t>网络操作系统</w:t>
+      </w:r>
+      <w:r>
+        <w:rPr>
+          <w:rFonts w:ascii="Times New Roman" w:hAnsi="Times New Roman" w:cs="Times New Roman"/>
+          <w:sz w:val="22"/>
+          <w:szCs w:val="22"/>
+        </w:rPr>
+        <w:t>SONiC</w:t>
+      </w:r>
+      <w:r>
+        <w:rPr>
+          <w:rFonts w:ascii="Times New Roman" w:hAnsi="Times New Roman" w:cs="Times New Roman" w:hint="eastAsia"/>
+          <w:sz w:val="22"/>
+          <w:szCs w:val="22"/>
+        </w:rPr>
+        <w:t>：</w:t>
+      </w:r>
+      <w:r>
+        <w:rPr>
+          <w:rFonts w:ascii="Times New Roman" w:hAnsi="Times New Roman" w:cs="Times New Roman"/>
+          <w:sz w:val="22"/>
+          <w:szCs w:val="22"/>
+        </w:rPr>
+        <w:t>原理、技术与实践</w:t>
+      </w:r>
+      <w:r>
+        <w:rPr>
+          <w:rFonts w:ascii="Times New Roman" w:hAnsi="Times New Roman" w:cs="Times New Roman" w:hint="eastAsia"/>
+          <w:sz w:val="22"/>
+          <w:szCs w:val="22"/>
+        </w:rPr>
+        <w:t>》</w:t>
+      </w:r>
+      <w:r>
+        <w:rPr>
+          <w:rFonts w:ascii="Times New Roman" w:hAnsi="Times New Roman" w:cs="Times New Roman" w:hint="eastAsia"/>
+          <w:sz w:val="22"/>
+          <w:szCs w:val="22"/>
+        </w:rPr>
+        <w:t>（</w:t>
+      </w:r>
+      <w:r>
+        <w:rPr>
+          <w:rFonts w:ascii="Times New Roman" w:hAnsi="Times New Roman" w:cs="Times New Roman" w:hint="eastAsia"/>
+          <w:sz w:val="22"/>
+          <w:szCs w:val="22"/>
+        </w:rPr>
+        <w:t>3/4</w:t>
+      </w:r>
+      <w:r>
+        <w:rPr>
+          <w:rFonts w:ascii="Times New Roman" w:hAnsi="Times New Roman" w:cs="Times New Roman" w:hint="eastAsia"/>
+          <w:sz w:val="22"/>
+          <w:szCs w:val="22"/>
+        </w:rPr>
+        <w:t>）</w:t>
+      </w:r>
+      <w:r>
+        <w:rPr>
+          <w:rFonts w:ascii="Times New Roman" w:hAnsi="Times New Roman" w:cs="Times New Roman" w:hint="eastAsia"/>
+          <w:sz w:val="22"/>
+          <w:szCs w:val="22"/>
+        </w:rPr>
+        <w:t>；</w:t>
+      </w:r>
+      <w:r>
+        <w:rPr>
+          <w:rFonts w:ascii="Times New Roman" w:hAnsi="Times New Roman" w:cs="Times New Roman" w:hint="eastAsia"/>
+          <w:sz w:val="22"/>
+          <w:szCs w:val="22"/>
+        </w:rPr>
+        <w:t>起草</w:t>
+      </w:r>
+      <w:r>
+        <w:rPr>
+          <w:rFonts w:ascii="Times New Roman" w:hAnsi="Times New Roman" w:cs="Times New Roman" w:hint="eastAsia"/>
+          <w:sz w:val="22"/>
+          <w:szCs w:val="22"/>
+        </w:rPr>
+        <w:t>《智能计算</w:t>
+      </w:r>
+      <w:r>
+        <w:rPr>
+          <w:rFonts w:ascii="Times New Roman" w:hAnsi="Times New Roman" w:cs="Times New Roman" w:hint="eastAsia"/>
+          <w:sz w:val="22"/>
+          <w:szCs w:val="22"/>
+        </w:rPr>
+        <w:t xml:space="preserve"> </w:t>
+      </w:r>
+      <w:r>
+        <w:rPr>
+          <w:rFonts w:ascii="Times New Roman" w:hAnsi="Times New Roman" w:cs="Times New Roman" w:hint="eastAsia"/>
+          <w:sz w:val="22"/>
+          <w:szCs w:val="22"/>
+        </w:rPr>
+        <w:t>超算互联网组网技术要求》</w:t>
+      </w:r>
+      <w:r>
+        <w:rPr>
+          <w:rFonts w:ascii="Times New Roman" w:hAnsi="Times New Roman" w:cs="Times New Roman" w:hint="eastAsia"/>
+          <w:sz w:val="22"/>
+          <w:szCs w:val="22"/>
+        </w:rPr>
+        <w:t>国标</w:t>
+      </w:r>
+      <w:r>
+        <w:rPr>
+          <w:rFonts w:ascii="Times New Roman" w:hAnsi="Times New Roman" w:cs="Times New Roman" w:hint="eastAsia"/>
+          <w:sz w:val="22"/>
+          <w:szCs w:val="22"/>
+        </w:rPr>
+        <w:t>1</w:t>
+      </w:r>
+      <w:r>
+        <w:rPr>
+          <w:rFonts w:ascii="Times New Roman" w:hAnsi="Times New Roman" w:cs="Times New Roman" w:hint="eastAsia"/>
+          <w:sz w:val="22"/>
+          <w:szCs w:val="22"/>
+        </w:rPr>
+        <w:t>项、</w:t>
+      </w:r>
+      <w:r>
+        <w:rPr>
+          <w:rFonts w:ascii="Times New Roman" w:hAnsi="Times New Roman" w:cs="Times New Roman" w:hint="eastAsia"/>
+          <w:sz w:val="22"/>
+          <w:szCs w:val="22"/>
+        </w:rPr>
+        <w:t>CCSA</w:t>
+      </w:r>
+      <w:r>
+        <w:rPr>
+          <w:rFonts w:ascii="Times New Roman" w:hAnsi="Times New Roman" w:cs="Times New Roman" w:hint="eastAsia"/>
+          <w:sz w:val="22"/>
+          <w:szCs w:val="22"/>
+        </w:rPr>
+        <w:t>行</w:t>
+      </w:r>
+      <w:r>
+        <w:rPr>
+          <w:rFonts w:ascii="Times New Roman" w:hAnsi="Times New Roman" w:cs="Times New Roman"/>
+          <w:sz w:val="22"/>
+          <w:szCs w:val="22"/>
+        </w:rPr>
+        <w:t>标</w:t>
+      </w:r>
+      <w:r>
+        <w:rPr>
+          <w:rFonts w:ascii="Times New Roman" w:hAnsi="Times New Roman" w:cs="Times New Roman" w:hint="eastAsia"/>
+          <w:sz w:val="22"/>
+          <w:szCs w:val="22"/>
+        </w:rPr>
+        <w:t>11</w:t>
+      </w:r>
+      <w:r>
+        <w:rPr>
+          <w:rFonts w:ascii="Times New Roman" w:hAnsi="Times New Roman" w:cs="Times New Roman"/>
+          <w:sz w:val="22"/>
+          <w:szCs w:val="22"/>
+        </w:rPr>
+        <w:t>项，</w:t>
+      </w:r>
+      <w:r>
+        <w:rPr>
+          <w:rFonts w:ascii="Times New Roman" w:hAnsi="Times New Roman" w:cs="Times New Roman"/>
+          <w:sz w:val="22"/>
+          <w:szCs w:val="22"/>
+        </w:rPr>
+        <w:t>提交</w:t>
+      </w:r>
+      <w:r>
+        <w:rPr>
+          <w:rFonts w:ascii="Times New Roman" w:hAnsi="Times New Roman" w:cs="Times New Roman"/>
+          <w:sz w:val="22"/>
+          <w:szCs w:val="22"/>
+        </w:rPr>
+        <w:t>IETF</w:t>
+      </w:r>
+      <w:r>
+        <w:rPr>
+          <w:rFonts w:ascii="Times New Roman" w:hAnsi="Times New Roman" w:cs="Times New Roman"/>
+          <w:sz w:val="22"/>
+          <w:szCs w:val="22"/>
+        </w:rPr>
+        <w:t>草案</w:t>
+      </w:r>
+      <w:r>
+        <w:rPr>
+          <w:rFonts w:ascii="Times New Roman" w:hAnsi="Times New Roman" w:cs="Times New Roman"/>
           <w:sz w:val="22"/>
           <w:szCs w:val="22"/>
         </w:rPr>
@@ -1103,23 +1779,71 @@
           <w:sz w:val="22"/>
           <w:szCs w:val="22"/>
         </w:rPr>
-        <w:t>0</w:t>
-      </w:r>
-      <w:r>
-        <w:rPr>
-          <w:rFonts w:ascii="Times New Roman" w:hAnsi="Times New Roman" w:cs="Times New Roman"/>
-          <w:sz w:val="22"/>
-          <w:szCs w:val="22"/>
-        </w:rPr>
-        <w:t>余篇，</w:t>
-      </w:r>
-      <w:r>
-        <w:rPr>
-          <w:rFonts w:ascii="Times New Roman" w:hAnsi="Times New Roman" w:cs="Times New Roman"/>
-          <w:sz w:val="22"/>
-          <w:szCs w:val="22"/>
-        </w:rPr>
-        <w:t>累计谷歌学术他引超过</w:t>
+        <w:t>项</w:t>
+      </w:r>
+      <w:r>
+        <w:rPr>
+          <w:rFonts w:ascii="Times New Roman" w:hAnsi="Times New Roman" w:cs="Times New Roman" w:hint="eastAsia"/>
+          <w:sz w:val="22"/>
+          <w:szCs w:val="22"/>
+        </w:rPr>
+        <w:t>，</w:t>
+      </w:r>
+      <w:r>
+        <w:rPr>
+          <w:rFonts w:ascii="Times New Roman" w:hAnsi="Times New Roman" w:cs="Times New Roman" w:hint="eastAsia"/>
+          <w:sz w:val="22"/>
+          <w:szCs w:val="22"/>
+        </w:rPr>
+        <w:t>参编</w:t>
+      </w:r>
+      <w:r>
+        <w:rPr>
+          <w:rFonts w:ascii="Times New Roman" w:hAnsi="Times New Roman" w:cs="Times New Roman" w:hint="eastAsia"/>
+          <w:sz w:val="22"/>
+          <w:szCs w:val="22"/>
+        </w:rPr>
+        <w:t>《</w:t>
+      </w:r>
+      <w:r>
+        <w:rPr>
+          <w:rFonts w:ascii="Times New Roman" w:hAnsi="Times New Roman" w:cs="Times New Roman"/>
+          <w:sz w:val="22"/>
+          <w:szCs w:val="22"/>
+        </w:rPr>
+        <w:t>计算网络化研究报告</w:t>
+      </w:r>
+      <w:r>
+        <w:rPr>
+          <w:rFonts w:ascii="Times New Roman" w:hAnsi="Times New Roman" w:cs="Times New Roman" w:hint="eastAsia"/>
+          <w:sz w:val="22"/>
+          <w:szCs w:val="22"/>
+        </w:rPr>
+        <w:t>》、《</w:t>
+      </w:r>
+      <w:r>
+        <w:rPr>
+          <w:rFonts w:ascii="Times New Roman" w:hAnsi="Times New Roman" w:cs="Times New Roman" w:hint="eastAsia"/>
+          <w:sz w:val="22"/>
+          <w:szCs w:val="22"/>
+        </w:rPr>
+        <w:t>山东省算力互联网技术白皮书</w:t>
+      </w:r>
+      <w:r>
+        <w:rPr>
+          <w:rFonts w:ascii="Times New Roman" w:hAnsi="Times New Roman" w:cs="Times New Roman" w:hint="eastAsia"/>
+          <w:sz w:val="22"/>
+          <w:szCs w:val="22"/>
+        </w:rPr>
+        <w:t>》等</w:t>
+      </w:r>
+      <w:r>
+        <w:rPr>
+          <w:rFonts w:ascii="Times New Roman" w:hAnsi="Times New Roman" w:cs="Times New Roman"/>
+          <w:sz w:val="22"/>
+          <w:szCs w:val="22"/>
+        </w:rPr>
+        <w:t>技术白皮书</w:t>
       </w:r>
       <w:r>
         <w:rPr>
@@ -1131,19 +1855,11 @@
       </w:r>
       <w:r>
         <w:rPr>
-          <w:rFonts w:ascii="Times New Roman" w:hAnsi="Times New Roman" w:cs="Times New Roman" w:hint="eastAsia"/>
-          <w:sz w:val="22"/>
-          <w:szCs w:val="22"/>
-        </w:rPr>
-        <w:t>00</w:t>
-      </w:r>
-      <w:r>
-        <w:rPr>
-          <w:rFonts w:ascii="Times New Roman" w:hAnsi="Times New Roman" w:cs="Times New Roman"/>
-          <w:sz w:val="22"/>
-          <w:szCs w:val="22"/>
-        </w:rPr>
-        <w:t>次</w:t>
+          <w:rFonts w:ascii="Times New Roman" w:hAnsi="Times New Roman" w:cs="Times New Roman"/>
+          <w:sz w:val="22"/>
+          <w:szCs w:val="22"/>
+        </w:rPr>
+        <w:t>项</w:t>
       </w:r>
       <w:r>
         <w:rPr>
@@ -1159,87 +1875,7 @@
           <w:sz w:val="22"/>
           <w:szCs w:val="22"/>
         </w:rPr>
-        <w:t>获</w:t>
-      </w:r>
-      <w:r>
-        <w:rPr>
-          <w:rFonts w:ascii="Times New Roman" w:hAnsi="Times New Roman" w:cs="Times New Roman" w:hint="eastAsia"/>
-          <w:sz w:val="22"/>
-          <w:szCs w:val="22"/>
-        </w:rPr>
-        <w:t>评</w:t>
-      </w:r>
-      <w:r>
-        <w:rPr>
-          <w:rFonts w:ascii="Times New Roman" w:hAnsi="Times New Roman" w:cs="Times New Roman" w:hint="eastAsia"/>
-          <w:sz w:val="22"/>
-          <w:szCs w:val="22"/>
-        </w:rPr>
-        <w:t>APNOMS</w:t>
-      </w:r>
-      <w:r>
-        <w:rPr>
-          <w:rFonts w:ascii="Times New Roman" w:hAnsi="Times New Roman" w:cs="Times New Roman"/>
-          <w:sz w:val="22"/>
-          <w:szCs w:val="22"/>
-        </w:rPr>
-        <w:t>’25</w:t>
-      </w:r>
-      <w:r>
-        <w:rPr>
-          <w:rFonts w:ascii="Times New Roman" w:hAnsi="Times New Roman" w:cs="Times New Roman"/>
-          <w:sz w:val="22"/>
-          <w:szCs w:val="22"/>
-        </w:rPr>
-        <w:t>最佳论文提名奖</w:t>
-      </w:r>
-      <w:r>
-        <w:rPr>
-          <w:rFonts w:ascii="Times New Roman" w:hAnsi="Times New Roman" w:cs="Times New Roman" w:hint="eastAsia"/>
-          <w:sz w:val="22"/>
-          <w:szCs w:val="22"/>
-        </w:rPr>
-        <w:t>（</w:t>
-      </w:r>
-      <w:r>
-        <w:rPr>
-          <w:rFonts w:ascii="Times New Roman" w:hAnsi="Times New Roman" w:cs="Times New Roman" w:hint="eastAsia"/>
-          <w:sz w:val="22"/>
-          <w:szCs w:val="22"/>
-        </w:rPr>
-        <w:t>2025</w:t>
-      </w:r>
-      <w:r>
-        <w:rPr>
-          <w:rFonts w:ascii="Times New Roman" w:hAnsi="Times New Roman" w:cs="Times New Roman" w:hint="eastAsia"/>
-          <w:sz w:val="22"/>
-          <w:szCs w:val="22"/>
-        </w:rPr>
-        <w:t>）、</w:t>
-      </w:r>
-      <w:r>
-        <w:rPr>
-          <w:rFonts w:ascii="Times New Roman" w:hAnsi="Times New Roman" w:cs="Times New Roman"/>
-          <w:sz w:val="22"/>
-          <w:szCs w:val="22"/>
-        </w:rPr>
-        <w:t>Wiley</w:t>
-      </w:r>
-      <w:r>
-        <w:rPr>
-          <w:rFonts w:ascii="Times New Roman" w:hAnsi="Times New Roman" w:cs="Times New Roman"/>
-          <w:sz w:val="22"/>
-          <w:szCs w:val="22"/>
-        </w:rPr>
-        <w:t>中国高贡献作者奖</w:t>
-      </w:r>
-      <w:r>
-        <w:rPr>
-          <w:rFonts w:ascii="Times New Roman" w:hAnsi="Times New Roman" w:cs="Times New Roman" w:hint="eastAsia"/>
-          <w:sz w:val="22"/>
-          <w:szCs w:val="22"/>
-        </w:rPr>
-        <w:t>（</w:t>
+        <w:t>入选中韩青年科学家交流计划（</w:t>
       </w:r>
       <w:r>
         <w:rPr>
@@ -1255,127 +1891,7 @@
           <w:sz w:val="22"/>
           <w:szCs w:val="22"/>
         </w:rPr>
-        <w:t>）、</w:t>
-      </w:r>
-      <w:r>
-        <w:rPr>
-          <w:rFonts w:ascii="Times New Roman" w:hAnsi="Times New Roman" w:cs="Times New Roman" w:hint="eastAsia"/>
-          <w:sz w:val="22"/>
-          <w:szCs w:val="22"/>
-        </w:rPr>
-        <w:t>济南市</w:t>
-      </w:r>
-      <w:r>
-        <w:rPr>
-          <w:rFonts w:ascii="Times New Roman" w:hAnsi="Times New Roman" w:cs="Times New Roman"/>
-          <w:sz w:val="22"/>
-          <w:szCs w:val="22"/>
-        </w:rPr>
-        <w:t>网信领域基础理论研究和技术创新应用论文二等奖</w:t>
-      </w:r>
-      <w:r>
-        <w:rPr>
-          <w:rFonts w:ascii="Times New Roman" w:hAnsi="Times New Roman" w:cs="Times New Roman" w:hint="eastAsia"/>
-          <w:sz w:val="22"/>
-          <w:szCs w:val="22"/>
-        </w:rPr>
-        <w:t>（</w:t>
-      </w:r>
-      <w:r>
-        <w:rPr>
-          <w:rFonts w:ascii="Times New Roman" w:hAnsi="Times New Roman" w:cs="Times New Roman" w:hint="eastAsia"/>
-          <w:sz w:val="22"/>
-          <w:szCs w:val="22"/>
-        </w:rPr>
-        <w:t>2023</w:t>
-      </w:r>
-      <w:r>
-        <w:rPr>
-          <w:rFonts w:ascii="Times New Roman" w:hAnsi="Times New Roman" w:cs="Times New Roman" w:hint="eastAsia"/>
-          <w:sz w:val="22"/>
-          <w:szCs w:val="22"/>
-        </w:rPr>
-        <w:t>）、</w:t>
-      </w:r>
-      <w:r>
-        <w:rPr>
-          <w:rFonts w:ascii="Times New Roman" w:hAnsi="Times New Roman" w:cs="Times New Roman"/>
-          <w:sz w:val="22"/>
-          <w:szCs w:val="22"/>
-        </w:rPr>
-        <w:t>NaNA’21</w:t>
-      </w:r>
-      <w:r>
-        <w:rPr>
-          <w:rFonts w:ascii="Times New Roman" w:hAnsi="Times New Roman" w:cs="Times New Roman" w:hint="eastAsia"/>
-          <w:sz w:val="22"/>
-          <w:szCs w:val="22"/>
-        </w:rPr>
-        <w:t>最佳论文奖</w:t>
-      </w:r>
-      <w:r>
-        <w:rPr>
-          <w:rFonts w:ascii="Times New Roman" w:hAnsi="Times New Roman" w:cs="Times New Roman" w:hint="eastAsia"/>
-          <w:sz w:val="22"/>
-          <w:szCs w:val="22"/>
-        </w:rPr>
-        <w:t>（</w:t>
-      </w:r>
-      <w:r>
-        <w:rPr>
-          <w:rFonts w:ascii="Times New Roman" w:hAnsi="Times New Roman" w:cs="Times New Roman" w:hint="eastAsia"/>
-          <w:sz w:val="22"/>
-          <w:szCs w:val="22"/>
-        </w:rPr>
-        <w:t>2021</w:t>
-      </w:r>
-      <w:r>
-        <w:rPr>
-          <w:rFonts w:ascii="Times New Roman" w:hAnsi="Times New Roman" w:cs="Times New Roman" w:hint="eastAsia"/>
-          <w:sz w:val="22"/>
-          <w:szCs w:val="22"/>
-        </w:rPr>
-        <w:t>）</w:t>
-      </w:r>
-      <w:r>
-        <w:rPr>
-          <w:rFonts w:ascii="Times New Roman" w:hAnsi="Times New Roman" w:cs="Times New Roman" w:hint="eastAsia"/>
-          <w:sz w:val="22"/>
-          <w:szCs w:val="22"/>
-        </w:rPr>
-        <w:t>；</w:t>
-      </w:r>
-      <w:r>
-        <w:rPr>
-          <w:rFonts w:ascii="Times New Roman" w:hAnsi="Times New Roman" w:cs="Times New Roman"/>
-          <w:sz w:val="22"/>
-          <w:szCs w:val="22"/>
-        </w:rPr>
-        <w:t>申请</w:t>
-      </w:r>
-      <w:r>
-        <w:rPr>
-          <w:rFonts w:ascii="Times New Roman" w:hAnsi="Times New Roman" w:cs="Times New Roman" w:hint="eastAsia"/>
-          <w:sz w:val="22"/>
-          <w:szCs w:val="22"/>
-        </w:rPr>
-        <w:t>或</w:t>
-      </w:r>
-      <w:r>
-        <w:rPr>
-          <w:rFonts w:ascii="Times New Roman" w:hAnsi="Times New Roman" w:cs="Times New Roman"/>
-          <w:sz w:val="22"/>
-          <w:szCs w:val="22"/>
-        </w:rPr>
-        <w:t>授权</w:t>
-      </w:r>
-      <w:r>
-        <w:rPr>
-          <w:rFonts w:ascii="Times New Roman" w:hAnsi="Times New Roman" w:cs="Times New Roman"/>
-          <w:sz w:val="22"/>
-          <w:szCs w:val="22"/>
-        </w:rPr>
-        <w:t>发明专利</w:t>
+        <w:t>，每年全国仅</w:t>
       </w:r>
       <w:r>
         <w:rPr>
@@ -1387,67 +1903,27 @@
       </w:r>
       <w:r>
         <w:rPr>
-          <w:rFonts w:ascii="Times New Roman" w:hAnsi="Times New Roman" w:cs="Times New Roman"/>
-          <w:sz w:val="22"/>
-          <w:szCs w:val="22"/>
-        </w:rPr>
-        <w:t>项，</w:t>
-      </w:r>
-      <w:r>
-        <w:rPr>
-          <w:rFonts w:ascii="Times New Roman" w:hAnsi="Times New Roman" w:cs="Times New Roman" w:hint="eastAsia"/>
-          <w:sz w:val="22"/>
-          <w:szCs w:val="22"/>
-        </w:rPr>
-        <w:t>其中</w:t>
-      </w:r>
-      <w:r>
-        <w:rPr>
-          <w:rFonts w:ascii="Times New Roman" w:hAnsi="Times New Roman" w:cs="Times New Roman"/>
-          <w:sz w:val="22"/>
-          <w:szCs w:val="22"/>
-        </w:rPr>
-        <w:t>PCT</w:t>
-      </w:r>
-      <w:r>
-        <w:rPr>
-          <w:rFonts w:ascii="Times New Roman" w:hAnsi="Times New Roman" w:cs="Times New Roman"/>
-          <w:sz w:val="22"/>
-          <w:szCs w:val="22"/>
-        </w:rPr>
-        <w:t>发明专利</w:t>
-      </w:r>
-      <w:r>
-        <w:rPr>
-          <w:rFonts w:ascii="Times New Roman" w:hAnsi="Times New Roman" w:cs="Times New Roman"/>
-          <w:sz w:val="22"/>
-          <w:szCs w:val="22"/>
-        </w:rPr>
-        <w:t>1</w:t>
-      </w:r>
-      <w:r>
-        <w:rPr>
-          <w:rFonts w:ascii="Times New Roman" w:hAnsi="Times New Roman" w:cs="Times New Roman"/>
-          <w:sz w:val="22"/>
-          <w:szCs w:val="22"/>
-        </w:rPr>
-        <w:t>项；</w:t>
-      </w:r>
-      <w:r>
-        <w:rPr>
-          <w:rFonts w:ascii="Times New Roman" w:hAnsi="Times New Roman" w:cs="Times New Roman" w:hint="eastAsia"/>
-          <w:sz w:val="22"/>
-          <w:szCs w:val="22"/>
-        </w:rPr>
-        <w:t>参编</w:t>
-      </w:r>
-      <w:r>
-        <w:rPr>
-          <w:rFonts w:ascii="Times New Roman" w:hAnsi="Times New Roman" w:cs="Times New Roman" w:hint="eastAsia"/>
-          <w:sz w:val="22"/>
-          <w:szCs w:val="22"/>
-        </w:rPr>
-        <w:t>专著</w:t>
+          <w:rFonts w:ascii="Times New Roman" w:hAnsi="Times New Roman" w:cs="Times New Roman" w:hint="eastAsia"/>
+          <w:sz w:val="22"/>
+          <w:szCs w:val="22"/>
+        </w:rPr>
+        <w:t>人</w:t>
+      </w:r>
+      <w:r>
+        <w:rPr>
+          <w:rFonts w:ascii="Times New Roman" w:hAnsi="Times New Roman" w:cs="Times New Roman" w:hint="eastAsia"/>
+          <w:sz w:val="22"/>
+          <w:szCs w:val="22"/>
+        </w:rPr>
+        <w:t>）；</w:t>
+      </w:r>
+      <w:r>
+        <w:rPr>
+          <w:rFonts w:ascii="Times New Roman" w:hAnsi="Times New Roman" w:cs="Times New Roman" w:hint="eastAsia"/>
+          <w:sz w:val="22"/>
+          <w:szCs w:val="22"/>
+        </w:rPr>
+        <w:t>担任</w:t>
       </w:r>
       <w:r>
         <w:rPr>
@@ -1463,337 +1939,63 @@
           <w:sz w:val="22"/>
           <w:szCs w:val="22"/>
         </w:rPr>
-        <w:t>网络操作系统</w:t>
-      </w:r>
-      <w:proofErr w:type="spellStart"/>
-      <w:r>
-        <w:rPr>
-          <w:rFonts w:ascii="Times New Roman" w:hAnsi="Times New Roman" w:cs="Times New Roman"/>
-          <w:sz w:val="22"/>
-          <w:szCs w:val="22"/>
-        </w:rPr>
-        <w:t>SONiC</w:t>
-      </w:r>
-      <w:proofErr w:type="spellEnd"/>
-      <w:r>
-        <w:rPr>
-          <w:rFonts w:ascii="Times New Roman" w:hAnsi="Times New Roman" w:cs="Times New Roman" w:hint="eastAsia"/>
-          <w:sz w:val="22"/>
-          <w:szCs w:val="22"/>
-        </w:rPr>
-        <w:t>：</w:t>
-      </w:r>
-      <w:r>
-        <w:rPr>
-          <w:rFonts w:ascii="Times New Roman" w:hAnsi="Times New Roman" w:cs="Times New Roman"/>
-          <w:sz w:val="22"/>
-          <w:szCs w:val="22"/>
-        </w:rPr>
-        <w:t>原理、技术与实践</w:t>
-      </w:r>
-      <w:r>
-        <w:rPr>
-          <w:rFonts w:ascii="Times New Roman" w:hAnsi="Times New Roman" w:cs="Times New Roman" w:hint="eastAsia"/>
-          <w:sz w:val="22"/>
-          <w:szCs w:val="22"/>
-        </w:rPr>
-        <w:t>》</w:t>
-      </w:r>
-      <w:r>
-        <w:rPr>
-          <w:rFonts w:ascii="Times New Roman" w:hAnsi="Times New Roman" w:cs="Times New Roman" w:hint="eastAsia"/>
-          <w:sz w:val="22"/>
-          <w:szCs w:val="22"/>
-        </w:rPr>
-        <w:t>；</w:t>
-      </w:r>
-      <w:r>
-        <w:rPr>
-          <w:rFonts w:ascii="Times New Roman" w:hAnsi="Times New Roman" w:cs="Times New Roman" w:hint="eastAsia"/>
-          <w:sz w:val="22"/>
-          <w:szCs w:val="22"/>
-        </w:rPr>
-        <w:t>起草</w:t>
-      </w:r>
-      <w:r>
-        <w:rPr>
-          <w:rFonts w:ascii="Times New Roman" w:hAnsi="Times New Roman" w:cs="Times New Roman" w:hint="eastAsia"/>
-          <w:sz w:val="22"/>
-          <w:szCs w:val="22"/>
-        </w:rPr>
-        <w:t>《智能计算</w:t>
-      </w:r>
-      <w:r>
-        <w:rPr>
-          <w:rFonts w:ascii="Times New Roman" w:hAnsi="Times New Roman" w:cs="Times New Roman" w:hint="eastAsia"/>
-          <w:sz w:val="22"/>
-          <w:szCs w:val="22"/>
-        </w:rPr>
-        <w:t xml:space="preserve"> </w:t>
-      </w:r>
-      <w:r>
-        <w:rPr>
-          <w:rFonts w:ascii="Times New Roman" w:hAnsi="Times New Roman" w:cs="Times New Roman" w:hint="eastAsia"/>
-          <w:sz w:val="22"/>
-          <w:szCs w:val="22"/>
-        </w:rPr>
-        <w:t>超算互联网</w:t>
-      </w:r>
-      <w:r>
-        <w:rPr>
-          <w:rFonts w:ascii="Times New Roman" w:hAnsi="Times New Roman" w:cs="Times New Roman" w:hint="eastAsia"/>
-          <w:sz w:val="22"/>
-          <w:szCs w:val="22"/>
-        </w:rPr>
-        <w:t xml:space="preserve"> </w:t>
-      </w:r>
-      <w:r>
-        <w:rPr>
-          <w:rFonts w:ascii="Times New Roman" w:hAnsi="Times New Roman" w:cs="Times New Roman" w:hint="eastAsia"/>
-          <w:sz w:val="22"/>
-          <w:szCs w:val="22"/>
-        </w:rPr>
-        <w:t>组网技术要求》</w:t>
-      </w:r>
-      <w:r>
-        <w:rPr>
-          <w:rFonts w:ascii="Times New Roman" w:hAnsi="Times New Roman" w:cs="Times New Roman" w:hint="eastAsia"/>
-          <w:sz w:val="22"/>
-          <w:szCs w:val="22"/>
-        </w:rPr>
-        <w:t>国标</w:t>
-      </w:r>
-      <w:r>
-        <w:rPr>
-          <w:rFonts w:ascii="Times New Roman" w:hAnsi="Times New Roman" w:cs="Times New Roman" w:hint="eastAsia"/>
-          <w:sz w:val="22"/>
-          <w:szCs w:val="22"/>
-        </w:rPr>
-        <w:t>1</w:t>
-      </w:r>
-      <w:r>
-        <w:rPr>
-          <w:rFonts w:ascii="Times New Roman" w:hAnsi="Times New Roman" w:cs="Times New Roman" w:hint="eastAsia"/>
-          <w:sz w:val="22"/>
-          <w:szCs w:val="22"/>
-        </w:rPr>
-        <w:t>项、</w:t>
-      </w:r>
-      <w:r>
-        <w:rPr>
-          <w:rFonts w:ascii="Times New Roman" w:hAnsi="Times New Roman" w:cs="Times New Roman" w:hint="eastAsia"/>
-          <w:sz w:val="22"/>
-          <w:szCs w:val="22"/>
-        </w:rPr>
-        <w:t>CCSA</w:t>
-      </w:r>
-      <w:r>
-        <w:rPr>
-          <w:rFonts w:ascii="Times New Roman" w:hAnsi="Times New Roman" w:cs="Times New Roman" w:hint="eastAsia"/>
-          <w:sz w:val="22"/>
-          <w:szCs w:val="22"/>
-        </w:rPr>
-        <w:t>行</w:t>
-      </w:r>
-      <w:r>
-        <w:rPr>
-          <w:rFonts w:ascii="Times New Roman" w:hAnsi="Times New Roman" w:cs="Times New Roman"/>
-          <w:sz w:val="22"/>
-          <w:szCs w:val="22"/>
-        </w:rPr>
-        <w:t>标</w:t>
-      </w:r>
-      <w:r>
-        <w:rPr>
-          <w:rFonts w:ascii="Times New Roman" w:hAnsi="Times New Roman" w:cs="Times New Roman" w:hint="eastAsia"/>
-          <w:sz w:val="22"/>
-          <w:szCs w:val="22"/>
-        </w:rPr>
-        <w:t>6</w:t>
-      </w:r>
-      <w:r>
-        <w:rPr>
-          <w:rFonts w:ascii="Times New Roman" w:hAnsi="Times New Roman" w:cs="Times New Roman"/>
-          <w:sz w:val="22"/>
-          <w:szCs w:val="22"/>
-        </w:rPr>
-        <w:t>项，</w:t>
-      </w:r>
-      <w:r>
-        <w:rPr>
-          <w:rFonts w:ascii="Times New Roman" w:hAnsi="Times New Roman" w:cs="Times New Roman"/>
-          <w:sz w:val="22"/>
-          <w:szCs w:val="22"/>
-        </w:rPr>
-        <w:t>提交</w:t>
-      </w:r>
-      <w:r>
-        <w:rPr>
-          <w:rFonts w:ascii="Times New Roman" w:hAnsi="Times New Roman" w:cs="Times New Roman"/>
-          <w:sz w:val="22"/>
-          <w:szCs w:val="22"/>
-        </w:rPr>
-        <w:t>IETF</w:t>
-      </w:r>
-      <w:r>
-        <w:rPr>
-          <w:rFonts w:ascii="Times New Roman" w:hAnsi="Times New Roman" w:cs="Times New Roman"/>
-          <w:sz w:val="22"/>
-          <w:szCs w:val="22"/>
-        </w:rPr>
-        <w:t>草案</w:t>
-      </w:r>
-      <w:r>
-        <w:rPr>
-          <w:rFonts w:ascii="Times New Roman" w:hAnsi="Times New Roman" w:cs="Times New Roman"/>
-          <w:sz w:val="22"/>
-          <w:szCs w:val="22"/>
-        </w:rPr>
-        <w:t>2</w:t>
-      </w:r>
-      <w:r>
-        <w:rPr>
-          <w:rFonts w:ascii="Times New Roman" w:hAnsi="Times New Roman" w:cs="Times New Roman"/>
-          <w:sz w:val="22"/>
-          <w:szCs w:val="22"/>
-        </w:rPr>
-        <w:t>项</w:t>
-      </w:r>
-      <w:r>
-        <w:rPr>
-          <w:rFonts w:ascii="Times New Roman" w:hAnsi="Times New Roman" w:cs="Times New Roman" w:hint="eastAsia"/>
-          <w:sz w:val="22"/>
-          <w:szCs w:val="22"/>
-        </w:rPr>
-        <w:t>，</w:t>
-      </w:r>
-      <w:r>
-        <w:rPr>
-          <w:rFonts w:ascii="Times New Roman" w:hAnsi="Times New Roman" w:cs="Times New Roman" w:hint="eastAsia"/>
-          <w:sz w:val="22"/>
-          <w:szCs w:val="22"/>
-        </w:rPr>
-        <w:t>参编</w:t>
-      </w:r>
-      <w:r>
-        <w:rPr>
-          <w:rFonts w:ascii="Times New Roman" w:hAnsi="Times New Roman" w:cs="Times New Roman" w:hint="eastAsia"/>
-          <w:sz w:val="22"/>
-          <w:szCs w:val="22"/>
-        </w:rPr>
-        <w:t>《</w:t>
-      </w:r>
-      <w:r>
-        <w:rPr>
-          <w:rFonts w:ascii="Times New Roman" w:hAnsi="Times New Roman" w:cs="Times New Roman"/>
-          <w:sz w:val="22"/>
-          <w:szCs w:val="22"/>
-        </w:rPr>
-        <w:t>计算网络化研究报告</w:t>
-      </w:r>
-      <w:r>
-        <w:rPr>
-          <w:rFonts w:ascii="Times New Roman" w:hAnsi="Times New Roman" w:cs="Times New Roman" w:hint="eastAsia"/>
-          <w:sz w:val="22"/>
-          <w:szCs w:val="22"/>
-        </w:rPr>
-        <w:t>》、《</w:t>
-      </w:r>
-      <w:r>
-        <w:rPr>
-          <w:rFonts w:ascii="Times New Roman" w:hAnsi="Times New Roman" w:cs="Times New Roman"/>
-          <w:sz w:val="22"/>
-          <w:szCs w:val="22"/>
-        </w:rPr>
-        <w:t>算网融合技术与产业白皮书</w:t>
-      </w:r>
-      <w:r>
-        <w:rPr>
-          <w:rFonts w:ascii="Times New Roman" w:hAnsi="Times New Roman" w:cs="Times New Roman" w:hint="eastAsia"/>
-          <w:sz w:val="22"/>
-          <w:szCs w:val="22"/>
-        </w:rPr>
-        <w:t>》等</w:t>
-      </w:r>
-      <w:r>
-        <w:rPr>
-          <w:rFonts w:ascii="Times New Roman" w:hAnsi="Times New Roman" w:cs="Times New Roman"/>
-          <w:sz w:val="22"/>
-          <w:szCs w:val="22"/>
-        </w:rPr>
-        <w:t>技术白皮书</w:t>
-      </w:r>
-      <w:r>
-        <w:rPr>
-          <w:rFonts w:ascii="Times New Roman" w:hAnsi="Times New Roman" w:cs="Times New Roman" w:hint="eastAsia"/>
-          <w:sz w:val="22"/>
-          <w:szCs w:val="22"/>
-        </w:rPr>
-        <w:t>5</w:t>
-      </w:r>
-      <w:r>
-        <w:rPr>
-          <w:rFonts w:ascii="Times New Roman" w:hAnsi="Times New Roman" w:cs="Times New Roman"/>
-          <w:sz w:val="22"/>
-          <w:szCs w:val="22"/>
-        </w:rPr>
-        <w:t>项</w:t>
-      </w:r>
-      <w:r>
-        <w:rPr>
-          <w:rFonts w:ascii="Times New Roman" w:hAnsi="Times New Roman" w:cs="Times New Roman" w:hint="eastAsia"/>
-          <w:sz w:val="22"/>
-          <w:szCs w:val="22"/>
-        </w:rPr>
-        <w:t>；</w:t>
-      </w:r>
-      <w:r>
-        <w:rPr>
-          <w:rFonts w:ascii="Times New Roman" w:hAnsi="Times New Roman" w:cs="Times New Roman" w:hint="eastAsia"/>
-          <w:sz w:val="22"/>
-          <w:szCs w:val="22"/>
-        </w:rPr>
-        <w:t>入选中韩青年科学家交流计划（</w:t>
-      </w:r>
-      <w:r>
-        <w:rPr>
-          <w:rFonts w:ascii="Times New Roman" w:hAnsi="Times New Roman" w:cs="Times New Roman" w:hint="eastAsia"/>
-          <w:sz w:val="22"/>
-          <w:szCs w:val="22"/>
-        </w:rPr>
-        <w:t>2024</w:t>
-      </w:r>
-      <w:r>
-        <w:rPr>
-          <w:rFonts w:ascii="Times New Roman" w:hAnsi="Times New Roman" w:cs="Times New Roman" w:hint="eastAsia"/>
-          <w:sz w:val="22"/>
-          <w:szCs w:val="22"/>
-        </w:rPr>
-        <w:t>）；</w:t>
-      </w:r>
-      <w:r>
-        <w:rPr>
-          <w:rFonts w:ascii="Times New Roman" w:hAnsi="Times New Roman" w:cs="Times New Roman" w:hint="eastAsia"/>
-          <w:sz w:val="22"/>
-          <w:szCs w:val="22"/>
-        </w:rPr>
-        <w:t>担任</w:t>
-      </w:r>
-      <w:r>
-        <w:rPr>
-          <w:rFonts w:ascii="Times New Roman" w:hAnsi="Times New Roman" w:cs="Times New Roman" w:hint="eastAsia"/>
-          <w:sz w:val="22"/>
-          <w:szCs w:val="22"/>
-        </w:rPr>
-        <w:t>《山东科学》青年编委</w:t>
-      </w:r>
-      <w:r>
-        <w:rPr>
-          <w:rFonts w:ascii="Times New Roman" w:hAnsi="Times New Roman" w:cs="Times New Roman" w:hint="eastAsia"/>
-          <w:sz w:val="22"/>
-          <w:szCs w:val="22"/>
-        </w:rPr>
-        <w:t>；</w:t>
+        <w:t>Frontiers in High Performance Computing</w:t>
+      </w:r>
+      <w:r>
+        <w:rPr>
+          <w:rFonts w:ascii="Times New Roman" w:hAnsi="Times New Roman" w:cs="Times New Roman" w:hint="eastAsia"/>
+          <w:sz w:val="22"/>
+          <w:szCs w:val="22"/>
+        </w:rPr>
+        <w:t>》、</w:t>
+      </w:r>
+      <w:r>
+        <w:rPr>
+          <w:rFonts w:ascii="Times New Roman" w:hAnsi="Times New Roman" w:cs="Times New Roman" w:hint="eastAsia"/>
+          <w:sz w:val="22"/>
+          <w:szCs w:val="22"/>
+        </w:rPr>
+        <w:t>《山东科学》</w:t>
+      </w:r>
+      <w:r>
+        <w:rPr>
+          <w:rFonts w:ascii="Times New Roman" w:hAnsi="Times New Roman" w:cs="Times New Roman" w:hint="eastAsia"/>
+          <w:sz w:val="22"/>
+          <w:szCs w:val="22"/>
+        </w:rPr>
+        <w:t>、《电信科学》</w:t>
+      </w:r>
+      <w:r>
+        <w:rPr>
+          <w:rFonts w:ascii="Times New Roman" w:hAnsi="Times New Roman" w:cs="Times New Roman" w:hint="eastAsia"/>
+          <w:sz w:val="22"/>
+          <w:szCs w:val="22"/>
+        </w:rPr>
+        <w:t>、《自动化仪表》</w:t>
+      </w:r>
+      <w:r>
+        <w:rPr>
+          <w:rFonts w:ascii="Times New Roman" w:hAnsi="Times New Roman" w:cs="Times New Roman" w:hint="eastAsia"/>
+          <w:sz w:val="22"/>
+          <w:szCs w:val="22"/>
+        </w:rPr>
+        <w:t>编委</w:t>
+      </w:r>
+      <w:r>
+        <w:rPr>
+          <w:rFonts w:ascii="Times New Roman" w:hAnsi="Times New Roman" w:cs="Times New Roman" w:hint="eastAsia"/>
+          <w:sz w:val="22"/>
+          <w:szCs w:val="22"/>
+        </w:rPr>
+        <w:t>/</w:t>
+      </w:r>
+      <w:r>
+        <w:rPr>
+          <w:rFonts w:ascii="Times New Roman" w:hAnsi="Times New Roman" w:cs="Times New Roman" w:hint="eastAsia"/>
+          <w:sz w:val="22"/>
+          <w:szCs w:val="22"/>
+        </w:rPr>
+        <w:t>青年编委；</w:t>
       </w:r>
       <w:r>
         <w:rPr>
@@ -1933,25 +2135,7 @@
           <w:sz w:val="22"/>
           <w:szCs w:val="22"/>
         </w:rPr>
-        <w:t xml:space="preserve">Tan </w:t>
-      </w:r>
-      <w:proofErr w:type="spellStart"/>
-      <w:r>
-        <w:rPr>
-          <w:rFonts w:ascii="Times New Roman" w:hAnsi="Times New Roman" w:cs="Times New Roman"/>
-          <w:sz w:val="22"/>
-          <w:szCs w:val="22"/>
-        </w:rPr>
-        <w:t>Lizhuang</w:t>
-      </w:r>
-      <w:proofErr w:type="spellEnd"/>
-      <w:r>
-        <w:rPr>
-          <w:rFonts w:ascii="Times New Roman" w:hAnsi="Times New Roman" w:cs="Times New Roman"/>
-          <w:sz w:val="22"/>
-          <w:szCs w:val="22"/>
-        </w:rPr>
-        <w:t xml:space="preserve">, et al. In-band network telemetry: A survey[J]. </w:t>
+        <w:t xml:space="preserve">Tan Lizhuang, et al. In-band network telemetry: A survey[J]. </w:t>
       </w:r>
       <w:r>
         <w:rPr>
@@ -1996,25 +2180,7 @@
           <w:sz w:val="22"/>
           <w:szCs w:val="22"/>
         </w:rPr>
-        <w:t xml:space="preserve">Tan </w:t>
-      </w:r>
-      <w:proofErr w:type="spellStart"/>
-      <w:r>
-        <w:rPr>
-          <w:rFonts w:ascii="Times New Roman" w:hAnsi="Times New Roman" w:cs="Times New Roman"/>
-          <w:sz w:val="22"/>
-          <w:szCs w:val="22"/>
-        </w:rPr>
-        <w:t>Lizhuang</w:t>
-      </w:r>
-      <w:proofErr w:type="spellEnd"/>
-      <w:r>
-        <w:rPr>
-          <w:rFonts w:ascii="Times New Roman" w:hAnsi="Times New Roman" w:cs="Times New Roman"/>
-          <w:sz w:val="22"/>
-          <w:szCs w:val="22"/>
-        </w:rPr>
-        <w:t>,</w:t>
+        <w:t>Tan Lizhuang,</w:t>
       </w:r>
       <w:r>
         <w:rPr>
@@ -2089,43 +2255,15 @@
           <w:sz w:val="22"/>
           <w:szCs w:val="22"/>
         </w:rPr>
-        <w:t xml:space="preserve">Tan </w:t>
-      </w:r>
-      <w:proofErr w:type="spellStart"/>
-      <w:r>
-        <w:rPr>
-          <w:rFonts w:ascii="Times New Roman" w:hAnsi="Times New Roman" w:cs="Times New Roman"/>
-          <w:sz w:val="22"/>
-          <w:szCs w:val="22"/>
-        </w:rPr>
-        <w:t>Lizhuang</w:t>
-      </w:r>
-      <w:proofErr w:type="spellEnd"/>
-      <w:r>
-        <w:rPr>
-          <w:rFonts w:ascii="Times New Roman" w:hAnsi="Times New Roman" w:cs="Times New Roman"/>
-          <w:sz w:val="22"/>
-          <w:szCs w:val="22"/>
-        </w:rPr>
-        <w:t xml:space="preserve">, et al. </w:t>
-      </w:r>
-      <w:proofErr w:type="spellStart"/>
-      <w:r>
-        <w:rPr>
-          <w:rFonts w:ascii="Times New Roman" w:hAnsi="Times New Roman" w:cs="Times New Roman"/>
-          <w:sz w:val="22"/>
-          <w:szCs w:val="22"/>
-        </w:rPr>
-        <w:t>ByteTuning</w:t>
-      </w:r>
-      <w:proofErr w:type="spellEnd"/>
-      <w:r>
-        <w:rPr>
-          <w:rFonts w:ascii="Times New Roman" w:hAnsi="Times New Roman" w:cs="Times New Roman"/>
-          <w:sz w:val="22"/>
-          <w:szCs w:val="22"/>
-        </w:rPr>
-        <w:t>: Watermark Tuning for RoCEv2</w:t>
+        <w:t xml:space="preserve">Tan Lizhuang, et al. </w:t>
+      </w:r>
+      <w:r>
+        <w:rPr>
+          <w:rFonts w:ascii="Times New Roman" w:hAnsi="Times New Roman" w:cs="Times New Roman"/>
+          <w:sz w:val="22"/>
+          <w:szCs w:val="22"/>
+        </w:rPr>
+        <w:t>ByteTuning: Watermark Tuning for RoCEv2</w:t>
       </w:r>
       <w:r>
         <w:rPr>
@@ -2635,7 +2773,7 @@
         <v:path o:extrusionok="f" gradientshapeok="t" o:connecttype="rect"/>
         <o:lock v:ext="edit" aspectratio="t"/>
       </v:shapetype>
-      <v:shape id="_x0000_i1043" type="#_x0000_t75" style="width:9.15pt;height:9.15pt" o:bullet="t">
+      <v:shape id="_x0000_i1052" type="#_x0000_t75" style="width:9.35pt;height:9.35pt" o:bullet="t">
         <v:imagedata r:id="rId1" o:title="mso1351"/>
       </v:shape>
     </w:pict>
@@ -6783,6 +6921,7 @@
   <w:style w:type="character" w:default="1" w:styleId="a0">
     <w:name w:val="Default Paragraph Font"/>
     <w:uiPriority w:val="1"/>
+    <w:semiHidden/>
     <w:unhideWhenUsed/>
   </w:style>
   <w:style w:type="table" w:default="1" w:styleId="a1">

--- a/files/简历.docx
+++ b/files/简历.docx
@@ -893,6 +893,7 @@
         </w:rPr>
         <w:t xml:space="preserve">IEEE </w:t>
       </w:r>
+      <w:proofErr w:type="spellStart"/>
       <w:r>
         <w:rPr>
           <w:rFonts w:ascii="Times New Roman" w:hAnsi="Times New Roman" w:cs="Times New Roman" w:hint="eastAsia"/>
@@ -901,6 +902,7 @@
         </w:rPr>
         <w:t>IoTJ</w:t>
       </w:r>
+      <w:proofErr w:type="spellEnd"/>
       <w:r>
         <w:rPr>
           <w:rFonts w:ascii="Times New Roman" w:hAnsi="Times New Roman" w:cs="Times New Roman" w:hint="eastAsia"/>
@@ -1141,6 +1143,7 @@
         </w:rPr>
         <w:t>、</w:t>
       </w:r>
+      <w:proofErr w:type="spellStart"/>
       <w:r>
         <w:rPr>
           <w:rFonts w:ascii="Times New Roman" w:hAnsi="Times New Roman" w:cs="Times New Roman"/>
@@ -1149,6 +1152,7 @@
         </w:rPr>
         <w:t>MobiQuitous</w:t>
       </w:r>
+      <w:proofErr w:type="spellEnd"/>
       <w:r>
         <w:rPr>
           <w:rFonts w:ascii="Times New Roman" w:hAnsi="Times New Roman" w:cs="Times New Roman"/>
@@ -1581,6 +1585,7 @@
         </w:rPr>
         <w:t>网络操作系统</w:t>
       </w:r>
+      <w:proofErr w:type="spellStart"/>
       <w:r>
         <w:rPr>
           <w:rFonts w:ascii="Times New Roman" w:hAnsi="Times New Roman" w:cs="Times New Roman"/>
@@ -1589,6 +1594,7 @@
         </w:rPr>
         <w:t>SONiC</w:t>
       </w:r>
+      <w:proofErr w:type="spellEnd"/>
       <w:r>
         <w:rPr>
           <w:rFonts w:ascii="Times New Roman" w:hAnsi="Times New Roman" w:cs="Times New Roman" w:hint="eastAsia"/>
@@ -1891,30 +1897,6 @@
           <w:sz w:val="22"/>
           <w:szCs w:val="22"/>
         </w:rPr>
-        <w:t>，每年全国仅</w:t>
-      </w:r>
-      <w:r>
-        <w:rPr>
-          <w:rFonts w:ascii="Times New Roman" w:hAnsi="Times New Roman" w:cs="Times New Roman" w:hint="eastAsia"/>
-          <w:sz w:val="22"/>
-          <w:szCs w:val="22"/>
-        </w:rPr>
-        <w:t>10</w:t>
-      </w:r>
-      <w:r>
-        <w:rPr>
-          <w:rFonts w:ascii="Times New Roman" w:hAnsi="Times New Roman" w:cs="Times New Roman" w:hint="eastAsia"/>
-          <w:sz w:val="22"/>
-          <w:szCs w:val="22"/>
-        </w:rPr>
-        <w:t>人</w:t>
-      </w:r>
-      <w:r>
-        <w:rPr>
-          <w:rFonts w:ascii="Times New Roman" w:hAnsi="Times New Roman" w:cs="Times New Roman" w:hint="eastAsia"/>
-          <w:sz w:val="22"/>
-          <w:szCs w:val="22"/>
-        </w:rPr>
         <w:t>）；</w:t>
       </w:r>
       <w:r>
@@ -1971,7 +1953,23 @@
           <w:sz w:val="22"/>
           <w:szCs w:val="22"/>
         </w:rPr>
-        <w:t>、《自动化仪表》</w:t>
+        <w:t>、《</w:t>
+      </w:r>
+      <w:r>
+        <w:rPr>
+          <w:rFonts w:ascii="Times New Roman" w:hAnsi="Times New Roman" w:cs="Times New Roman" w:hint="eastAsia"/>
+          <w:sz w:val="22"/>
+          <w:szCs w:val="22"/>
+        </w:rPr>
+        <w:t>网络空间安全科学学报</w:t>
+      </w:r>
+      <w:r>
+        <w:rPr>
+          <w:rFonts w:ascii="Times New Roman" w:hAnsi="Times New Roman" w:cs="Times New Roman" w:hint="eastAsia"/>
+          <w:sz w:val="22"/>
+          <w:szCs w:val="22"/>
+        </w:rPr>
+        <w:t>》</w:t>
       </w:r>
       <w:r>
         <w:rPr>
@@ -2135,7 +2133,25 @@
           <w:sz w:val="22"/>
           <w:szCs w:val="22"/>
         </w:rPr>
-        <w:t xml:space="preserve">Tan Lizhuang, et al. In-band network telemetry: A survey[J]. </w:t>
+        <w:t xml:space="preserve">Tan </w:t>
+      </w:r>
+      <w:proofErr w:type="spellStart"/>
+      <w:r>
+        <w:rPr>
+          <w:rFonts w:ascii="Times New Roman" w:hAnsi="Times New Roman" w:cs="Times New Roman"/>
+          <w:sz w:val="22"/>
+          <w:szCs w:val="22"/>
+        </w:rPr>
+        <w:t>Lizhuang</w:t>
+      </w:r>
+      <w:proofErr w:type="spellEnd"/>
+      <w:r>
+        <w:rPr>
+          <w:rFonts w:ascii="Times New Roman" w:hAnsi="Times New Roman" w:cs="Times New Roman"/>
+          <w:sz w:val="22"/>
+          <w:szCs w:val="22"/>
+        </w:rPr>
+        <w:t xml:space="preserve">, et al. In-band network telemetry: A survey[J]. </w:t>
       </w:r>
       <w:r>
         <w:rPr>
@@ -2180,7 +2196,25 @@
           <w:sz w:val="22"/>
           <w:szCs w:val="22"/>
         </w:rPr>
-        <w:t>Tan Lizhuang,</w:t>
+        <w:t xml:space="preserve">Tan </w:t>
+      </w:r>
+      <w:proofErr w:type="spellStart"/>
+      <w:r>
+        <w:rPr>
+          <w:rFonts w:ascii="Times New Roman" w:hAnsi="Times New Roman" w:cs="Times New Roman"/>
+          <w:sz w:val="22"/>
+          <w:szCs w:val="22"/>
+        </w:rPr>
+        <w:t>Lizhuang</w:t>
+      </w:r>
+      <w:proofErr w:type="spellEnd"/>
+      <w:r>
+        <w:rPr>
+          <w:rFonts w:ascii="Times New Roman" w:hAnsi="Times New Roman" w:cs="Times New Roman"/>
+          <w:sz w:val="22"/>
+          <w:szCs w:val="22"/>
+        </w:rPr>
+        <w:t>,</w:t>
       </w:r>
       <w:r>
         <w:rPr>
@@ -2255,15 +2289,43 @@
           <w:sz w:val="22"/>
           <w:szCs w:val="22"/>
         </w:rPr>
-        <w:t xml:space="preserve">Tan Lizhuang, et al. </w:t>
-      </w:r>
-      <w:r>
-        <w:rPr>
-          <w:rFonts w:ascii="Times New Roman" w:hAnsi="Times New Roman" w:cs="Times New Roman"/>
-          <w:sz w:val="22"/>
-          <w:szCs w:val="22"/>
-        </w:rPr>
-        <w:t>ByteTuning: Watermark Tuning for RoCEv2</w:t>
+        <w:t xml:space="preserve">Tan </w:t>
+      </w:r>
+      <w:proofErr w:type="spellStart"/>
+      <w:r>
+        <w:rPr>
+          <w:rFonts w:ascii="Times New Roman" w:hAnsi="Times New Roman" w:cs="Times New Roman"/>
+          <w:sz w:val="22"/>
+          <w:szCs w:val="22"/>
+        </w:rPr>
+        <w:t>Lizhuang</w:t>
+      </w:r>
+      <w:proofErr w:type="spellEnd"/>
+      <w:r>
+        <w:rPr>
+          <w:rFonts w:ascii="Times New Roman" w:hAnsi="Times New Roman" w:cs="Times New Roman"/>
+          <w:sz w:val="22"/>
+          <w:szCs w:val="22"/>
+        </w:rPr>
+        <w:t xml:space="preserve">, et al. </w:t>
+      </w:r>
+      <w:proofErr w:type="spellStart"/>
+      <w:r>
+        <w:rPr>
+          <w:rFonts w:ascii="Times New Roman" w:hAnsi="Times New Roman" w:cs="Times New Roman"/>
+          <w:sz w:val="22"/>
+          <w:szCs w:val="22"/>
+        </w:rPr>
+        <w:t>ByteTuning</w:t>
+      </w:r>
+      <w:proofErr w:type="spellEnd"/>
+      <w:r>
+        <w:rPr>
+          <w:rFonts w:ascii="Times New Roman" w:hAnsi="Times New Roman" w:cs="Times New Roman"/>
+          <w:sz w:val="22"/>
+          <w:szCs w:val="22"/>
+        </w:rPr>
+        <w:t>: Watermark Tuning for RoCEv2</w:t>
       </w:r>
       <w:r>
         <w:rPr>
@@ -2773,7 +2835,7 @@
         <v:path o:extrusionok="f" gradientshapeok="t" o:connecttype="rect"/>
         <o:lock v:ext="edit" aspectratio="t"/>
       </v:shapetype>
-      <v:shape id="_x0000_i1052" type="#_x0000_t75" style="width:9.35pt;height:9.35pt" o:bullet="t">
+      <v:shape id="_x0000_i1034" type="#_x0000_t75" style="width:8.9pt;height:8.9pt" o:bullet="t">
         <v:imagedata r:id="rId1" o:title="mso1351"/>
       </v:shape>
     </w:pict>

--- a/files/简历.docx
+++ b/files/简历.docx
@@ -91,6 +91,14 @@
           <w:sz w:val="22"/>
           <w:szCs w:val="22"/>
         </w:rPr>
+        <w:t>齐鲁工业大学（山东省科学院）</w:t>
+      </w:r>
+      <w:r>
+        <w:rPr>
+          <w:rFonts w:ascii="Times New Roman" w:hAnsi="Times New Roman" w:cs="Times New Roman"/>
+          <w:sz w:val="22"/>
+          <w:szCs w:val="22"/>
+        </w:rPr>
         <w:t>山东省计算中心</w:t>
       </w:r>
       <w:r>
@@ -443,7 +451,15 @@
           <w:sz w:val="22"/>
           <w:szCs w:val="22"/>
         </w:rPr>
-        <w:t>山东算网，</w:t>
+        <w:t>山东算网</w:t>
+      </w:r>
+      <w:r>
+        <w:rPr>
+          <w:rFonts w:ascii="Times New Roman" w:hAnsi="Times New Roman" w:cs="Times New Roman" w:hint="eastAsia"/>
+          <w:sz w:val="22"/>
+          <w:szCs w:val="22"/>
+        </w:rPr>
+        <w:t>；</w:t>
       </w:r>
       <w:r>
         <w:rPr>
@@ -567,6 +583,14 @@
       </w:r>
       <w:r>
         <w:rPr>
+          <w:rFonts w:ascii="Times New Roman" w:hAnsi="Times New Roman" w:cs="Times New Roman" w:hint="eastAsia"/>
+          <w:sz w:val="22"/>
+          <w:szCs w:val="22"/>
+        </w:rPr>
+        <w:t>基金</w:t>
+      </w:r>
+      <w:r>
+        <w:rPr>
           <w:rFonts w:ascii="Times New Roman" w:hAnsi="Times New Roman" w:cs="Times New Roman"/>
           <w:sz w:val="22"/>
           <w:szCs w:val="22"/>
@@ -1125,6 +1149,22 @@
           <w:sz w:val="22"/>
           <w:szCs w:val="22"/>
         </w:rPr>
+        <w:t>HPCC</w:t>
+      </w:r>
+      <w:r>
+        <w:rPr>
+          <w:rFonts w:ascii="Times New Roman" w:hAnsi="Times New Roman" w:cs="Times New Roman" w:hint="eastAsia"/>
+          <w:sz w:val="22"/>
+          <w:szCs w:val="22"/>
+        </w:rPr>
+        <w:t>、</w:t>
+      </w:r>
+      <w:r>
+        <w:rPr>
+          <w:rFonts w:ascii="Times New Roman" w:hAnsi="Times New Roman" w:cs="Times New Roman" w:hint="eastAsia"/>
+          <w:sz w:val="22"/>
+          <w:szCs w:val="22"/>
+        </w:rPr>
         <w:t>A</w:t>
       </w:r>
       <w:r>
@@ -1199,23 +1239,673 @@
           <w:sz w:val="22"/>
           <w:szCs w:val="22"/>
         </w:rPr>
+        <w:t>8</w:t>
+      </w:r>
+      <w:r>
+        <w:rPr>
+          <w:rFonts w:ascii="Times New Roman" w:hAnsi="Times New Roman" w:cs="Times New Roman" w:hint="eastAsia"/>
+          <w:sz w:val="22"/>
+          <w:szCs w:val="22"/>
+        </w:rPr>
+        <w:t>00</w:t>
+      </w:r>
+      <w:r>
+        <w:rPr>
+          <w:rFonts w:ascii="Times New Roman" w:hAnsi="Times New Roman" w:cs="Times New Roman"/>
+          <w:sz w:val="22"/>
+          <w:szCs w:val="22"/>
+        </w:rPr>
+        <w:t>次</w:t>
+      </w:r>
+      <w:r>
+        <w:rPr>
+          <w:rFonts w:ascii="Times New Roman" w:hAnsi="Times New Roman" w:cs="Times New Roman" w:hint="eastAsia"/>
+          <w:sz w:val="22"/>
+          <w:szCs w:val="22"/>
+        </w:rPr>
+        <w:t>；</w:t>
+      </w:r>
+      <w:r>
+        <w:rPr>
+          <w:rFonts w:ascii="Times New Roman" w:hAnsi="Times New Roman" w:cs="Times New Roman" w:hint="eastAsia"/>
+          <w:sz w:val="22"/>
+          <w:szCs w:val="22"/>
+        </w:rPr>
+        <w:t>研究成果</w:t>
+      </w:r>
+      <w:r>
+        <w:rPr>
+          <w:rFonts w:ascii="Times New Roman" w:hAnsi="Times New Roman" w:cs="Times New Roman" w:hint="eastAsia"/>
+          <w:sz w:val="22"/>
+          <w:szCs w:val="22"/>
+        </w:rPr>
+        <w:t>获</w:t>
+      </w:r>
+      <w:r>
+        <w:rPr>
+          <w:rFonts w:ascii="Times New Roman" w:hAnsi="Times New Roman" w:cs="Times New Roman" w:hint="eastAsia"/>
+          <w:sz w:val="22"/>
+          <w:szCs w:val="22"/>
+        </w:rPr>
+        <w:t>评</w:t>
+      </w:r>
+      <w:r>
+        <w:rPr>
+          <w:rFonts w:ascii="Times New Roman" w:hAnsi="Times New Roman" w:cs="Times New Roman" w:hint="eastAsia"/>
+          <w:sz w:val="22"/>
+          <w:szCs w:val="22"/>
+        </w:rPr>
+        <w:t>NTCI</w:t>
+      </w:r>
+      <w:r>
+        <w:rPr>
+          <w:rFonts w:ascii="Times New Roman" w:hAnsi="Times New Roman" w:cs="Times New Roman"/>
+          <w:sz w:val="22"/>
+          <w:szCs w:val="22"/>
+        </w:rPr>
+        <w:t>’</w:t>
+      </w:r>
+      <w:r>
+        <w:rPr>
+          <w:rFonts w:ascii="Times New Roman" w:hAnsi="Times New Roman" w:cs="Times New Roman" w:hint="eastAsia"/>
+          <w:sz w:val="22"/>
+          <w:szCs w:val="22"/>
+        </w:rPr>
+        <w:t>25</w:t>
+      </w:r>
+      <w:r>
+        <w:rPr>
+          <w:rFonts w:ascii="Times New Roman" w:hAnsi="Times New Roman" w:cs="Times New Roman" w:hint="eastAsia"/>
+          <w:sz w:val="22"/>
+          <w:szCs w:val="22"/>
+        </w:rPr>
+        <w:t>最佳论文奖（</w:t>
+      </w:r>
+      <w:r>
+        <w:rPr>
+          <w:rFonts w:ascii="Times New Roman" w:hAnsi="Times New Roman" w:cs="Times New Roman" w:hint="eastAsia"/>
+          <w:sz w:val="22"/>
+          <w:szCs w:val="22"/>
+        </w:rPr>
+        <w:t>2025</w:t>
+      </w:r>
+      <w:r>
+        <w:rPr>
+          <w:rFonts w:ascii="Times New Roman" w:hAnsi="Times New Roman" w:cs="Times New Roman" w:hint="eastAsia"/>
+          <w:sz w:val="22"/>
+          <w:szCs w:val="22"/>
+        </w:rPr>
+        <w:t>）、</w:t>
+      </w:r>
+      <w:r>
+        <w:rPr>
+          <w:rFonts w:ascii="Times New Roman" w:hAnsi="Times New Roman" w:cs="Times New Roman" w:hint="eastAsia"/>
+          <w:sz w:val="22"/>
+          <w:szCs w:val="22"/>
+        </w:rPr>
+        <w:t>APNOMS</w:t>
+      </w:r>
+      <w:r>
+        <w:rPr>
+          <w:rFonts w:ascii="Times New Roman" w:hAnsi="Times New Roman" w:cs="Times New Roman"/>
+          <w:sz w:val="22"/>
+          <w:szCs w:val="22"/>
+        </w:rPr>
+        <w:t>’25</w:t>
+      </w:r>
+      <w:r>
+        <w:rPr>
+          <w:rFonts w:ascii="Times New Roman" w:hAnsi="Times New Roman" w:cs="Times New Roman"/>
+          <w:sz w:val="22"/>
+          <w:szCs w:val="22"/>
+        </w:rPr>
+        <w:t>最佳论文提名奖</w:t>
+      </w:r>
+      <w:r>
+        <w:rPr>
+          <w:rFonts w:ascii="Times New Roman" w:hAnsi="Times New Roman" w:cs="Times New Roman" w:hint="eastAsia"/>
+          <w:sz w:val="22"/>
+          <w:szCs w:val="22"/>
+        </w:rPr>
+        <w:t>（</w:t>
+      </w:r>
+      <w:r>
+        <w:rPr>
+          <w:rFonts w:ascii="Times New Roman" w:hAnsi="Times New Roman" w:cs="Times New Roman" w:hint="eastAsia"/>
+          <w:sz w:val="22"/>
+          <w:szCs w:val="22"/>
+        </w:rPr>
+        <w:t>2025</w:t>
+      </w:r>
+      <w:r>
+        <w:rPr>
+          <w:rFonts w:ascii="Times New Roman" w:hAnsi="Times New Roman" w:cs="Times New Roman" w:hint="eastAsia"/>
+          <w:sz w:val="22"/>
+          <w:szCs w:val="22"/>
+        </w:rPr>
+        <w:t>）、</w:t>
+      </w:r>
+      <w:r>
+        <w:rPr>
+          <w:rFonts w:ascii="Times New Roman" w:hAnsi="Times New Roman" w:cs="Times New Roman"/>
+          <w:sz w:val="22"/>
+          <w:szCs w:val="22"/>
+        </w:rPr>
+        <w:t>Wiley</w:t>
+      </w:r>
+      <w:r>
+        <w:rPr>
+          <w:rFonts w:ascii="Times New Roman" w:hAnsi="Times New Roman" w:cs="Times New Roman"/>
+          <w:sz w:val="22"/>
+          <w:szCs w:val="22"/>
+        </w:rPr>
+        <w:t>中国高贡献作者奖</w:t>
+      </w:r>
+      <w:r>
+        <w:rPr>
+          <w:rFonts w:ascii="Times New Roman" w:hAnsi="Times New Roman" w:cs="Times New Roman" w:hint="eastAsia"/>
+          <w:sz w:val="22"/>
+          <w:szCs w:val="22"/>
+        </w:rPr>
+        <w:t>（</w:t>
+      </w:r>
+      <w:r>
+        <w:rPr>
+          <w:rFonts w:ascii="Times New Roman" w:hAnsi="Times New Roman" w:cs="Times New Roman" w:hint="eastAsia"/>
+          <w:sz w:val="22"/>
+          <w:szCs w:val="22"/>
+        </w:rPr>
+        <w:t>2024</w:t>
+      </w:r>
+      <w:r>
+        <w:rPr>
+          <w:rFonts w:ascii="Times New Roman" w:hAnsi="Times New Roman" w:cs="Times New Roman" w:hint="eastAsia"/>
+          <w:sz w:val="22"/>
+          <w:szCs w:val="22"/>
+        </w:rPr>
+        <w:t>）、</w:t>
+      </w:r>
+      <w:r>
+        <w:rPr>
+          <w:rFonts w:ascii="Times New Roman" w:hAnsi="Times New Roman" w:cs="Times New Roman" w:hint="eastAsia"/>
+          <w:sz w:val="22"/>
+          <w:szCs w:val="22"/>
+        </w:rPr>
+        <w:t>济南市</w:t>
+      </w:r>
+      <w:r>
+        <w:rPr>
+          <w:rFonts w:ascii="Times New Roman" w:hAnsi="Times New Roman" w:cs="Times New Roman"/>
+          <w:sz w:val="22"/>
+          <w:szCs w:val="22"/>
+        </w:rPr>
+        <w:t>网信领域基础理论研究和技术创新应用论文二等奖</w:t>
+      </w:r>
+      <w:r>
+        <w:rPr>
+          <w:rFonts w:ascii="Times New Roman" w:hAnsi="Times New Roman" w:cs="Times New Roman" w:hint="eastAsia"/>
+          <w:sz w:val="22"/>
+          <w:szCs w:val="22"/>
+        </w:rPr>
+        <w:t>（</w:t>
+      </w:r>
+      <w:r>
+        <w:rPr>
+          <w:rFonts w:ascii="Times New Roman" w:hAnsi="Times New Roman" w:cs="Times New Roman" w:hint="eastAsia"/>
+          <w:sz w:val="22"/>
+          <w:szCs w:val="22"/>
+        </w:rPr>
+        <w:t>2023</w:t>
+      </w:r>
+      <w:r>
+        <w:rPr>
+          <w:rFonts w:ascii="Times New Roman" w:hAnsi="Times New Roman" w:cs="Times New Roman" w:hint="eastAsia"/>
+          <w:sz w:val="22"/>
+          <w:szCs w:val="22"/>
+        </w:rPr>
+        <w:t>）、</w:t>
+      </w:r>
+      <w:r>
+        <w:rPr>
+          <w:rFonts w:ascii="Times New Roman" w:hAnsi="Times New Roman" w:cs="Times New Roman"/>
+          <w:sz w:val="22"/>
+          <w:szCs w:val="22"/>
+        </w:rPr>
+        <w:t>NaNA’21</w:t>
+      </w:r>
+      <w:r>
+        <w:rPr>
+          <w:rFonts w:ascii="Times New Roman" w:hAnsi="Times New Roman" w:cs="Times New Roman" w:hint="eastAsia"/>
+          <w:sz w:val="22"/>
+          <w:szCs w:val="22"/>
+        </w:rPr>
+        <w:t>最佳论文奖</w:t>
+      </w:r>
+      <w:r>
+        <w:rPr>
+          <w:rFonts w:ascii="Times New Roman" w:hAnsi="Times New Roman" w:cs="Times New Roman" w:hint="eastAsia"/>
+          <w:sz w:val="22"/>
+          <w:szCs w:val="22"/>
+        </w:rPr>
+        <w:t>（</w:t>
+      </w:r>
+      <w:r>
+        <w:rPr>
+          <w:rFonts w:ascii="Times New Roman" w:hAnsi="Times New Roman" w:cs="Times New Roman" w:hint="eastAsia"/>
+          <w:sz w:val="22"/>
+          <w:szCs w:val="22"/>
+        </w:rPr>
+        <w:t>2021</w:t>
+      </w:r>
+      <w:r>
+        <w:rPr>
+          <w:rFonts w:ascii="Times New Roman" w:hAnsi="Times New Roman" w:cs="Times New Roman" w:hint="eastAsia"/>
+          <w:sz w:val="22"/>
+          <w:szCs w:val="22"/>
+        </w:rPr>
+        <w:t>）</w:t>
+      </w:r>
+      <w:r>
+        <w:rPr>
+          <w:rFonts w:ascii="Times New Roman" w:hAnsi="Times New Roman" w:cs="Times New Roman" w:hint="eastAsia"/>
+          <w:sz w:val="22"/>
+          <w:szCs w:val="22"/>
+        </w:rPr>
+        <w:t>；</w:t>
+      </w:r>
+      <w:r>
+        <w:rPr>
+          <w:rFonts w:ascii="Times New Roman" w:hAnsi="Times New Roman" w:cs="Times New Roman"/>
+          <w:sz w:val="22"/>
+          <w:szCs w:val="22"/>
+        </w:rPr>
+        <w:t>授权</w:t>
+      </w:r>
+      <w:r>
+        <w:rPr>
+          <w:rFonts w:ascii="Times New Roman" w:hAnsi="Times New Roman" w:cs="Times New Roman"/>
+          <w:sz w:val="22"/>
+          <w:szCs w:val="22"/>
+        </w:rPr>
+        <w:t>发明专利</w:t>
+      </w:r>
+      <w:r>
+        <w:rPr>
+          <w:rFonts w:ascii="Times New Roman" w:hAnsi="Times New Roman" w:cs="Times New Roman" w:hint="eastAsia"/>
+          <w:sz w:val="22"/>
+          <w:szCs w:val="22"/>
+        </w:rPr>
+        <w:t>1</w:t>
+      </w:r>
+      <w:r>
+        <w:rPr>
+          <w:rFonts w:ascii="Times New Roman" w:hAnsi="Times New Roman" w:cs="Times New Roman" w:hint="eastAsia"/>
+          <w:sz w:val="22"/>
+          <w:szCs w:val="22"/>
+        </w:rPr>
+        <w:t>4</w:t>
+      </w:r>
+      <w:r>
+        <w:rPr>
+          <w:rFonts w:ascii="Times New Roman" w:hAnsi="Times New Roman" w:cs="Times New Roman"/>
+          <w:sz w:val="22"/>
+          <w:szCs w:val="22"/>
+        </w:rPr>
+        <w:t>项，</w:t>
+      </w:r>
+      <w:r>
+        <w:rPr>
+          <w:rFonts w:ascii="Times New Roman" w:hAnsi="Times New Roman" w:cs="Times New Roman" w:hint="eastAsia"/>
+          <w:sz w:val="22"/>
+          <w:szCs w:val="22"/>
+        </w:rPr>
+        <w:t>其中</w:t>
+      </w:r>
+      <w:r>
+        <w:rPr>
+          <w:rFonts w:ascii="Times New Roman" w:hAnsi="Times New Roman" w:cs="Times New Roman"/>
+          <w:sz w:val="22"/>
+          <w:szCs w:val="22"/>
+        </w:rPr>
+        <w:t>PCT</w:t>
+      </w:r>
+      <w:r>
+        <w:rPr>
+          <w:rFonts w:ascii="Times New Roman" w:hAnsi="Times New Roman" w:cs="Times New Roman"/>
+          <w:sz w:val="22"/>
+          <w:szCs w:val="22"/>
+        </w:rPr>
+        <w:t>发明专利</w:t>
+      </w:r>
+      <w:r>
+        <w:rPr>
+          <w:rFonts w:ascii="Times New Roman" w:hAnsi="Times New Roman" w:cs="Times New Roman"/>
+          <w:sz w:val="22"/>
+          <w:szCs w:val="22"/>
+        </w:rPr>
+        <w:t>1</w:t>
+      </w:r>
+      <w:r>
+        <w:rPr>
+          <w:rFonts w:ascii="Times New Roman" w:hAnsi="Times New Roman" w:cs="Times New Roman"/>
+          <w:sz w:val="22"/>
+          <w:szCs w:val="22"/>
+        </w:rPr>
+        <w:t>项；</w:t>
+      </w:r>
+      <w:r>
+        <w:rPr>
+          <w:rFonts w:ascii="Times New Roman" w:hAnsi="Times New Roman" w:cs="Times New Roman" w:hint="eastAsia"/>
+          <w:sz w:val="22"/>
+          <w:szCs w:val="22"/>
+        </w:rPr>
+        <w:t>参编</w:t>
+      </w:r>
+      <w:r>
+        <w:rPr>
+          <w:rFonts w:ascii="Times New Roman" w:hAnsi="Times New Roman" w:cs="Times New Roman" w:hint="eastAsia"/>
+          <w:sz w:val="22"/>
+          <w:szCs w:val="22"/>
+        </w:rPr>
+        <w:t>专著</w:t>
+      </w:r>
+      <w:r>
+        <w:rPr>
+          <w:rFonts w:ascii="Times New Roman" w:hAnsi="Times New Roman" w:cs="Times New Roman" w:hint="eastAsia"/>
+          <w:sz w:val="22"/>
+          <w:szCs w:val="22"/>
+        </w:rPr>
+        <w:t>《</w:t>
+      </w:r>
+      <w:r>
+        <w:rPr>
+          <w:rFonts w:ascii="Times New Roman" w:hAnsi="Times New Roman" w:cs="Times New Roman"/>
+          <w:sz w:val="22"/>
+          <w:szCs w:val="22"/>
+        </w:rPr>
+        <w:t>网络操作系统</w:t>
+      </w:r>
+      <w:proofErr w:type="spellStart"/>
+      <w:r>
+        <w:rPr>
+          <w:rFonts w:ascii="Times New Roman" w:hAnsi="Times New Roman" w:cs="Times New Roman"/>
+          <w:sz w:val="22"/>
+          <w:szCs w:val="22"/>
+        </w:rPr>
+        <w:t>SONiC</w:t>
+      </w:r>
+      <w:proofErr w:type="spellEnd"/>
+      <w:r>
+        <w:rPr>
+          <w:rFonts w:ascii="Times New Roman" w:hAnsi="Times New Roman" w:cs="Times New Roman" w:hint="eastAsia"/>
+          <w:sz w:val="22"/>
+          <w:szCs w:val="22"/>
+        </w:rPr>
+        <w:t>：</w:t>
+      </w:r>
+      <w:r>
+        <w:rPr>
+          <w:rFonts w:ascii="Times New Roman" w:hAnsi="Times New Roman" w:cs="Times New Roman"/>
+          <w:sz w:val="22"/>
+          <w:szCs w:val="22"/>
+        </w:rPr>
+        <w:t>原理、技术与实践</w:t>
+      </w:r>
+      <w:r>
+        <w:rPr>
+          <w:rFonts w:ascii="Times New Roman" w:hAnsi="Times New Roman" w:cs="Times New Roman" w:hint="eastAsia"/>
+          <w:sz w:val="22"/>
+          <w:szCs w:val="22"/>
+        </w:rPr>
+        <w:t>》</w:t>
+      </w:r>
+      <w:r>
+        <w:rPr>
+          <w:rFonts w:ascii="Times New Roman" w:hAnsi="Times New Roman" w:cs="Times New Roman" w:hint="eastAsia"/>
+          <w:sz w:val="22"/>
+          <w:szCs w:val="22"/>
+        </w:rPr>
+        <w:t>（</w:t>
+      </w:r>
+      <w:r>
+        <w:rPr>
+          <w:rFonts w:ascii="Times New Roman" w:hAnsi="Times New Roman" w:cs="Times New Roman" w:hint="eastAsia"/>
+          <w:sz w:val="22"/>
+          <w:szCs w:val="22"/>
+        </w:rPr>
+        <w:t>3/4</w:t>
+      </w:r>
+      <w:r>
+        <w:rPr>
+          <w:rFonts w:ascii="Times New Roman" w:hAnsi="Times New Roman" w:cs="Times New Roman" w:hint="eastAsia"/>
+          <w:sz w:val="22"/>
+          <w:szCs w:val="22"/>
+        </w:rPr>
+        <w:t>）</w:t>
+      </w:r>
+      <w:r>
+        <w:rPr>
+          <w:rFonts w:ascii="Times New Roman" w:hAnsi="Times New Roman" w:cs="Times New Roman" w:hint="eastAsia"/>
+          <w:sz w:val="22"/>
+          <w:szCs w:val="22"/>
+        </w:rPr>
+        <w:t>；</w:t>
+      </w:r>
+      <w:r>
+        <w:rPr>
+          <w:rFonts w:ascii="Times New Roman" w:hAnsi="Times New Roman" w:cs="Times New Roman" w:hint="eastAsia"/>
+          <w:sz w:val="22"/>
+          <w:szCs w:val="22"/>
+        </w:rPr>
+        <w:t>起草</w:t>
+      </w:r>
+      <w:r>
+        <w:rPr>
+          <w:rFonts w:ascii="Times New Roman" w:hAnsi="Times New Roman" w:cs="Times New Roman" w:hint="eastAsia"/>
+          <w:sz w:val="22"/>
+          <w:szCs w:val="22"/>
+        </w:rPr>
+        <w:t>《智能计算</w:t>
+      </w:r>
+      <w:r>
+        <w:rPr>
+          <w:rFonts w:ascii="Times New Roman" w:hAnsi="Times New Roman" w:cs="Times New Roman" w:hint="eastAsia"/>
+          <w:sz w:val="22"/>
+          <w:szCs w:val="22"/>
+        </w:rPr>
+        <w:t xml:space="preserve"> </w:t>
+      </w:r>
+      <w:r>
+        <w:rPr>
+          <w:rFonts w:ascii="Times New Roman" w:hAnsi="Times New Roman" w:cs="Times New Roman" w:hint="eastAsia"/>
+          <w:sz w:val="22"/>
+          <w:szCs w:val="22"/>
+        </w:rPr>
+        <w:t>超算互联网组网技术要求》</w:t>
+      </w:r>
+      <w:r>
+        <w:rPr>
+          <w:rFonts w:ascii="Times New Roman" w:hAnsi="Times New Roman" w:cs="Times New Roman" w:hint="eastAsia"/>
+          <w:sz w:val="22"/>
+          <w:szCs w:val="22"/>
+        </w:rPr>
+        <w:t>国标</w:t>
+      </w:r>
+      <w:r>
+        <w:rPr>
+          <w:rFonts w:ascii="Times New Roman" w:hAnsi="Times New Roman" w:cs="Times New Roman" w:hint="eastAsia"/>
+          <w:sz w:val="22"/>
+          <w:szCs w:val="22"/>
+        </w:rPr>
+        <w:t>1</w:t>
+      </w:r>
+      <w:r>
+        <w:rPr>
+          <w:rFonts w:ascii="Times New Roman" w:hAnsi="Times New Roman" w:cs="Times New Roman" w:hint="eastAsia"/>
+          <w:sz w:val="22"/>
+          <w:szCs w:val="22"/>
+        </w:rPr>
+        <w:t>项、</w:t>
+      </w:r>
+      <w:r>
+        <w:rPr>
+          <w:rFonts w:ascii="Times New Roman" w:hAnsi="Times New Roman" w:cs="Times New Roman" w:hint="eastAsia"/>
+          <w:sz w:val="22"/>
+          <w:szCs w:val="22"/>
+        </w:rPr>
+        <w:t>CCSA</w:t>
+      </w:r>
+      <w:r>
+        <w:rPr>
+          <w:rFonts w:ascii="Times New Roman" w:hAnsi="Times New Roman" w:cs="Times New Roman" w:hint="eastAsia"/>
+          <w:sz w:val="22"/>
+          <w:szCs w:val="22"/>
+        </w:rPr>
+        <w:t>行</w:t>
+      </w:r>
+      <w:r>
+        <w:rPr>
+          <w:rFonts w:ascii="Times New Roman" w:hAnsi="Times New Roman" w:cs="Times New Roman"/>
+          <w:sz w:val="22"/>
+          <w:szCs w:val="22"/>
+        </w:rPr>
+        <w:t>标</w:t>
+      </w:r>
+      <w:r>
+        <w:rPr>
+          <w:rFonts w:ascii="Times New Roman" w:hAnsi="Times New Roman" w:cs="Times New Roman" w:hint="eastAsia"/>
+          <w:sz w:val="22"/>
+          <w:szCs w:val="22"/>
+        </w:rPr>
+        <w:t>11</w:t>
+      </w:r>
+      <w:r>
+        <w:rPr>
+          <w:rFonts w:ascii="Times New Roman" w:hAnsi="Times New Roman" w:cs="Times New Roman"/>
+          <w:sz w:val="22"/>
+          <w:szCs w:val="22"/>
+        </w:rPr>
+        <w:t>项，</w:t>
+      </w:r>
+      <w:r>
+        <w:rPr>
+          <w:rFonts w:ascii="Times New Roman" w:hAnsi="Times New Roman" w:cs="Times New Roman"/>
+          <w:sz w:val="22"/>
+          <w:szCs w:val="22"/>
+        </w:rPr>
+        <w:t>提交</w:t>
+      </w:r>
+      <w:r>
+        <w:rPr>
+          <w:rFonts w:ascii="Times New Roman" w:hAnsi="Times New Roman" w:cs="Times New Roman"/>
+          <w:sz w:val="22"/>
+          <w:szCs w:val="22"/>
+        </w:rPr>
+        <w:t>IETF</w:t>
+      </w:r>
+      <w:r>
+        <w:rPr>
+          <w:rFonts w:ascii="Times New Roman" w:hAnsi="Times New Roman" w:cs="Times New Roman"/>
+          <w:sz w:val="22"/>
+          <w:szCs w:val="22"/>
+        </w:rPr>
+        <w:t>草案</w:t>
+      </w:r>
+      <w:r>
+        <w:rPr>
+          <w:rFonts w:ascii="Times New Roman" w:hAnsi="Times New Roman" w:cs="Times New Roman"/>
+          <w:sz w:val="22"/>
+          <w:szCs w:val="22"/>
+        </w:rPr>
+        <w:t>2</w:t>
+      </w:r>
+      <w:r>
+        <w:rPr>
+          <w:rFonts w:ascii="Times New Roman" w:hAnsi="Times New Roman" w:cs="Times New Roman"/>
+          <w:sz w:val="22"/>
+          <w:szCs w:val="22"/>
+        </w:rPr>
+        <w:t>项</w:t>
+      </w:r>
+      <w:r>
+        <w:rPr>
+          <w:rFonts w:ascii="Times New Roman" w:hAnsi="Times New Roman" w:cs="Times New Roman" w:hint="eastAsia"/>
+          <w:sz w:val="22"/>
+          <w:szCs w:val="22"/>
+        </w:rPr>
+        <w:t>，</w:t>
+      </w:r>
+      <w:r>
+        <w:rPr>
+          <w:rFonts w:ascii="Times New Roman" w:hAnsi="Times New Roman" w:cs="Times New Roman" w:hint="eastAsia"/>
+          <w:sz w:val="22"/>
+          <w:szCs w:val="22"/>
+        </w:rPr>
+        <w:t>参编</w:t>
+      </w:r>
+      <w:r>
+        <w:rPr>
+          <w:rFonts w:ascii="Times New Roman" w:hAnsi="Times New Roman" w:cs="Times New Roman" w:hint="eastAsia"/>
+          <w:sz w:val="22"/>
+          <w:szCs w:val="22"/>
+        </w:rPr>
+        <w:t>《</w:t>
+      </w:r>
+      <w:r>
+        <w:rPr>
+          <w:rFonts w:ascii="Times New Roman" w:hAnsi="Times New Roman" w:cs="Times New Roman"/>
+          <w:sz w:val="22"/>
+          <w:szCs w:val="22"/>
+        </w:rPr>
+        <w:t>计算网络化研究报告</w:t>
+      </w:r>
+      <w:r>
+        <w:rPr>
+          <w:rFonts w:ascii="Times New Roman" w:hAnsi="Times New Roman" w:cs="Times New Roman" w:hint="eastAsia"/>
+          <w:sz w:val="22"/>
+          <w:szCs w:val="22"/>
+        </w:rPr>
+        <w:t>》、《</w:t>
+      </w:r>
+      <w:r>
+        <w:rPr>
+          <w:rFonts w:ascii="Times New Roman" w:hAnsi="Times New Roman" w:cs="Times New Roman" w:hint="eastAsia"/>
+          <w:sz w:val="22"/>
+          <w:szCs w:val="22"/>
+        </w:rPr>
+        <w:t>山东省算力互联网技术白皮书</w:t>
+      </w:r>
+      <w:r>
+        <w:rPr>
+          <w:rFonts w:ascii="Times New Roman" w:hAnsi="Times New Roman" w:cs="Times New Roman" w:hint="eastAsia"/>
+          <w:sz w:val="22"/>
+          <w:szCs w:val="22"/>
+        </w:rPr>
+        <w:t>》等</w:t>
+      </w:r>
+      <w:r>
+        <w:rPr>
+          <w:rFonts w:ascii="Times New Roman" w:hAnsi="Times New Roman" w:cs="Times New Roman"/>
+          <w:sz w:val="22"/>
+          <w:szCs w:val="22"/>
+        </w:rPr>
+        <w:t>技术白皮书</w:t>
+      </w:r>
+      <w:r>
+        <w:rPr>
+          <w:rFonts w:ascii="Times New Roman" w:hAnsi="Times New Roman" w:cs="Times New Roman" w:hint="eastAsia"/>
+          <w:sz w:val="22"/>
+          <w:szCs w:val="22"/>
+        </w:rPr>
         <w:t>5</w:t>
       </w:r>
       <w:r>
         <w:rPr>
-          <w:rFonts w:ascii="Times New Roman" w:hAnsi="Times New Roman" w:cs="Times New Roman" w:hint="eastAsia"/>
-          <w:sz w:val="22"/>
-          <w:szCs w:val="22"/>
-        </w:rPr>
-        <w:t>00</w:t>
-      </w:r>
-      <w:r>
-        <w:rPr>
-          <w:rFonts w:ascii="Times New Roman" w:hAnsi="Times New Roman" w:cs="Times New Roman"/>
-          <w:sz w:val="22"/>
-          <w:szCs w:val="22"/>
-        </w:rPr>
-        <w:t>次</w:t>
+          <w:rFonts w:ascii="Times New Roman" w:hAnsi="Times New Roman" w:cs="Times New Roman"/>
+          <w:sz w:val="22"/>
+          <w:szCs w:val="22"/>
+        </w:rPr>
+        <w:t>项</w:t>
       </w:r>
       <w:r>
         <w:rPr>
@@ -1231,143 +1921,7 @@
           <w:sz w:val="22"/>
           <w:szCs w:val="22"/>
         </w:rPr>
-        <w:t>研究成果</w:t>
-      </w:r>
-      <w:r>
-        <w:rPr>
-          <w:rFonts w:ascii="Times New Roman" w:hAnsi="Times New Roman" w:cs="Times New Roman" w:hint="eastAsia"/>
-          <w:sz w:val="22"/>
-          <w:szCs w:val="22"/>
-        </w:rPr>
-        <w:t>获</w:t>
-      </w:r>
-      <w:r>
-        <w:rPr>
-          <w:rFonts w:ascii="Times New Roman" w:hAnsi="Times New Roman" w:cs="Times New Roman" w:hint="eastAsia"/>
-          <w:sz w:val="22"/>
-          <w:szCs w:val="22"/>
-        </w:rPr>
-        <w:t>评</w:t>
-      </w:r>
-      <w:r>
-        <w:rPr>
-          <w:rFonts w:ascii="Times New Roman" w:hAnsi="Times New Roman" w:cs="Times New Roman" w:hint="eastAsia"/>
-          <w:sz w:val="22"/>
-          <w:szCs w:val="22"/>
-        </w:rPr>
-        <w:t>NTCI</w:t>
-      </w:r>
-      <w:r>
-        <w:rPr>
-          <w:rFonts w:ascii="Times New Roman" w:hAnsi="Times New Roman" w:cs="Times New Roman"/>
-          <w:sz w:val="22"/>
-          <w:szCs w:val="22"/>
-        </w:rPr>
-        <w:t>’</w:t>
-      </w:r>
-      <w:r>
-        <w:rPr>
-          <w:rFonts w:ascii="Times New Roman" w:hAnsi="Times New Roman" w:cs="Times New Roman" w:hint="eastAsia"/>
-          <w:sz w:val="22"/>
-          <w:szCs w:val="22"/>
-        </w:rPr>
-        <w:t>25</w:t>
-      </w:r>
-      <w:r>
-        <w:rPr>
-          <w:rFonts w:ascii="Times New Roman" w:hAnsi="Times New Roman" w:cs="Times New Roman" w:hint="eastAsia"/>
-          <w:sz w:val="22"/>
-          <w:szCs w:val="22"/>
-        </w:rPr>
-        <w:t>最佳论文奖（</w:t>
-      </w:r>
-      <w:r>
-        <w:rPr>
-          <w:rFonts w:ascii="Times New Roman" w:hAnsi="Times New Roman" w:cs="Times New Roman" w:hint="eastAsia"/>
-          <w:sz w:val="22"/>
-          <w:szCs w:val="22"/>
-        </w:rPr>
-        <w:t>2025</w:t>
-      </w:r>
-      <w:r>
-        <w:rPr>
-          <w:rFonts w:ascii="Times New Roman" w:hAnsi="Times New Roman" w:cs="Times New Roman" w:hint="eastAsia"/>
-          <w:sz w:val="22"/>
-          <w:szCs w:val="22"/>
-        </w:rPr>
-        <w:t>）、</w:t>
-      </w:r>
-      <w:r>
-        <w:rPr>
-          <w:rFonts w:ascii="Times New Roman" w:hAnsi="Times New Roman" w:cs="Times New Roman" w:hint="eastAsia"/>
-          <w:sz w:val="22"/>
-          <w:szCs w:val="22"/>
-        </w:rPr>
-        <w:t>APNOMS</w:t>
-      </w:r>
-      <w:r>
-        <w:rPr>
-          <w:rFonts w:ascii="Times New Roman" w:hAnsi="Times New Roman" w:cs="Times New Roman"/>
-          <w:sz w:val="22"/>
-          <w:szCs w:val="22"/>
-        </w:rPr>
-        <w:t>’25</w:t>
-      </w:r>
-      <w:r>
-        <w:rPr>
-          <w:rFonts w:ascii="Times New Roman" w:hAnsi="Times New Roman" w:cs="Times New Roman"/>
-          <w:sz w:val="22"/>
-          <w:szCs w:val="22"/>
-        </w:rPr>
-        <w:t>最佳论文提名奖</w:t>
-      </w:r>
-      <w:r>
-        <w:rPr>
-          <w:rFonts w:ascii="Times New Roman" w:hAnsi="Times New Roman" w:cs="Times New Roman" w:hint="eastAsia"/>
-          <w:sz w:val="22"/>
-          <w:szCs w:val="22"/>
-        </w:rPr>
-        <w:t>（</w:t>
-      </w:r>
-      <w:r>
-        <w:rPr>
-          <w:rFonts w:ascii="Times New Roman" w:hAnsi="Times New Roman" w:cs="Times New Roman" w:hint="eastAsia"/>
-          <w:sz w:val="22"/>
-          <w:szCs w:val="22"/>
-        </w:rPr>
-        <w:t>2025</w:t>
-      </w:r>
-      <w:r>
-        <w:rPr>
-          <w:rFonts w:ascii="Times New Roman" w:hAnsi="Times New Roman" w:cs="Times New Roman" w:hint="eastAsia"/>
-          <w:sz w:val="22"/>
-          <w:szCs w:val="22"/>
-        </w:rPr>
-        <w:t>）、</w:t>
-      </w:r>
-      <w:r>
-        <w:rPr>
-          <w:rFonts w:ascii="Times New Roman" w:hAnsi="Times New Roman" w:cs="Times New Roman"/>
-          <w:sz w:val="22"/>
-          <w:szCs w:val="22"/>
-        </w:rPr>
-        <w:t>Wiley</w:t>
-      </w:r>
-      <w:r>
-        <w:rPr>
-          <w:rFonts w:ascii="Times New Roman" w:hAnsi="Times New Roman" w:cs="Times New Roman"/>
-          <w:sz w:val="22"/>
-          <w:szCs w:val="22"/>
-        </w:rPr>
-        <w:t>中国高贡献作者奖</w:t>
-      </w:r>
-      <w:r>
-        <w:rPr>
-          <w:rFonts w:ascii="Times New Roman" w:hAnsi="Times New Roman" w:cs="Times New Roman" w:hint="eastAsia"/>
-          <w:sz w:val="22"/>
-          <w:szCs w:val="22"/>
-        </w:rPr>
-        <w:t>（</w:t>
+        <w:t>入选中韩青年科学家交流计划（</w:t>
       </w:r>
       <w:r>
         <w:rPr>
@@ -1383,191 +1937,15 @@
           <w:sz w:val="22"/>
           <w:szCs w:val="22"/>
         </w:rPr>
-        <w:t>）、</w:t>
-      </w:r>
-      <w:r>
-        <w:rPr>
-          <w:rFonts w:ascii="Times New Roman" w:hAnsi="Times New Roman" w:cs="Times New Roman" w:hint="eastAsia"/>
-          <w:sz w:val="22"/>
-          <w:szCs w:val="22"/>
-        </w:rPr>
-        <w:t>济南市</w:t>
-      </w:r>
-      <w:r>
-        <w:rPr>
-          <w:rFonts w:ascii="Times New Roman" w:hAnsi="Times New Roman" w:cs="Times New Roman"/>
-          <w:sz w:val="22"/>
-          <w:szCs w:val="22"/>
-        </w:rPr>
-        <w:t>网信领域基础理论研究和技术创新应用论文二等奖</w:t>
-      </w:r>
-      <w:r>
-        <w:rPr>
-          <w:rFonts w:ascii="Times New Roman" w:hAnsi="Times New Roman" w:cs="Times New Roman" w:hint="eastAsia"/>
-          <w:sz w:val="22"/>
-          <w:szCs w:val="22"/>
-        </w:rPr>
-        <w:t>（</w:t>
-      </w:r>
-      <w:r>
-        <w:rPr>
-          <w:rFonts w:ascii="Times New Roman" w:hAnsi="Times New Roman" w:cs="Times New Roman" w:hint="eastAsia"/>
-          <w:sz w:val="22"/>
-          <w:szCs w:val="22"/>
-        </w:rPr>
-        <w:t>2023</w:t>
-      </w:r>
-      <w:r>
-        <w:rPr>
-          <w:rFonts w:ascii="Times New Roman" w:hAnsi="Times New Roman" w:cs="Times New Roman" w:hint="eastAsia"/>
-          <w:sz w:val="22"/>
-          <w:szCs w:val="22"/>
-        </w:rPr>
-        <w:t>）、</w:t>
-      </w:r>
-      <w:r>
-        <w:rPr>
-          <w:rFonts w:ascii="Times New Roman" w:hAnsi="Times New Roman" w:cs="Times New Roman"/>
-          <w:sz w:val="22"/>
-          <w:szCs w:val="22"/>
-        </w:rPr>
-        <w:t>NaNA’21</w:t>
-      </w:r>
-      <w:r>
-        <w:rPr>
-          <w:rFonts w:ascii="Times New Roman" w:hAnsi="Times New Roman" w:cs="Times New Roman" w:hint="eastAsia"/>
-          <w:sz w:val="22"/>
-          <w:szCs w:val="22"/>
-        </w:rPr>
-        <w:t>最佳论文奖</w:t>
-      </w:r>
-      <w:r>
-        <w:rPr>
-          <w:rFonts w:ascii="Times New Roman" w:hAnsi="Times New Roman" w:cs="Times New Roman" w:hint="eastAsia"/>
-          <w:sz w:val="22"/>
-          <w:szCs w:val="22"/>
-        </w:rPr>
-        <w:t>（</w:t>
-      </w:r>
-      <w:r>
-        <w:rPr>
-          <w:rFonts w:ascii="Times New Roman" w:hAnsi="Times New Roman" w:cs="Times New Roman" w:hint="eastAsia"/>
-          <w:sz w:val="22"/>
-          <w:szCs w:val="22"/>
-        </w:rPr>
-        <w:t>2021</w:t>
-      </w:r>
-      <w:r>
-        <w:rPr>
-          <w:rFonts w:ascii="Times New Roman" w:hAnsi="Times New Roman" w:cs="Times New Roman" w:hint="eastAsia"/>
-          <w:sz w:val="22"/>
-          <w:szCs w:val="22"/>
-        </w:rPr>
-        <w:t>）</w:t>
-      </w:r>
-      <w:r>
-        <w:rPr>
-          <w:rFonts w:ascii="Times New Roman" w:hAnsi="Times New Roman" w:cs="Times New Roman" w:hint="eastAsia"/>
-          <w:sz w:val="22"/>
-          <w:szCs w:val="22"/>
-        </w:rPr>
-        <w:t>；</w:t>
-      </w:r>
-      <w:r>
-        <w:rPr>
-          <w:rFonts w:ascii="Times New Roman" w:hAnsi="Times New Roman" w:cs="Times New Roman"/>
-          <w:sz w:val="22"/>
-          <w:szCs w:val="22"/>
-        </w:rPr>
-        <w:t>授权</w:t>
-      </w:r>
-      <w:r>
-        <w:rPr>
-          <w:rFonts w:ascii="Times New Roman" w:hAnsi="Times New Roman" w:cs="Times New Roman"/>
-          <w:sz w:val="22"/>
-          <w:szCs w:val="22"/>
-        </w:rPr>
-        <w:t>发明专利</w:t>
-      </w:r>
-      <w:r>
-        <w:rPr>
-          <w:rFonts w:ascii="Times New Roman" w:hAnsi="Times New Roman" w:cs="Times New Roman" w:hint="eastAsia"/>
-          <w:sz w:val="22"/>
-          <w:szCs w:val="22"/>
-        </w:rPr>
-        <w:t>1</w:t>
-      </w:r>
-      <w:r>
-        <w:rPr>
-          <w:rFonts w:ascii="Times New Roman" w:hAnsi="Times New Roman" w:cs="Times New Roman" w:hint="eastAsia"/>
-          <w:sz w:val="22"/>
-          <w:szCs w:val="22"/>
-        </w:rPr>
-        <w:t>4</w:t>
-      </w:r>
-      <w:r>
-        <w:rPr>
-          <w:rFonts w:ascii="Times New Roman" w:hAnsi="Times New Roman" w:cs="Times New Roman"/>
-          <w:sz w:val="22"/>
-          <w:szCs w:val="22"/>
-        </w:rPr>
-        <w:t>项，</w:t>
-      </w:r>
-      <w:r>
-        <w:rPr>
-          <w:rFonts w:ascii="Times New Roman" w:hAnsi="Times New Roman" w:cs="Times New Roman" w:hint="eastAsia"/>
-          <w:sz w:val="22"/>
-          <w:szCs w:val="22"/>
-        </w:rPr>
-        <w:t>其中</w:t>
-      </w:r>
-      <w:r>
-        <w:rPr>
-          <w:rFonts w:ascii="Times New Roman" w:hAnsi="Times New Roman" w:cs="Times New Roman"/>
-          <w:sz w:val="22"/>
-          <w:szCs w:val="22"/>
-        </w:rPr>
-        <w:t>PCT</w:t>
-      </w:r>
-      <w:r>
-        <w:rPr>
-          <w:rFonts w:ascii="Times New Roman" w:hAnsi="Times New Roman" w:cs="Times New Roman"/>
-          <w:sz w:val="22"/>
-          <w:szCs w:val="22"/>
-        </w:rPr>
-        <w:t>发明专利</w:t>
-      </w:r>
-      <w:r>
-        <w:rPr>
-          <w:rFonts w:ascii="Times New Roman" w:hAnsi="Times New Roman" w:cs="Times New Roman"/>
-          <w:sz w:val="22"/>
-          <w:szCs w:val="22"/>
-        </w:rPr>
-        <w:t>1</w:t>
-      </w:r>
-      <w:r>
-        <w:rPr>
-          <w:rFonts w:ascii="Times New Roman" w:hAnsi="Times New Roman" w:cs="Times New Roman"/>
-          <w:sz w:val="22"/>
-          <w:szCs w:val="22"/>
-        </w:rPr>
-        <w:t>项；</w:t>
-      </w:r>
-      <w:r>
-        <w:rPr>
-          <w:rFonts w:ascii="Times New Roman" w:hAnsi="Times New Roman" w:cs="Times New Roman" w:hint="eastAsia"/>
-          <w:sz w:val="22"/>
-          <w:szCs w:val="22"/>
-        </w:rPr>
-        <w:t>参编</w:t>
-      </w:r>
-      <w:r>
-        <w:rPr>
-          <w:rFonts w:ascii="Times New Roman" w:hAnsi="Times New Roman" w:cs="Times New Roman" w:hint="eastAsia"/>
-          <w:sz w:val="22"/>
-          <w:szCs w:val="22"/>
-        </w:rPr>
-        <w:t>专著</w:t>
+        <w:t>）；</w:t>
+      </w:r>
+      <w:r>
+        <w:rPr>
+          <w:rFonts w:ascii="Times New Roman" w:hAnsi="Times New Roman" w:cs="Times New Roman" w:hint="eastAsia"/>
+          <w:sz w:val="22"/>
+          <w:szCs w:val="22"/>
+        </w:rPr>
+        <w:t>担任</w:t>
       </w:r>
       <w:r>
         <w:rPr>
@@ -1583,33 +1961,47 @@
           <w:sz w:val="22"/>
           <w:szCs w:val="22"/>
         </w:rPr>
-        <w:t>网络操作系统</w:t>
-      </w:r>
-      <w:proofErr w:type="spellStart"/>
-      <w:r>
-        <w:rPr>
-          <w:rFonts w:ascii="Times New Roman" w:hAnsi="Times New Roman" w:cs="Times New Roman"/>
-          <w:sz w:val="22"/>
-          <w:szCs w:val="22"/>
-        </w:rPr>
-        <w:t>SONiC</w:t>
-      </w:r>
-      <w:proofErr w:type="spellEnd"/>
-      <w:r>
-        <w:rPr>
-          <w:rFonts w:ascii="Times New Roman" w:hAnsi="Times New Roman" w:cs="Times New Roman" w:hint="eastAsia"/>
-          <w:sz w:val="22"/>
-          <w:szCs w:val="22"/>
-        </w:rPr>
-        <w:t>：</w:t>
-      </w:r>
-      <w:r>
-        <w:rPr>
-          <w:rFonts w:ascii="Times New Roman" w:hAnsi="Times New Roman" w:cs="Times New Roman"/>
-          <w:sz w:val="22"/>
-          <w:szCs w:val="22"/>
-        </w:rPr>
-        <w:t>原理、技术与实践</w:t>
+        <w:t>Frontiers in High Performance Computing</w:t>
+      </w:r>
+      <w:r>
+        <w:rPr>
+          <w:rFonts w:ascii="Times New Roman" w:hAnsi="Times New Roman" w:cs="Times New Roman" w:hint="eastAsia"/>
+          <w:sz w:val="22"/>
+          <w:szCs w:val="22"/>
+        </w:rPr>
+        <w:t>》、</w:t>
+      </w:r>
+      <w:r>
+        <w:rPr>
+          <w:rFonts w:ascii="Times New Roman" w:hAnsi="Times New Roman" w:cs="Times New Roman" w:hint="eastAsia"/>
+          <w:sz w:val="22"/>
+          <w:szCs w:val="22"/>
+        </w:rPr>
+        <w:t>《山东科学》</w:t>
+      </w:r>
+      <w:r>
+        <w:rPr>
+          <w:rFonts w:ascii="Times New Roman" w:hAnsi="Times New Roman" w:cs="Times New Roman" w:hint="eastAsia"/>
+          <w:sz w:val="22"/>
+          <w:szCs w:val="22"/>
+        </w:rPr>
+        <w:t>、《电信科学》</w:t>
+      </w:r>
+      <w:r>
+        <w:rPr>
+          <w:rFonts w:ascii="Times New Roman" w:hAnsi="Times New Roman" w:cs="Times New Roman" w:hint="eastAsia"/>
+          <w:sz w:val="22"/>
+          <w:szCs w:val="22"/>
+        </w:rPr>
+        <w:t>、《</w:t>
+      </w:r>
+      <w:r>
+        <w:rPr>
+          <w:rFonts w:ascii="Times New Roman" w:hAnsi="Times New Roman" w:cs="Times New Roman" w:hint="eastAsia"/>
+          <w:sz w:val="22"/>
+          <w:szCs w:val="22"/>
+        </w:rPr>
+        <w:t>网络空间安全科学学报</w:t>
       </w:r>
       <w:r>
         <w:rPr>
@@ -1625,358 +2017,6 @@
           <w:sz w:val="22"/>
           <w:szCs w:val="22"/>
         </w:rPr>
-        <w:t>（</w:t>
-      </w:r>
-      <w:r>
-        <w:rPr>
-          <w:rFonts w:ascii="Times New Roman" w:hAnsi="Times New Roman" w:cs="Times New Roman" w:hint="eastAsia"/>
-          <w:sz w:val="22"/>
-          <w:szCs w:val="22"/>
-        </w:rPr>
-        <w:t>3/4</w:t>
-      </w:r>
-      <w:r>
-        <w:rPr>
-          <w:rFonts w:ascii="Times New Roman" w:hAnsi="Times New Roman" w:cs="Times New Roman" w:hint="eastAsia"/>
-          <w:sz w:val="22"/>
-          <w:szCs w:val="22"/>
-        </w:rPr>
-        <w:t>）</w:t>
-      </w:r>
-      <w:r>
-        <w:rPr>
-          <w:rFonts w:ascii="Times New Roman" w:hAnsi="Times New Roman" w:cs="Times New Roman" w:hint="eastAsia"/>
-          <w:sz w:val="22"/>
-          <w:szCs w:val="22"/>
-        </w:rPr>
-        <w:t>；</w:t>
-      </w:r>
-      <w:r>
-        <w:rPr>
-          <w:rFonts w:ascii="Times New Roman" w:hAnsi="Times New Roman" w:cs="Times New Roman" w:hint="eastAsia"/>
-          <w:sz w:val="22"/>
-          <w:szCs w:val="22"/>
-        </w:rPr>
-        <w:t>起草</w:t>
-      </w:r>
-      <w:r>
-        <w:rPr>
-          <w:rFonts w:ascii="Times New Roman" w:hAnsi="Times New Roman" w:cs="Times New Roman" w:hint="eastAsia"/>
-          <w:sz w:val="22"/>
-          <w:szCs w:val="22"/>
-        </w:rPr>
-        <w:t>《智能计算</w:t>
-      </w:r>
-      <w:r>
-        <w:rPr>
-          <w:rFonts w:ascii="Times New Roman" w:hAnsi="Times New Roman" w:cs="Times New Roman" w:hint="eastAsia"/>
-          <w:sz w:val="22"/>
-          <w:szCs w:val="22"/>
-        </w:rPr>
-        <w:t xml:space="preserve"> </w:t>
-      </w:r>
-      <w:r>
-        <w:rPr>
-          <w:rFonts w:ascii="Times New Roman" w:hAnsi="Times New Roman" w:cs="Times New Roman" w:hint="eastAsia"/>
-          <w:sz w:val="22"/>
-          <w:szCs w:val="22"/>
-        </w:rPr>
-        <w:t>超算互联网组网技术要求》</w:t>
-      </w:r>
-      <w:r>
-        <w:rPr>
-          <w:rFonts w:ascii="Times New Roman" w:hAnsi="Times New Roman" w:cs="Times New Roman" w:hint="eastAsia"/>
-          <w:sz w:val="22"/>
-          <w:szCs w:val="22"/>
-        </w:rPr>
-        <w:t>国标</w:t>
-      </w:r>
-      <w:r>
-        <w:rPr>
-          <w:rFonts w:ascii="Times New Roman" w:hAnsi="Times New Roman" w:cs="Times New Roman" w:hint="eastAsia"/>
-          <w:sz w:val="22"/>
-          <w:szCs w:val="22"/>
-        </w:rPr>
-        <w:t>1</w:t>
-      </w:r>
-      <w:r>
-        <w:rPr>
-          <w:rFonts w:ascii="Times New Roman" w:hAnsi="Times New Roman" w:cs="Times New Roman" w:hint="eastAsia"/>
-          <w:sz w:val="22"/>
-          <w:szCs w:val="22"/>
-        </w:rPr>
-        <w:t>项、</w:t>
-      </w:r>
-      <w:r>
-        <w:rPr>
-          <w:rFonts w:ascii="Times New Roman" w:hAnsi="Times New Roman" w:cs="Times New Roman" w:hint="eastAsia"/>
-          <w:sz w:val="22"/>
-          <w:szCs w:val="22"/>
-        </w:rPr>
-        <w:t>CCSA</w:t>
-      </w:r>
-      <w:r>
-        <w:rPr>
-          <w:rFonts w:ascii="Times New Roman" w:hAnsi="Times New Roman" w:cs="Times New Roman" w:hint="eastAsia"/>
-          <w:sz w:val="22"/>
-          <w:szCs w:val="22"/>
-        </w:rPr>
-        <w:t>行</w:t>
-      </w:r>
-      <w:r>
-        <w:rPr>
-          <w:rFonts w:ascii="Times New Roman" w:hAnsi="Times New Roman" w:cs="Times New Roman"/>
-          <w:sz w:val="22"/>
-          <w:szCs w:val="22"/>
-        </w:rPr>
-        <w:t>标</w:t>
-      </w:r>
-      <w:r>
-        <w:rPr>
-          <w:rFonts w:ascii="Times New Roman" w:hAnsi="Times New Roman" w:cs="Times New Roman" w:hint="eastAsia"/>
-          <w:sz w:val="22"/>
-          <w:szCs w:val="22"/>
-        </w:rPr>
-        <w:t>11</w:t>
-      </w:r>
-      <w:r>
-        <w:rPr>
-          <w:rFonts w:ascii="Times New Roman" w:hAnsi="Times New Roman" w:cs="Times New Roman"/>
-          <w:sz w:val="22"/>
-          <w:szCs w:val="22"/>
-        </w:rPr>
-        <w:t>项，</w:t>
-      </w:r>
-      <w:r>
-        <w:rPr>
-          <w:rFonts w:ascii="Times New Roman" w:hAnsi="Times New Roman" w:cs="Times New Roman"/>
-          <w:sz w:val="22"/>
-          <w:szCs w:val="22"/>
-        </w:rPr>
-        <w:t>提交</w:t>
-      </w:r>
-      <w:r>
-        <w:rPr>
-          <w:rFonts w:ascii="Times New Roman" w:hAnsi="Times New Roman" w:cs="Times New Roman"/>
-          <w:sz w:val="22"/>
-          <w:szCs w:val="22"/>
-        </w:rPr>
-        <w:t>IETF</w:t>
-      </w:r>
-      <w:r>
-        <w:rPr>
-          <w:rFonts w:ascii="Times New Roman" w:hAnsi="Times New Roman" w:cs="Times New Roman"/>
-          <w:sz w:val="22"/>
-          <w:szCs w:val="22"/>
-        </w:rPr>
-        <w:t>草案</w:t>
-      </w:r>
-      <w:r>
-        <w:rPr>
-          <w:rFonts w:ascii="Times New Roman" w:hAnsi="Times New Roman" w:cs="Times New Roman"/>
-          <w:sz w:val="22"/>
-          <w:szCs w:val="22"/>
-        </w:rPr>
-        <w:t>2</w:t>
-      </w:r>
-      <w:r>
-        <w:rPr>
-          <w:rFonts w:ascii="Times New Roman" w:hAnsi="Times New Roman" w:cs="Times New Roman"/>
-          <w:sz w:val="22"/>
-          <w:szCs w:val="22"/>
-        </w:rPr>
-        <w:t>项</w:t>
-      </w:r>
-      <w:r>
-        <w:rPr>
-          <w:rFonts w:ascii="Times New Roman" w:hAnsi="Times New Roman" w:cs="Times New Roman" w:hint="eastAsia"/>
-          <w:sz w:val="22"/>
-          <w:szCs w:val="22"/>
-        </w:rPr>
-        <w:t>，</w:t>
-      </w:r>
-      <w:r>
-        <w:rPr>
-          <w:rFonts w:ascii="Times New Roman" w:hAnsi="Times New Roman" w:cs="Times New Roman" w:hint="eastAsia"/>
-          <w:sz w:val="22"/>
-          <w:szCs w:val="22"/>
-        </w:rPr>
-        <w:t>参编</w:t>
-      </w:r>
-      <w:r>
-        <w:rPr>
-          <w:rFonts w:ascii="Times New Roman" w:hAnsi="Times New Roman" w:cs="Times New Roman" w:hint="eastAsia"/>
-          <w:sz w:val="22"/>
-          <w:szCs w:val="22"/>
-        </w:rPr>
-        <w:t>《</w:t>
-      </w:r>
-      <w:r>
-        <w:rPr>
-          <w:rFonts w:ascii="Times New Roman" w:hAnsi="Times New Roman" w:cs="Times New Roman"/>
-          <w:sz w:val="22"/>
-          <w:szCs w:val="22"/>
-        </w:rPr>
-        <w:t>计算网络化研究报告</w:t>
-      </w:r>
-      <w:r>
-        <w:rPr>
-          <w:rFonts w:ascii="Times New Roman" w:hAnsi="Times New Roman" w:cs="Times New Roman" w:hint="eastAsia"/>
-          <w:sz w:val="22"/>
-          <w:szCs w:val="22"/>
-        </w:rPr>
-        <w:t>》、《</w:t>
-      </w:r>
-      <w:r>
-        <w:rPr>
-          <w:rFonts w:ascii="Times New Roman" w:hAnsi="Times New Roman" w:cs="Times New Roman" w:hint="eastAsia"/>
-          <w:sz w:val="22"/>
-          <w:szCs w:val="22"/>
-        </w:rPr>
-        <w:t>山东省算力互联网技术白皮书</w:t>
-      </w:r>
-      <w:r>
-        <w:rPr>
-          <w:rFonts w:ascii="Times New Roman" w:hAnsi="Times New Roman" w:cs="Times New Roman" w:hint="eastAsia"/>
-          <w:sz w:val="22"/>
-          <w:szCs w:val="22"/>
-        </w:rPr>
-        <w:t>》等</w:t>
-      </w:r>
-      <w:r>
-        <w:rPr>
-          <w:rFonts w:ascii="Times New Roman" w:hAnsi="Times New Roman" w:cs="Times New Roman"/>
-          <w:sz w:val="22"/>
-          <w:szCs w:val="22"/>
-        </w:rPr>
-        <w:t>技术白皮书</w:t>
-      </w:r>
-      <w:r>
-        <w:rPr>
-          <w:rFonts w:ascii="Times New Roman" w:hAnsi="Times New Roman" w:cs="Times New Roman" w:hint="eastAsia"/>
-          <w:sz w:val="22"/>
-          <w:szCs w:val="22"/>
-        </w:rPr>
-        <w:t>5</w:t>
-      </w:r>
-      <w:r>
-        <w:rPr>
-          <w:rFonts w:ascii="Times New Roman" w:hAnsi="Times New Roman" w:cs="Times New Roman"/>
-          <w:sz w:val="22"/>
-          <w:szCs w:val="22"/>
-        </w:rPr>
-        <w:t>项</w:t>
-      </w:r>
-      <w:r>
-        <w:rPr>
-          <w:rFonts w:ascii="Times New Roman" w:hAnsi="Times New Roman" w:cs="Times New Roman" w:hint="eastAsia"/>
-          <w:sz w:val="22"/>
-          <w:szCs w:val="22"/>
-        </w:rPr>
-        <w:t>；</w:t>
-      </w:r>
-      <w:r>
-        <w:rPr>
-          <w:rFonts w:ascii="Times New Roman" w:hAnsi="Times New Roman" w:cs="Times New Roman" w:hint="eastAsia"/>
-          <w:sz w:val="22"/>
-          <w:szCs w:val="22"/>
-        </w:rPr>
-        <w:t>入选中韩青年科学家交流计划（</w:t>
-      </w:r>
-      <w:r>
-        <w:rPr>
-          <w:rFonts w:ascii="Times New Roman" w:hAnsi="Times New Roman" w:cs="Times New Roman" w:hint="eastAsia"/>
-          <w:sz w:val="22"/>
-          <w:szCs w:val="22"/>
-        </w:rPr>
-        <w:t>2024</w:t>
-      </w:r>
-      <w:r>
-        <w:rPr>
-          <w:rFonts w:ascii="Times New Roman" w:hAnsi="Times New Roman" w:cs="Times New Roman" w:hint="eastAsia"/>
-          <w:sz w:val="22"/>
-          <w:szCs w:val="22"/>
-        </w:rPr>
-        <w:t>）；</w:t>
-      </w:r>
-      <w:r>
-        <w:rPr>
-          <w:rFonts w:ascii="Times New Roman" w:hAnsi="Times New Roman" w:cs="Times New Roman" w:hint="eastAsia"/>
-          <w:sz w:val="22"/>
-          <w:szCs w:val="22"/>
-        </w:rPr>
-        <w:t>担任</w:t>
-      </w:r>
-      <w:r>
-        <w:rPr>
-          <w:rFonts w:ascii="Times New Roman" w:hAnsi="Times New Roman" w:cs="Times New Roman" w:hint="eastAsia"/>
-          <w:sz w:val="22"/>
-          <w:szCs w:val="22"/>
-        </w:rPr>
-        <w:t>《</w:t>
-      </w:r>
-      <w:r>
-        <w:rPr>
-          <w:rFonts w:ascii="Times New Roman" w:hAnsi="Times New Roman" w:cs="Times New Roman"/>
-          <w:sz w:val="22"/>
-          <w:szCs w:val="22"/>
-        </w:rPr>
-        <w:t>Frontiers in High Performance Computing</w:t>
-      </w:r>
-      <w:r>
-        <w:rPr>
-          <w:rFonts w:ascii="Times New Roman" w:hAnsi="Times New Roman" w:cs="Times New Roman" w:hint="eastAsia"/>
-          <w:sz w:val="22"/>
-          <w:szCs w:val="22"/>
-        </w:rPr>
-        <w:t>》、</w:t>
-      </w:r>
-      <w:r>
-        <w:rPr>
-          <w:rFonts w:ascii="Times New Roman" w:hAnsi="Times New Roman" w:cs="Times New Roman" w:hint="eastAsia"/>
-          <w:sz w:val="22"/>
-          <w:szCs w:val="22"/>
-        </w:rPr>
-        <w:t>《山东科学》</w:t>
-      </w:r>
-      <w:r>
-        <w:rPr>
-          <w:rFonts w:ascii="Times New Roman" w:hAnsi="Times New Roman" w:cs="Times New Roman" w:hint="eastAsia"/>
-          <w:sz w:val="22"/>
-          <w:szCs w:val="22"/>
-        </w:rPr>
-        <w:t>、《电信科学》</w:t>
-      </w:r>
-      <w:r>
-        <w:rPr>
-          <w:rFonts w:ascii="Times New Roman" w:hAnsi="Times New Roman" w:cs="Times New Roman" w:hint="eastAsia"/>
-          <w:sz w:val="22"/>
-          <w:szCs w:val="22"/>
-        </w:rPr>
-        <w:t>、《</w:t>
-      </w:r>
-      <w:r>
-        <w:rPr>
-          <w:rFonts w:ascii="Times New Roman" w:hAnsi="Times New Roman" w:cs="Times New Roman" w:hint="eastAsia"/>
-          <w:sz w:val="22"/>
-          <w:szCs w:val="22"/>
-        </w:rPr>
-        <w:t>网络空间安全科学学报</w:t>
-      </w:r>
-      <w:r>
-        <w:rPr>
-          <w:rFonts w:ascii="Times New Roman" w:hAnsi="Times New Roman" w:cs="Times New Roman" w:hint="eastAsia"/>
-          <w:sz w:val="22"/>
-          <w:szCs w:val="22"/>
-        </w:rPr>
-        <w:t>》</w:t>
-      </w:r>
-      <w:r>
-        <w:rPr>
-          <w:rFonts w:ascii="Times New Roman" w:hAnsi="Times New Roman" w:cs="Times New Roman" w:hint="eastAsia"/>
-          <w:sz w:val="22"/>
-          <w:szCs w:val="22"/>
-        </w:rPr>
         <w:t>编委</w:t>
       </w:r>
       <w:r>
@@ -2041,55 +2081,23 @@
           <w:sz w:val="22"/>
           <w:szCs w:val="22"/>
         </w:rPr>
-        <w:t>中国通信标准化协会网络与业务能力技术工作委员会</w:t>
-      </w:r>
-      <w:r>
-        <w:rPr>
-          <w:rFonts w:ascii="Times New Roman" w:hAnsi="Times New Roman" w:cs="Times New Roman" w:hint="eastAsia"/>
-          <w:sz w:val="22"/>
-          <w:szCs w:val="22"/>
-        </w:rPr>
-        <w:t>委员</w:t>
-      </w:r>
-      <w:r>
-        <w:rPr>
-          <w:rFonts w:ascii="Times New Roman" w:hAnsi="Times New Roman" w:cs="Times New Roman"/>
-          <w:sz w:val="22"/>
-          <w:szCs w:val="22"/>
-        </w:rPr>
-        <w:t>、山东电子学会首届青年科学家工作委员会委员、</w:t>
-      </w:r>
-      <w:r>
-        <w:rPr>
-          <w:rFonts w:ascii="Times New Roman" w:hAnsi="Times New Roman" w:cs="Times New Roman"/>
-          <w:sz w:val="22"/>
-          <w:szCs w:val="22"/>
-        </w:rPr>
-        <w:t>山东电子学会空天信息技术与应用专业委员会委员</w:t>
-      </w:r>
-      <w:r>
-        <w:rPr>
-          <w:rFonts w:ascii="Times New Roman" w:hAnsi="Times New Roman" w:cs="Times New Roman" w:hint="eastAsia"/>
-          <w:sz w:val="22"/>
-          <w:szCs w:val="22"/>
-        </w:rPr>
-        <w:t>、</w:t>
-      </w:r>
-      <w:r>
-        <w:rPr>
-          <w:rFonts w:ascii="Times New Roman" w:hAnsi="Times New Roman" w:cs="Times New Roman"/>
-          <w:sz w:val="22"/>
-          <w:szCs w:val="22"/>
-        </w:rPr>
-        <w:t>山东省信息产业协会标准化管理委员会委员</w:t>
-      </w:r>
-      <w:r>
-        <w:rPr>
-          <w:rFonts w:ascii="Times New Roman" w:hAnsi="Times New Roman" w:cs="Times New Roman" w:hint="eastAsia"/>
-          <w:sz w:val="22"/>
-          <w:szCs w:val="22"/>
-        </w:rPr>
-        <w:t>。</w:t>
+        <w:t>中国通信标准化协会网络与业务能力技术工作委员会委员、算网融合产业及标准推进委员会高性能计算组和新技术工作组委员、</w:t>
+      </w:r>
+      <w:r>
+        <w:rPr>
+          <w:rFonts w:ascii="Times New Roman" w:hAnsi="Times New Roman" w:cs="Times New Roman" w:hint="eastAsia"/>
+          <w:sz w:val="22"/>
+          <w:szCs w:val="22"/>
+        </w:rPr>
+        <w:t>山东省人工智能学会理事、</w:t>
+      </w:r>
+      <w:r>
+        <w:rPr>
+          <w:rFonts w:ascii="Times New Roman" w:hAnsi="Times New Roman" w:cs="Times New Roman"/>
+          <w:sz w:val="22"/>
+          <w:szCs w:val="22"/>
+        </w:rPr>
+        <w:t>山东电子学会首届青年科学家工作委员会委员、山东电子学会空天信息技术与应用专业委员会委员、山东省信息产业协会标准化管理委员会委员。</w:t>
       </w:r>
     </w:p>
     <w:p>
@@ -2683,6 +2691,7 @@
           <w:sz w:val="22"/>
           <w:szCs w:val="22"/>
         </w:rPr>
+        <w:lastRenderedPageBreak/>
         <w:t>中韩青年科学家交流计划中国青年科学家赴韩工作交流项目</w:t>
       </w:r>
       <w:r>
@@ -2835,7 +2844,7 @@
         <v:path o:extrusionok="f" gradientshapeok="t" o:connecttype="rect"/>
         <o:lock v:ext="edit" aspectratio="t"/>
       </v:shapetype>
-      <v:shape id="_x0000_i1034" type="#_x0000_t75" style="width:8.9pt;height:8.9pt" o:bullet="t">
+      <v:shape id="_x0000_i1038" type="#_x0000_t75" style="width:8.85pt;height:8.85pt" o:bullet="t">
         <v:imagedata r:id="rId1" o:title="mso1351"/>
       </v:shape>
     </w:pict>
